--- a/File-permissions-in-Linux.docx
+++ b/File-permissions-in-Linux.docx
@@ -1,329 +1,2210 @@
 
 <file path=word/document.xml><?xml version="1.0" encoding="utf-8"?>
-<w:document xmlns:mc="http://schemas.openxmlformats.org/markup-compatibility/2006" xmlns:o="urn:schemas-microsoft-com:office:office" xmlns:r="http://schemas.openxmlformats.org/officeDocument/2006/relationships" xmlns:m="http://schemas.openxmlformats.org/officeDocument/2006/math" xmlns:v="urn:schemas-microsoft-com:vml" xmlns:wp="http://schemas.openxmlformats.org/drawingml/2006/wordprocessingDrawing" xmlns:w10="urn:schemas-microsoft-com:office:word" xmlns:w="http://schemas.openxmlformats.org/wordprocessingml/2006/main" xmlns:wne="http://schemas.microsoft.com/office/word/2006/wordml" xmlns:sl="http://schemas.openxmlformats.org/schemaLibrary/2006/main" xmlns:a="http://schemas.openxmlformats.org/drawingml/2006/main" xmlns:pic="http://schemas.openxmlformats.org/drawingml/2006/picture" xmlns:c="http://schemas.openxmlformats.org/drawingml/2006/chart" xmlns:lc="http://schemas.openxmlformats.org/drawingml/2006/lockedCanvas" xmlns:dgm="http://schemas.openxmlformats.org/drawingml/2006/diagram" xmlns:wps="http://schemas.microsoft.com/office/word/2010/wordprocessingShape" xmlns:wpg="http://schemas.microsoft.com/office/word/2010/wordprocessingGroup" xmlns:w14="http://schemas.microsoft.com/office/word/2010/wordml" xmlns:w15="http://schemas.microsoft.com/office/word/2012/wordml">
+<w:document xmlns:o="urn:schemas-microsoft-com:office:office" xmlns:r="http://schemas.openxmlformats.org/officeDocument/2006/relationships" xmlns:v="urn:schemas-microsoft-com:vml" xmlns:w="http://schemas.openxmlformats.org/wordprocessingml/2006/main" xmlns:w10="urn:schemas-microsoft-com:office:word" xmlns:wp="http://schemas.openxmlformats.org/drawingml/2006/wordprocessingDrawing" xmlns:wps="http://schemas.microsoft.com/office/word/2010/wordprocessingShape" xmlns:wpg="http://schemas.microsoft.com/office/word/2010/wordprocessingGroup" xmlns:mc="http://schemas.openxmlformats.org/markup-compatibility/2006" xmlns:wp14="http://schemas.microsoft.com/office/word/2010/wordprocessingDrawing" xmlns:w14="http://schemas.microsoft.com/office/word/2010/wordml" mc:Ignorable="w14 wp14">
   <w:body>
     <w:p>
       <w:pPr>
         <w:pStyle w:val="Heading1"/>
+        <w:spacing w:before="400" w:after="120"/>
         <w:jc w:val="center"/>
         <w:rPr>
-          <w:rFonts w:ascii="Google Sans" w:cs="Google Sans" w:eastAsia="Google Sans" w:hAnsi="Google Sans"/>
-        </w:rPr>
-      </w:pPr>
-      <w:bookmarkStart w:colFirst="0" w:colLast="0" w:name="_adnh333husy" w:id="0"/>
+          <w:rFonts w:ascii="Arial" w:hAnsi="Arial"/>
+          <w:sz w:val="24"/>
+          <w:szCs w:val="24"/>
+        </w:rPr>
+      </w:pPr>
+      <w:bookmarkStart w:id="0" w:name="_adnh333husy"/>
       <w:bookmarkEnd w:id="0"/>
       <w:r>
         <w:rPr>
-          <w:rFonts w:ascii="Google Sans" w:cs="Google Sans" w:eastAsia="Google Sans" w:hAnsi="Google Sans"/>
-          <w:rtl w:val="0"/>
-        </w:rPr>
-        <w:t xml:space="preserve">File permissions in Linux</w:t>
+          <w:rFonts w:eastAsia="Google Sans" w:cs="Google Sans" w:ascii="Arial" w:hAnsi="Arial"/>
+          <w:sz w:val="24"/>
+          <w:szCs w:val="24"/>
+        </w:rPr>
+        <w:t>File permissions in Linux</w:t>
       </w:r>
     </w:p>
     <w:p>
       <w:pPr>
         <w:pStyle w:val="Heading2"/>
         <w:rPr>
-          <w:rFonts w:ascii="Google Sans" w:cs="Google Sans" w:eastAsia="Google Sans" w:hAnsi="Google Sans"/>
-        </w:rPr>
-      </w:pPr>
-      <w:bookmarkStart w:colFirst="0" w:colLast="0" w:name="_uakdmh2r7kug" w:id="1"/>
+          <w:rFonts w:ascii="Arial" w:hAnsi="Arial"/>
+          <w:sz w:val="24"/>
+          <w:szCs w:val="24"/>
+        </w:rPr>
+      </w:pPr>
+      <w:bookmarkStart w:id="1" w:name="_uakdmh2r7kug"/>
       <w:bookmarkEnd w:id="1"/>
       <w:r>
         <w:rPr>
-          <w:rFonts w:ascii="Google Sans" w:cs="Google Sans" w:eastAsia="Google Sans" w:hAnsi="Google Sans"/>
-          <w:rtl w:val="0"/>
-        </w:rPr>
-        <w:t xml:space="preserve">Project description</w:t>
-      </w:r>
-    </w:p>
-    <w:p>
-      <w:pPr>
-        <w:rPr>
-          <w:rFonts w:ascii="Google Sans" w:cs="Google Sans" w:eastAsia="Google Sans" w:hAnsi="Google Sans"/>
-        </w:rPr>
-      </w:pPr>
-      <w:r>
-        <w:rPr>
-          <w:rFonts w:ascii="Google Sans" w:cs="Google Sans" w:eastAsia="Google Sans" w:hAnsi="Google Sans"/>
-          <w:rtl w:val="0"/>
-        </w:rPr>
-        <w:t xml:space="preserve">[Describe what you accomplish through Linux commands.]</w:t>
+          <w:rFonts w:eastAsia="Google Sans" w:cs="Google Sans" w:ascii="Arial" w:hAnsi="Arial"/>
+          <w:sz w:val="24"/>
+          <w:szCs w:val="24"/>
+        </w:rPr>
+        <w:t>Project description</w:t>
+      </w:r>
+    </w:p>
+    <w:p>
+      <w:pPr>
+        <w:pStyle w:val="Normal"/>
+        <w:rPr>
+          <w:rFonts w:ascii="Arial" w:hAnsi="Arial"/>
+          <w:sz w:val="24"/>
+          <w:szCs w:val="24"/>
+        </w:rPr>
+      </w:pPr>
+      <w:r>
+        <w:rPr>
+          <w:rFonts w:eastAsia="Google Sans" w:cs="Google Sans" w:ascii="Arial" w:hAnsi="Arial"/>
+          <w:sz w:val="24"/>
+          <w:szCs w:val="24"/>
+        </w:rPr>
+        <w:t>[Describe what you accomplish through Linux commands.]</w:t>
+      </w:r>
+    </w:p>
+    <w:p>
+      <w:pPr>
+        <w:pStyle w:val="Normal"/>
+        <w:rPr>
+          <w:rFonts w:eastAsia="Google Sans" w:cs="Google Sans"/>
+        </w:rPr>
+      </w:pPr>
+      <w:r>
+        <w:rPr>
+          <w:rFonts w:ascii="Arial" w:hAnsi="Arial"/>
+          <w:sz w:val="24"/>
+          <w:szCs w:val="24"/>
+        </w:rPr>
+      </w:r>
+    </w:p>
+    <w:p>
+      <w:pPr>
+        <w:pStyle w:val="Normal"/>
+        <w:rPr>
+          <w:rFonts w:ascii="Arial" w:hAnsi="Arial"/>
+          <w:sz w:val="24"/>
+          <w:szCs w:val="24"/>
+        </w:rPr>
+      </w:pPr>
+      <w:r>
+        <w:rPr>
+          <w:rFonts w:eastAsia="Google Sans" w:cs="Google Sans" w:ascii="Arial" w:hAnsi="Arial"/>
+          <w:sz w:val="24"/>
+          <w:szCs w:val="24"/>
+        </w:rPr>
+        <w:t xml:space="preserve">The aim of this project is to manage security on files and directories for users, groups and other </w:t>
       </w:r>
     </w:p>
     <w:p>
       <w:pPr>
         <w:pStyle w:val="Heading2"/>
         <w:rPr>
-          <w:rFonts w:ascii="Google Sans" w:cs="Google Sans" w:eastAsia="Google Sans" w:hAnsi="Google Sans"/>
-          <w:shd w:fill="efefef" w:val="clear"/>
-        </w:rPr>
-      </w:pPr>
-      <w:bookmarkStart w:colFirst="0" w:colLast="0" w:name="_j19vqnsr688d" w:id="2"/>
+          <w:rFonts w:ascii="Arial" w:hAnsi="Arial"/>
+          <w:sz w:val="24"/>
+          <w:szCs w:val="24"/>
+        </w:rPr>
+      </w:pPr>
+      <w:bookmarkStart w:id="2" w:name="_j19vqnsr688d"/>
       <w:bookmarkEnd w:id="2"/>
       <w:r>
         <w:rPr>
-          <w:rFonts w:ascii="Google Sans" w:cs="Google Sans" w:eastAsia="Google Sans" w:hAnsi="Google Sans"/>
-          <w:rtl w:val="0"/>
-        </w:rPr>
-        <w:t xml:space="preserve">Check file and directory details</w:t>
-      </w:r>
-      <w:r>
-        <w:rPr>
-          <w:rtl w:val="0"/>
-        </w:rPr>
-      </w:r>
-    </w:p>
-    <w:p>
-      <w:pPr>
-        <w:rPr>
-          <w:rFonts w:ascii="Google Sans" w:cs="Google Sans" w:eastAsia="Google Sans" w:hAnsi="Google Sans"/>
-        </w:rPr>
-      </w:pPr>
-      <w:r>
-        <w:rPr>
-          <w:rFonts w:ascii="Google Sans" w:cs="Google Sans" w:eastAsia="Google Sans" w:hAnsi="Google Sans"/>
-          <w:rtl w:val="0"/>
-        </w:rPr>
-        <w:t xml:space="preserve">[Add content here.]</w:t>
+          <w:rFonts w:eastAsia="Google Sans" w:cs="Google Sans" w:ascii="Arial" w:hAnsi="Arial"/>
+          <w:sz w:val="24"/>
+          <w:szCs w:val="24"/>
+        </w:rPr>
+        <w:t>Check file and directory details</w:t>
+      </w:r>
+    </w:p>
+    <w:p>
+      <w:pPr>
+        <w:pStyle w:val="Normal"/>
+        <w:rPr>
+          <w:rFonts w:ascii="Arial" w:hAnsi="Arial"/>
+          <w:sz w:val="24"/>
+          <w:szCs w:val="24"/>
+        </w:rPr>
+      </w:pPr>
+      <w:r>
+        <w:drawing>
+          <wp:anchor behindDoc="0" distT="0" distB="0" distL="0" distR="0" simplePos="0" locked="0" layoutInCell="1" allowOverlap="1" relativeHeight="2">
+            <wp:simplePos x="0" y="0"/>
+            <wp:positionH relativeFrom="column">
+              <wp:posOffset>-223520</wp:posOffset>
+            </wp:positionH>
+            <wp:positionV relativeFrom="paragraph">
+              <wp:posOffset>160655</wp:posOffset>
+            </wp:positionV>
+            <wp:extent cx="5768340" cy="5083175"/>
+            <wp:effectExtent l="0" t="0" r="0" b="0"/>
+            <wp:wrapSquare wrapText="largest"/>
+            <wp:docPr id="1" name="Image1" descr=""/>
+            <wp:cNvGraphicFramePr>
+              <a:graphicFrameLocks xmlns:a="http://schemas.openxmlformats.org/drawingml/2006/main" noChangeAspect="1"/>
+            </wp:cNvGraphicFramePr>
+            <a:graphic xmlns:a="http://schemas.openxmlformats.org/drawingml/2006/main">
+              <a:graphicData uri="http://schemas.openxmlformats.org/drawingml/2006/picture">
+                <pic:pic xmlns:pic="http://schemas.openxmlformats.org/drawingml/2006/picture">
+                  <pic:nvPicPr>
+                    <pic:cNvPr id="1" name="Image1" descr=""/>
+                    <pic:cNvPicPr>
+                      <a:picLocks noChangeAspect="1" noChangeArrowheads="1"/>
+                    </pic:cNvPicPr>
+                  </pic:nvPicPr>
+                  <pic:blipFill>
+                    <a:blip r:embed="rId2"/>
+                    <a:stretch>
+                      <a:fillRect/>
+                    </a:stretch>
+                  </pic:blipFill>
+                  <pic:spPr bwMode="auto">
+                    <a:xfrm>
+                      <a:off x="0" y="0"/>
+                      <a:ext cx="5768340" cy="5083175"/>
+                    </a:xfrm>
+                    <a:prstGeom prst="rect">
+                      <a:avLst/>
+                    </a:prstGeom>
+                  </pic:spPr>
+                </pic:pic>
+              </a:graphicData>
+            </a:graphic>
+          </wp:anchor>
+        </w:drawing>
+      </w:r>
+      <w:r>
+        <w:rPr>
+          <w:rFonts w:eastAsia="Google Sans" w:cs="Google Sans" w:ascii="Arial" w:hAnsi="Arial"/>
+          <w:sz w:val="24"/>
+          <w:szCs w:val="24"/>
+        </w:rPr>
+        <w:t>[Add content here.]</w:t>
+      </w:r>
+    </w:p>
+    <w:p>
+      <w:pPr>
+        <w:pStyle w:val="Normal"/>
+        <w:rPr>
+          <w:rFonts w:eastAsia="Google Sans" w:cs="Google Sans"/>
+        </w:rPr>
+      </w:pPr>
+      <w:r>
+        <w:rPr>
+          <w:rFonts w:ascii="Arial" w:hAnsi="Arial"/>
+          <w:sz w:val="24"/>
+          <w:szCs w:val="24"/>
+        </w:rPr>
+      </w:r>
+    </w:p>
+    <w:p>
+      <w:pPr>
+        <w:pStyle w:val="Normal"/>
+        <w:rPr>
+          <w:rFonts w:eastAsia="Google Sans" w:cs="Google Sans"/>
+        </w:rPr>
+      </w:pPr>
+      <w:r>
+        <w:rPr>
+          <w:rFonts w:ascii="Arial" w:hAnsi="Arial"/>
+          <w:sz w:val="24"/>
+          <w:szCs w:val="24"/>
+        </w:rPr>
       </w:r>
     </w:p>
     <w:p>
       <w:pPr>
         <w:pStyle w:val="Heading2"/>
         <w:rPr>
-          <w:rFonts w:ascii="Google Sans" w:cs="Google Sans" w:eastAsia="Google Sans" w:hAnsi="Google Sans"/>
-          <w:shd w:fill="efefef" w:val="clear"/>
-        </w:rPr>
-      </w:pPr>
-      <w:bookmarkStart w:colFirst="0" w:colLast="0" w:name="_oox49ujy9cxg" w:id="3"/>
+          <w:rFonts w:ascii="Arial" w:hAnsi="Arial"/>
+          <w:sz w:val="24"/>
+          <w:szCs w:val="24"/>
+        </w:rPr>
+      </w:pPr>
+      <w:r>
+        <w:rPr>
+          <w:rFonts w:eastAsia="Google Sans" w:cs="Google Sans" w:ascii="Arial" w:hAnsi="Arial"/>
+          <w:sz w:val="24"/>
+          <w:szCs w:val="24"/>
+        </w:rPr>
+        <w:t xml:space="preserve">by perfoming an ls -la command on BASH it will list all the files in the current directory. On the </w:t>
+      </w:r>
+      <w:r>
+        <w:rPr>
+          <w:rFonts w:eastAsia="Google Sans" w:cs="Google Sans" w:ascii="Arial" w:hAnsi="Arial"/>
+          <w:b/>
+          <w:bCs/>
+          <w:sz w:val="24"/>
+          <w:szCs w:val="24"/>
+        </w:rPr>
+        <w:t xml:space="preserve">drafts </w:t>
+      </w:r>
+      <w:r>
+        <w:rPr>
+          <w:rFonts w:eastAsia="Google Sans" w:cs="Google Sans" w:ascii="Arial" w:hAnsi="Arial"/>
+          <w:b w:val="false"/>
+          <w:bCs w:val="false"/>
+          <w:sz w:val="24"/>
+          <w:szCs w:val="24"/>
+        </w:rPr>
+        <w:t xml:space="preserve">directory the first character </w:t>
+      </w:r>
+      <w:r>
+        <w:rPr>
+          <w:rFonts w:eastAsia="Google Sans" w:cs="Google Sans" w:ascii="Arial" w:hAnsi="Arial"/>
+          <w:b/>
+          <w:bCs/>
+          <w:sz w:val="24"/>
+          <w:szCs w:val="24"/>
+        </w:rPr>
+        <w:t xml:space="preserve">d </w:t>
+      </w:r>
+      <w:r>
+        <w:rPr>
+          <w:rFonts w:eastAsia="Google Sans" w:cs="Google Sans" w:ascii="Arial" w:hAnsi="Arial"/>
+          <w:b w:val="false"/>
+          <w:bCs w:val="false"/>
+          <w:sz w:val="24"/>
+          <w:szCs w:val="24"/>
+        </w:rPr>
+        <w:t>indicates that its a directory. prec</w:t>
+      </w:r>
+      <w:r>
+        <w:rPr>
+          <w:rFonts w:eastAsia="Google Sans" w:cs="Google Sans" w:ascii="Arial" w:hAnsi="Arial"/>
+          <w:b w:val="false"/>
+          <w:bCs w:val="false"/>
+          <w:sz w:val="24"/>
+          <w:szCs w:val="24"/>
+        </w:rPr>
+        <w:t>e</w:t>
+      </w:r>
+      <w:r>
+        <w:rPr>
+          <w:rFonts w:eastAsia="Google Sans" w:cs="Google Sans" w:ascii="Arial" w:hAnsi="Arial"/>
+          <w:b w:val="false"/>
+          <w:bCs w:val="false"/>
+          <w:sz w:val="24"/>
+          <w:szCs w:val="24"/>
+        </w:rPr>
+        <w:t xml:space="preserve">ding with </w:t>
+      </w:r>
+      <w:r>
+        <w:rPr>
+          <w:rFonts w:eastAsia="Google Sans" w:cs="Google Sans" w:ascii="Arial" w:hAnsi="Arial"/>
+          <w:b/>
+          <w:bCs/>
+          <w:sz w:val="24"/>
+          <w:szCs w:val="24"/>
+        </w:rPr>
+        <w:t xml:space="preserve">rwx </w:t>
+      </w:r>
+      <w:r>
+        <w:rPr>
+          <w:rFonts w:eastAsia="Google Sans" w:cs="Google Sans" w:ascii="Arial" w:hAnsi="Arial"/>
+          <w:b w:val="false"/>
+          <w:bCs w:val="false"/>
+          <w:sz w:val="24"/>
+          <w:szCs w:val="24"/>
+        </w:rPr>
+        <w:t xml:space="preserve"> indicates that th</w:t>
+      </w:r>
+      <w:r>
+        <w:rPr>
+          <w:rFonts w:eastAsia="Google Sans" w:cs="Google Sans" w:ascii="Arial" w:hAnsi="Arial"/>
+          <w:b w:val="false"/>
+          <w:bCs w:val="false"/>
+          <w:sz w:val="24"/>
+          <w:szCs w:val="24"/>
+        </w:rPr>
+        <w:t>e</w:t>
+      </w:r>
+      <w:r>
+        <w:rPr>
+          <w:rFonts w:eastAsia="Google Sans" w:cs="Google Sans" w:ascii="Arial" w:hAnsi="Arial"/>
+          <w:b w:val="false"/>
+          <w:bCs w:val="false"/>
+          <w:sz w:val="24"/>
+          <w:szCs w:val="24"/>
+        </w:rPr>
+        <w:t xml:space="preserve"> user </w:t>
+      </w:r>
+      <w:r>
+        <w:rPr>
+          <w:rFonts w:eastAsia="Google Sans" w:cs="Google Sans" w:ascii="Arial" w:hAnsi="Arial"/>
+          <w:b w:val="false"/>
+          <w:bCs w:val="false"/>
+          <w:sz w:val="24"/>
+          <w:szCs w:val="24"/>
+        </w:rPr>
+        <w:t xml:space="preserve">can read file contents and view list of directories and files within that directory. The </w:t>
+      </w:r>
+      <w:r>
+        <w:rPr>
+          <w:rFonts w:eastAsia="Google Sans" w:cs="Google Sans" w:ascii="Arial" w:hAnsi="Arial"/>
+          <w:b/>
+          <w:bCs/>
+          <w:sz w:val="24"/>
+          <w:szCs w:val="24"/>
+        </w:rPr>
+        <w:t>w</w:t>
+      </w:r>
+      <w:r>
+        <w:rPr>
+          <w:rFonts w:eastAsia="Google Sans" w:cs="Google Sans" w:ascii="Arial" w:hAnsi="Arial"/>
+          <w:b w:val="false"/>
+          <w:bCs w:val="false"/>
+          <w:sz w:val="24"/>
+          <w:szCs w:val="24"/>
+        </w:rPr>
+        <w:t xml:space="preserve"> indicates they they can modify file content, within the directory they can create new files and subdirectories. </w:t>
+      </w:r>
+      <w:r>
+        <w:rPr>
+          <w:rFonts w:eastAsia="Google Sans" w:cs="Google Sans" w:ascii="Arial" w:hAnsi="Arial"/>
+          <w:b/>
+          <w:bCs/>
+          <w:sz w:val="24"/>
+          <w:szCs w:val="24"/>
+        </w:rPr>
+        <w:t xml:space="preserve">X </w:t>
+      </w:r>
+      <w:r>
+        <w:rPr>
+          <w:rFonts w:eastAsia="Google Sans" w:cs="Google Sans" w:ascii="Arial" w:hAnsi="Arial"/>
+          <w:b w:val="false"/>
+          <w:bCs w:val="false"/>
+          <w:sz w:val="24"/>
+          <w:szCs w:val="24"/>
+        </w:rPr>
+        <w:t xml:space="preserve"> indicates that the user can execute files and applicaions within the directory. The preceding </w:t>
+      </w:r>
+      <w:r>
+        <w:rPr>
+          <w:rFonts w:eastAsia="Google Sans" w:cs="Google Sans" w:ascii="Arial" w:hAnsi="Arial"/>
+          <w:b/>
+          <w:bCs/>
+          <w:sz w:val="24"/>
+          <w:szCs w:val="24"/>
+        </w:rPr>
+        <w:t xml:space="preserve">------ </w:t>
+      </w:r>
+      <w:r>
+        <w:rPr>
+          <w:rFonts w:eastAsia="Google Sans" w:cs="Google Sans" w:ascii="Arial" w:hAnsi="Arial"/>
+          <w:b w:val="false"/>
+          <w:bCs w:val="false"/>
+          <w:sz w:val="24"/>
+          <w:szCs w:val="24"/>
+        </w:rPr>
+        <w:t xml:space="preserve"> indicates that the group and other users of the system have no access to </w:t>
+      </w:r>
+      <w:r>
+        <w:rPr>
+          <w:rFonts w:eastAsia="Google Sans" w:cs="Google Sans" w:ascii="Arial" w:hAnsi="Arial"/>
+          <w:b/>
+          <w:bCs/>
+          <w:sz w:val="24"/>
+          <w:szCs w:val="24"/>
+        </w:rPr>
+        <w:t xml:space="preserve">drafts </w:t>
+      </w:r>
+      <w:r>
+        <w:rPr>
+          <w:rFonts w:eastAsia="Google Sans" w:cs="Google Sans" w:ascii="Arial" w:hAnsi="Arial"/>
+          <w:b w:val="false"/>
+          <w:bCs w:val="false"/>
+          <w:sz w:val="24"/>
+          <w:szCs w:val="24"/>
+        </w:rPr>
+        <w:t xml:space="preserve">folder. The owner of the directory is the user </w:t>
+      </w:r>
+      <w:r>
+        <w:rPr>
+          <w:rFonts w:eastAsia="Google Sans" w:cs="Google Sans" w:ascii="Arial" w:hAnsi="Arial"/>
+          <w:b/>
+          <w:bCs/>
+          <w:sz w:val="24"/>
+          <w:szCs w:val="24"/>
+        </w:rPr>
+        <w:t>researcher2</w:t>
+      </w:r>
+      <w:r>
+        <w:rPr>
+          <w:rFonts w:eastAsia="Google Sans" w:cs="Google Sans" w:ascii="Arial" w:hAnsi="Arial"/>
+          <w:b w:val="false"/>
+          <w:bCs w:val="false"/>
+          <w:sz w:val="24"/>
+          <w:szCs w:val="24"/>
+        </w:rPr>
+        <w:t xml:space="preserve"> the group that has access to the directory is </w:t>
+      </w:r>
+      <w:r>
+        <w:rPr>
+          <w:rFonts w:eastAsia="Google Sans" w:cs="Google Sans" w:ascii="Arial" w:hAnsi="Arial"/>
+          <w:b/>
+          <w:bCs/>
+          <w:sz w:val="24"/>
+          <w:szCs w:val="24"/>
+        </w:rPr>
+        <w:t>researcher_team</w:t>
+      </w:r>
+      <w:r>
+        <w:rPr>
+          <w:rFonts w:eastAsia="Google Sans" w:cs="Google Sans" w:ascii="Arial" w:hAnsi="Arial"/>
+          <w:b w:val="false"/>
+          <w:bCs w:val="false"/>
+          <w:sz w:val="24"/>
+          <w:szCs w:val="24"/>
+        </w:rPr>
+        <w:t>.</w:t>
+      </w:r>
+    </w:p>
+    <w:p>
+      <w:pPr>
+        <w:pStyle w:val="Heading2"/>
+        <w:rPr>
+          <w:rFonts w:ascii="Arial" w:hAnsi="Arial"/>
+          <w:sz w:val="24"/>
+          <w:szCs w:val="24"/>
+        </w:rPr>
+      </w:pPr>
+      <w:bookmarkStart w:id="3" w:name="_oox49ujy9cxg"/>
       <w:bookmarkEnd w:id="3"/>
       <w:r>
         <w:rPr>
-          <w:rFonts w:ascii="Google Sans" w:cs="Google Sans" w:eastAsia="Google Sans" w:hAnsi="Google Sans"/>
-          <w:rtl w:val="0"/>
-        </w:rPr>
-        <w:t xml:space="preserve">Describe the permissions string</w:t>
-      </w:r>
-      <w:r>
-        <w:rPr>
-          <w:rtl w:val="0"/>
-        </w:rPr>
-      </w:r>
-    </w:p>
-    <w:p>
-      <w:pPr>
-        <w:rPr>
-          <w:rFonts w:ascii="Google Sans" w:cs="Google Sans" w:eastAsia="Google Sans" w:hAnsi="Google Sans"/>
-        </w:rPr>
-      </w:pPr>
-      <w:r>
-        <w:rPr>
-          <w:rFonts w:ascii="Google Sans" w:cs="Google Sans" w:eastAsia="Google Sans" w:hAnsi="Google Sans"/>
-          <w:rtl w:val="0"/>
-        </w:rPr>
-        <w:t xml:space="preserve">[Add content here.]</w:t>
+          <w:rFonts w:eastAsia="Google Sans" w:cs="Google Sans" w:ascii="Arial" w:hAnsi="Arial"/>
+          <w:sz w:val="24"/>
+          <w:szCs w:val="24"/>
+        </w:rPr>
+        <w:t xml:space="preserve">Describe the permissions string </w:t>
+      </w:r>
+      <w:r>
+        <w:rPr>
+          <w:rFonts w:eastAsia="Google Sans" w:cs="Google Sans" w:ascii="Arial" w:hAnsi="Arial"/>
+          <w:sz w:val="24"/>
+          <w:szCs w:val="24"/>
+          <w:shd w:fill="EFEFEF" w:val="clear"/>
+        </w:rPr>
+        <w:t>chmo</w:t>
+      </w:r>
+      <w:r>
+        <w:rPr>
+          <w:rFonts w:eastAsia="Google Sans" w:cs="Google Sans" w:ascii="Arial" w:hAnsi="Arial"/>
+          <w:sz w:val="24"/>
+          <w:szCs w:val="24"/>
+          <w:shd w:fill="EFEFEF" w:val="clear"/>
+        </w:rPr>
+        <w:t>d</w:t>
+      </w:r>
+    </w:p>
+    <w:p>
+      <w:pPr>
+        <w:pStyle w:val="Normal"/>
+        <w:rPr>
+          <w:rFonts w:eastAsia="Google Sans" w:cs="Google Sans"/>
+        </w:rPr>
+      </w:pPr>
+      <w:r>
+        <w:rPr>
+          <w:rFonts w:ascii="Arial" w:hAnsi="Arial"/>
+          <w:sz w:val="24"/>
+          <w:szCs w:val="24"/>
+        </w:rPr>
+        <w:drawing>
+          <wp:anchor behindDoc="0" distT="0" distB="0" distL="0" distR="0" simplePos="0" locked="0" layoutInCell="1" allowOverlap="1" relativeHeight="3">
+            <wp:simplePos x="0" y="0"/>
+            <wp:positionH relativeFrom="column">
+              <wp:posOffset>-32385</wp:posOffset>
+            </wp:positionH>
+            <wp:positionV relativeFrom="paragraph">
+              <wp:posOffset>264795</wp:posOffset>
+            </wp:positionV>
+            <wp:extent cx="6890385" cy="1089660"/>
+            <wp:effectExtent l="0" t="0" r="0" b="0"/>
+            <wp:wrapSquare wrapText="largest"/>
+            <wp:docPr id="2" name="Image2" descr=""/>
+            <wp:cNvGraphicFramePr>
+              <a:graphicFrameLocks xmlns:a="http://schemas.openxmlformats.org/drawingml/2006/main" noChangeAspect="1"/>
+            </wp:cNvGraphicFramePr>
+            <a:graphic xmlns:a="http://schemas.openxmlformats.org/drawingml/2006/main">
+              <a:graphicData uri="http://schemas.openxmlformats.org/drawingml/2006/picture">
+                <pic:pic xmlns:pic="http://schemas.openxmlformats.org/drawingml/2006/picture">
+                  <pic:nvPicPr>
+                    <pic:cNvPr id="2" name="Image2" descr=""/>
+                    <pic:cNvPicPr>
+                      <a:picLocks noChangeAspect="1" noChangeArrowheads="1"/>
+                    </pic:cNvPicPr>
+                  </pic:nvPicPr>
+                  <pic:blipFill>
+                    <a:blip r:embed="rId3"/>
+                    <a:stretch>
+                      <a:fillRect/>
+                    </a:stretch>
+                  </pic:blipFill>
+                  <pic:spPr bwMode="auto">
+                    <a:xfrm>
+                      <a:off x="0" y="0"/>
+                      <a:ext cx="6890385" cy="1089660"/>
+                    </a:xfrm>
+                    <a:prstGeom prst="rect">
+                      <a:avLst/>
+                    </a:prstGeom>
+                  </pic:spPr>
+                </pic:pic>
+              </a:graphicData>
+            </a:graphic>
+          </wp:anchor>
+        </w:drawing>
+      </w:r>
+    </w:p>
+    <w:p>
+      <w:pPr>
+        <w:pStyle w:val="Normal"/>
+        <w:rPr>
+          <w:rFonts w:eastAsia="Google Sans" w:cs="Google Sans"/>
+        </w:rPr>
+      </w:pPr>
+      <w:r>
+        <w:rPr>
+          <w:rFonts w:ascii="Arial" w:hAnsi="Arial"/>
+          <w:sz w:val="24"/>
+          <w:szCs w:val="24"/>
+        </w:rPr>
+      </w:r>
+    </w:p>
+    <w:p>
+      <w:pPr>
+        <w:pStyle w:val="Normal"/>
+        <w:rPr>
+          <w:rFonts w:ascii="Arial" w:hAnsi="Arial"/>
+          <w:sz w:val="24"/>
+          <w:szCs w:val="24"/>
+        </w:rPr>
+      </w:pPr>
+      <w:r>
+        <w:rPr>
+          <w:rFonts w:eastAsia="Google Sans" w:cs="Google Sans" w:ascii="Arial" w:hAnsi="Arial"/>
+          <w:sz w:val="24"/>
+          <w:szCs w:val="24"/>
+        </w:rPr>
+        <w:t xml:space="preserve">The chmod command in this example indicates to remove write access to the others on the system on the file project_x.txt. From th previous example of the drafts folder we look at the example permissions </w:t>
+      </w:r>
+      <w:r>
+        <w:rPr>
+          <w:rFonts w:eastAsia="Google Sans" w:cs="Google Sans" w:ascii="Arial" w:hAnsi="Arial"/>
+          <w:b/>
+          <w:bCs/>
+          <w:sz w:val="24"/>
+          <w:szCs w:val="24"/>
+        </w:rPr>
+        <w:t>drwx------</w:t>
+      </w:r>
+    </w:p>
+    <w:p>
+      <w:pPr>
+        <w:pStyle w:val="Normal"/>
+        <w:rPr>
+          <w:rFonts w:eastAsia="Google Sans" w:cs="Google Sans"/>
+          <w:b/>
+          <w:b/>
+          <w:bCs/>
+        </w:rPr>
+      </w:pPr>
+      <w:r>
+        <w:rPr>
+          <w:rFonts w:ascii="Arial" w:hAnsi="Arial"/>
+          <w:sz w:val="24"/>
+          <w:szCs w:val="24"/>
+        </w:rPr>
+      </w:r>
+    </w:p>
+    <w:p>
+      <w:pPr>
+        <w:pStyle w:val="Normal"/>
+        <w:rPr>
+          <w:rFonts w:ascii="Arial" w:hAnsi="Arial"/>
+          <w:b w:val="false"/>
+          <w:b w:val="false"/>
+          <w:bCs w:val="false"/>
+          <w:sz w:val="24"/>
+          <w:szCs w:val="24"/>
+        </w:rPr>
+      </w:pPr>
+      <w:r>
+        <w:rPr>
+          <w:rFonts w:eastAsia="Google Sans" w:cs="Google Sans" w:ascii="Arial" w:hAnsi="Arial"/>
+          <w:b w:val="false"/>
+          <w:bCs w:val="false"/>
+          <w:sz w:val="24"/>
+          <w:szCs w:val="24"/>
+        </w:rPr>
+        <w:t xml:space="preserve">character 1 </w:t>
+      </w:r>
+      <w:r>
+        <w:rPr>
+          <w:rFonts w:eastAsia="Google Sans" w:cs="Google Sans" w:ascii="Arial" w:hAnsi="Arial"/>
+          <w:b/>
+          <w:bCs/>
+          <w:sz w:val="24"/>
+          <w:szCs w:val="24"/>
+        </w:rPr>
+        <w:t xml:space="preserve">d </w:t>
+      </w:r>
+      <w:r>
+        <w:rPr>
+          <w:rFonts w:eastAsia="Google Sans" w:cs="Google Sans" w:ascii="Arial" w:hAnsi="Arial"/>
+          <w:b w:val="false"/>
+          <w:bCs w:val="false"/>
+          <w:sz w:val="24"/>
+          <w:szCs w:val="24"/>
+        </w:rPr>
+        <w:t xml:space="preserve"> indicats that its a directory</w:t>
+      </w:r>
+    </w:p>
+    <w:p>
+      <w:pPr>
+        <w:pStyle w:val="Normal"/>
+        <w:rPr>
+          <w:rFonts w:ascii="Arial" w:hAnsi="Arial"/>
+          <w:b w:val="false"/>
+          <w:b w:val="false"/>
+          <w:bCs w:val="false"/>
+          <w:sz w:val="24"/>
+          <w:szCs w:val="24"/>
+        </w:rPr>
+      </w:pPr>
+      <w:r>
+        <w:rPr>
+          <w:rFonts w:eastAsia="Google Sans" w:cs="Google Sans" w:ascii="Arial" w:hAnsi="Arial"/>
+          <w:b w:val="false"/>
+          <w:bCs w:val="false"/>
+          <w:sz w:val="24"/>
+          <w:szCs w:val="24"/>
+        </w:rPr>
+        <w:t xml:space="preserve">characters 2 to 4 </w:t>
+      </w:r>
+      <w:r>
+        <w:rPr>
+          <w:rFonts w:eastAsia="Google Sans" w:cs="Google Sans" w:ascii="Arial" w:hAnsi="Arial"/>
+          <w:b/>
+          <w:bCs/>
+          <w:sz w:val="24"/>
+          <w:szCs w:val="24"/>
+        </w:rPr>
+        <w:t xml:space="preserve">rwx </w:t>
+      </w:r>
+      <w:r>
+        <w:rPr>
+          <w:rFonts w:eastAsia="Google Sans" w:cs="Google Sans" w:ascii="Arial" w:hAnsi="Arial"/>
+          <w:b w:val="false"/>
+          <w:bCs w:val="false"/>
+          <w:sz w:val="24"/>
+          <w:szCs w:val="24"/>
+        </w:rPr>
+        <w:t xml:space="preserve">indicates that the user </w:t>
+      </w:r>
+      <w:r>
+        <w:rPr>
+          <w:rFonts w:eastAsia="Google Sans" w:cs="Google Sans" w:ascii="Arial" w:hAnsi="Arial"/>
+          <w:b/>
+          <w:bCs/>
+          <w:sz w:val="24"/>
+          <w:szCs w:val="24"/>
+        </w:rPr>
+        <w:t>researcher2</w:t>
+      </w:r>
+      <w:r>
+        <w:rPr>
+          <w:rFonts w:eastAsia="Google Sans" w:cs="Google Sans" w:ascii="Arial" w:hAnsi="Arial"/>
+          <w:b w:val="false"/>
+          <w:bCs w:val="false"/>
+          <w:sz w:val="24"/>
+          <w:szCs w:val="24"/>
+        </w:rPr>
+        <w:t xml:space="preserve"> has full access read write and execute on the directory.</w:t>
+      </w:r>
+    </w:p>
+    <w:p>
+      <w:pPr>
+        <w:pStyle w:val="Normal"/>
+        <w:rPr>
+          <w:rFonts w:ascii="Arial" w:hAnsi="Arial"/>
+          <w:b w:val="false"/>
+          <w:b w:val="false"/>
+          <w:bCs w:val="false"/>
+          <w:sz w:val="24"/>
+          <w:szCs w:val="24"/>
+        </w:rPr>
+      </w:pPr>
+      <w:r>
+        <w:rPr>
+          <w:rFonts w:eastAsia="Google Sans" w:cs="Google Sans" w:ascii="Arial" w:hAnsi="Arial"/>
+          <w:b w:val="false"/>
+          <w:bCs w:val="false"/>
+          <w:sz w:val="24"/>
+          <w:szCs w:val="24"/>
+        </w:rPr>
+        <w:t xml:space="preserve">Characters 5 to 7 </w:t>
+      </w:r>
+      <w:r>
+        <w:rPr>
+          <w:rFonts w:eastAsia="Google Sans" w:cs="Google Sans" w:ascii="Arial" w:hAnsi="Arial"/>
+          <w:b/>
+          <w:bCs/>
+          <w:sz w:val="24"/>
+          <w:szCs w:val="24"/>
+        </w:rPr>
+        <w:t xml:space="preserve">--- </w:t>
+      </w:r>
+      <w:r>
+        <w:rPr>
+          <w:rFonts w:eastAsia="Google Sans" w:cs="Google Sans" w:ascii="Arial" w:hAnsi="Arial"/>
+          <w:b w:val="false"/>
+          <w:bCs w:val="false"/>
+          <w:sz w:val="24"/>
+          <w:szCs w:val="24"/>
+        </w:rPr>
+        <w:t xml:space="preserve"> indicates that the group </w:t>
+      </w:r>
+      <w:r>
+        <w:rPr>
+          <w:rFonts w:eastAsia="Google Sans" w:cs="Google Sans" w:ascii="Arial" w:hAnsi="Arial"/>
+          <w:b/>
+          <w:bCs/>
+          <w:sz w:val="24"/>
+          <w:szCs w:val="24"/>
+        </w:rPr>
+        <w:t>researcher_team</w:t>
+      </w:r>
+      <w:r>
+        <w:rPr>
+          <w:rFonts w:eastAsia="Google Sans" w:cs="Google Sans" w:ascii="Arial" w:hAnsi="Arial"/>
+          <w:b w:val="false"/>
+          <w:bCs w:val="false"/>
+          <w:sz w:val="24"/>
+          <w:szCs w:val="24"/>
+        </w:rPr>
+        <w:t xml:space="preserve"> has no access to the group.</w:t>
+      </w:r>
+    </w:p>
+    <w:p>
+      <w:pPr>
+        <w:pStyle w:val="Normal"/>
+        <w:rPr>
+          <w:rFonts w:ascii="Arial" w:hAnsi="Arial"/>
+          <w:b w:val="false"/>
+          <w:b w:val="false"/>
+          <w:bCs w:val="false"/>
+          <w:sz w:val="24"/>
+          <w:szCs w:val="24"/>
+        </w:rPr>
+      </w:pPr>
+      <w:r>
+        <w:rPr>
+          <w:rFonts w:eastAsia="Google Sans" w:cs="Google Sans" w:ascii="Arial" w:hAnsi="Arial"/>
+          <w:b w:val="false"/>
+          <w:bCs w:val="false"/>
+          <w:sz w:val="24"/>
+          <w:szCs w:val="24"/>
+        </w:rPr>
+        <w:t xml:space="preserve">Characters 8 to 10 </w:t>
+      </w:r>
+      <w:r>
+        <w:rPr>
+          <w:rFonts w:eastAsia="Google Sans" w:cs="Google Sans" w:ascii="Arial" w:hAnsi="Arial"/>
+          <w:b/>
+          <w:bCs/>
+          <w:sz w:val="24"/>
+          <w:szCs w:val="24"/>
+        </w:rPr>
+        <w:t xml:space="preserve">--- </w:t>
+      </w:r>
+      <w:r>
+        <w:rPr>
+          <w:rFonts w:eastAsia="Google Sans" w:cs="Google Sans" w:ascii="Arial" w:hAnsi="Arial"/>
+          <w:b w:val="false"/>
+          <w:bCs w:val="false"/>
+          <w:sz w:val="24"/>
+          <w:szCs w:val="24"/>
+        </w:rPr>
+        <w:t xml:space="preserve"> indicates that othr users have no access to the directory</w:t>
+      </w:r>
+    </w:p>
+    <w:p>
+      <w:pPr>
+        <w:pStyle w:val="Normal"/>
+        <w:rPr>
+          <w:rFonts w:eastAsia="Google Sans" w:cs="Google Sans"/>
+        </w:rPr>
+      </w:pPr>
+      <w:r>
+        <w:rPr>
+          <w:rFonts w:ascii="Arial" w:hAnsi="Arial"/>
+          <w:b w:val="false"/>
+          <w:bCs w:val="false"/>
+          <w:sz w:val="24"/>
+          <w:szCs w:val="24"/>
+        </w:rPr>
+      </w:r>
+    </w:p>
+    <w:p>
+      <w:pPr>
+        <w:pStyle w:val="Normal"/>
+        <w:rPr>
+          <w:rFonts w:eastAsia="Google Sans" w:cs="Google Sans"/>
+        </w:rPr>
+      </w:pPr>
+      <w:r>
+        <w:rPr>
+          <w:rFonts w:ascii="Arial" w:hAnsi="Arial"/>
+          <w:sz w:val="24"/>
+          <w:szCs w:val="24"/>
+        </w:rPr>
+        <w:drawing>
+          <wp:anchor behindDoc="0" distT="0" distB="0" distL="0" distR="0" simplePos="0" locked="0" layoutInCell="1" allowOverlap="1" relativeHeight="4">
+            <wp:simplePos x="0" y="0"/>
+            <wp:positionH relativeFrom="column">
+              <wp:posOffset>11430</wp:posOffset>
+            </wp:positionH>
+            <wp:positionV relativeFrom="paragraph">
+              <wp:posOffset>153035</wp:posOffset>
+            </wp:positionV>
+            <wp:extent cx="4676140" cy="1153795"/>
+            <wp:effectExtent l="0" t="0" r="0" b="0"/>
+            <wp:wrapSquare wrapText="largest"/>
+            <wp:docPr id="3" name="Image3" descr=""/>
+            <wp:cNvGraphicFramePr>
+              <a:graphicFrameLocks xmlns:a="http://schemas.openxmlformats.org/drawingml/2006/main" noChangeAspect="1"/>
+            </wp:cNvGraphicFramePr>
+            <a:graphic xmlns:a="http://schemas.openxmlformats.org/drawingml/2006/main">
+              <a:graphicData uri="http://schemas.openxmlformats.org/drawingml/2006/picture">
+                <pic:pic xmlns:pic="http://schemas.openxmlformats.org/drawingml/2006/picture">
+                  <pic:nvPicPr>
+                    <pic:cNvPr id="3" name="Image3" descr=""/>
+                    <pic:cNvPicPr>
+                      <a:picLocks noChangeAspect="1" noChangeArrowheads="1"/>
+                    </pic:cNvPicPr>
+                  </pic:nvPicPr>
+                  <pic:blipFill>
+                    <a:blip r:embed="rId4"/>
+                    <a:stretch>
+                      <a:fillRect/>
+                    </a:stretch>
+                  </pic:blipFill>
+                  <pic:spPr bwMode="auto">
+                    <a:xfrm>
+                      <a:off x="0" y="0"/>
+                      <a:ext cx="4676140" cy="1153795"/>
+                    </a:xfrm>
+                    <a:prstGeom prst="rect">
+                      <a:avLst/>
+                    </a:prstGeom>
+                  </pic:spPr>
+                </pic:pic>
+              </a:graphicData>
+            </a:graphic>
+          </wp:anchor>
+        </w:drawing>
+      </w:r>
+    </w:p>
+    <w:p>
+      <w:pPr>
+        <w:pStyle w:val="Normal"/>
+        <w:rPr>
+          <w:rFonts w:eastAsia="Google Sans" w:cs="Google Sans"/>
+        </w:rPr>
+      </w:pPr>
+      <w:r>
+        <w:rPr>
+          <w:rFonts w:ascii="Arial" w:hAnsi="Arial"/>
+          <w:sz w:val="24"/>
+          <w:szCs w:val="24"/>
+        </w:rPr>
+      </w:r>
+    </w:p>
+    <w:p>
+      <w:pPr>
+        <w:pStyle w:val="Normal"/>
+        <w:rPr>
+          <w:rFonts w:eastAsia="Google Sans" w:cs="Google Sans"/>
+        </w:rPr>
+      </w:pPr>
+      <w:r>
+        <w:rPr>
+          <w:rFonts w:ascii="Arial" w:hAnsi="Arial"/>
+          <w:sz w:val="24"/>
+          <w:szCs w:val="24"/>
+        </w:rPr>
+      </w:r>
+    </w:p>
+    <w:p>
+      <w:pPr>
+        <w:pStyle w:val="Normal"/>
+        <w:rPr>
+          <w:rFonts w:eastAsia="Google Sans" w:cs="Google Sans"/>
+        </w:rPr>
+      </w:pPr>
+      <w:r>
+        <w:rPr>
+          <w:rFonts w:ascii="Arial" w:hAnsi="Arial"/>
+          <w:sz w:val="24"/>
+          <w:szCs w:val="24"/>
+        </w:rPr>
+      </w:r>
+    </w:p>
+    <w:p>
+      <w:pPr>
+        <w:pStyle w:val="Normal"/>
+        <w:rPr>
+          <w:rFonts w:eastAsia="Google Sans" w:cs="Google Sans"/>
+        </w:rPr>
+      </w:pPr>
+      <w:r>
+        <w:rPr>
+          <w:rFonts w:ascii="Arial" w:hAnsi="Arial"/>
+          <w:sz w:val="24"/>
+          <w:szCs w:val="24"/>
+        </w:rPr>
+      </w:r>
+    </w:p>
+    <w:p>
+      <w:pPr>
+        <w:pStyle w:val="Normal"/>
+        <w:rPr>
+          <w:rFonts w:eastAsia="Google Sans" w:cs="Google Sans"/>
+        </w:rPr>
+      </w:pPr>
+      <w:r>
+        <w:rPr>
+          <w:rFonts w:ascii="Arial" w:hAnsi="Arial"/>
+          <w:sz w:val="24"/>
+          <w:szCs w:val="24"/>
+        </w:rPr>
+      </w:r>
+    </w:p>
+    <w:p>
+      <w:pPr>
+        <w:pStyle w:val="Normal"/>
+        <w:rPr>
+          <w:rFonts w:eastAsia="Google Sans" w:cs="Google Sans"/>
+        </w:rPr>
+      </w:pPr>
+      <w:r>
+        <w:rPr>
+          <w:rFonts w:ascii="Arial" w:hAnsi="Arial"/>
+          <w:sz w:val="24"/>
+          <w:szCs w:val="24"/>
+        </w:rPr>
+      </w:r>
+    </w:p>
+    <w:p>
+      <w:pPr>
+        <w:pStyle w:val="Normal"/>
+        <w:rPr>
+          <w:rFonts w:ascii="Arial" w:hAnsi="Arial"/>
+          <w:sz w:val="24"/>
+          <w:szCs w:val="24"/>
+        </w:rPr>
+      </w:pPr>
+      <w:r>
+        <w:rPr>
+          <w:rFonts w:eastAsia="Google Sans" w:cs="Google Sans" w:ascii="Arial" w:hAnsi="Arial"/>
+          <w:sz w:val="24"/>
+          <w:szCs w:val="24"/>
+        </w:rPr>
+        <w:t xml:space="preserve">in this command we are lsiting all ffiles including hidden, using </w:t>
+      </w:r>
+      <w:r>
+        <w:rPr>
+          <w:rFonts w:eastAsia="Google Sans" w:cs="Google Sans" w:ascii="Arial" w:hAnsi="Arial"/>
+          <w:b/>
+          <w:bCs/>
+          <w:sz w:val="24"/>
+          <w:szCs w:val="24"/>
+        </w:rPr>
+        <w:t xml:space="preserve">grep </w:t>
+      </w:r>
+      <w:r>
+        <w:rPr>
+          <w:rFonts w:eastAsia="Google Sans" w:cs="Google Sans" w:ascii="Arial" w:hAnsi="Arial"/>
+          <w:b w:val="false"/>
+          <w:bCs w:val="false"/>
+          <w:sz w:val="24"/>
+          <w:szCs w:val="24"/>
+        </w:rPr>
+        <w:t>we are</w:t>
+      </w:r>
+      <w:r>
+        <w:rPr>
+          <w:rFonts w:eastAsia="Google Sans" w:cs="Google Sans" w:ascii="Arial" w:hAnsi="Arial"/>
+          <w:sz w:val="24"/>
+          <w:szCs w:val="24"/>
+        </w:rPr>
+        <w:t xml:space="preserve"> filtering for a specific file in this example project_k.txt. We receive confimation that other users have only read access to the file.</w:t>
+      </w:r>
+    </w:p>
+    <w:p>
+      <w:pPr>
+        <w:pStyle w:val="Normal"/>
+        <w:rPr>
+          <w:rFonts w:eastAsia="Google Sans" w:cs="Google Sans"/>
+        </w:rPr>
+      </w:pPr>
+      <w:r>
+        <w:rPr>
+          <w:rFonts w:ascii="Arial" w:hAnsi="Arial"/>
+          <w:sz w:val="24"/>
+          <w:szCs w:val="24"/>
+        </w:rPr>
       </w:r>
     </w:p>
     <w:p>
       <w:pPr>
         <w:pStyle w:val="Heading2"/>
         <w:rPr>
-          <w:rFonts w:ascii="Google Sans" w:cs="Google Sans" w:eastAsia="Google Sans" w:hAnsi="Google Sans"/>
-          <w:shd w:fill="efefef" w:val="clear"/>
-        </w:rPr>
-      </w:pPr>
-      <w:bookmarkStart w:colFirst="0" w:colLast="0" w:name="_ij482iei0lry" w:id="4"/>
+          <w:rFonts w:ascii="Arial" w:hAnsi="Arial"/>
+          <w:sz w:val="24"/>
+          <w:szCs w:val="24"/>
+        </w:rPr>
+      </w:pPr>
+      <w:bookmarkStart w:id="4" w:name="_ij482iei0lry"/>
       <w:bookmarkEnd w:id="4"/>
       <w:r>
         <w:rPr>
-          <w:rFonts w:ascii="Google Sans" w:cs="Google Sans" w:eastAsia="Google Sans" w:hAnsi="Google Sans"/>
-          <w:rtl w:val="0"/>
-        </w:rPr>
-        <w:t xml:space="preserve">Change file permissions</w:t>
-      </w:r>
-      <w:r>
-        <w:rPr>
-          <w:rtl w:val="0"/>
-        </w:rPr>
-      </w:r>
-    </w:p>
-    <w:p>
-      <w:pPr>
-        <w:rPr>
-          <w:rFonts w:ascii="Google Sans" w:cs="Google Sans" w:eastAsia="Google Sans" w:hAnsi="Google Sans"/>
-        </w:rPr>
-      </w:pPr>
-      <w:r>
-        <w:rPr>
-          <w:rFonts w:ascii="Google Sans" w:cs="Google Sans" w:eastAsia="Google Sans" w:hAnsi="Google Sans"/>
-          <w:rtl w:val="0"/>
-        </w:rPr>
-        <w:t xml:space="preserve">[Add content here.]</w:t>
+          <w:rFonts w:eastAsia="Google Sans" w:cs="Google Sans" w:ascii="Arial" w:hAnsi="Arial"/>
+          <w:sz w:val="24"/>
+          <w:szCs w:val="24"/>
+        </w:rPr>
+        <w:t>Change file permissions</w:t>
+      </w:r>
+    </w:p>
+    <w:p>
+      <w:pPr>
+        <w:pStyle w:val="Normal"/>
+        <w:rPr>
+          <w:rFonts w:eastAsia="Google Sans" w:cs="Google Sans"/>
+        </w:rPr>
+      </w:pPr>
+      <w:r>
+        <w:rPr>
+          <w:rFonts w:ascii="Arial" w:hAnsi="Arial"/>
+          <w:sz w:val="24"/>
+          <w:szCs w:val="24"/>
+        </w:rPr>
+        <w:drawing>
+          <wp:anchor behindDoc="0" distT="0" distB="0" distL="0" distR="0" simplePos="0" locked="0" layoutInCell="1" allowOverlap="1" relativeHeight="5">
+            <wp:simplePos x="0" y="0"/>
+            <wp:positionH relativeFrom="column">
+              <wp:posOffset>-76835</wp:posOffset>
+            </wp:positionH>
+            <wp:positionV relativeFrom="paragraph">
+              <wp:posOffset>152400</wp:posOffset>
+            </wp:positionV>
+            <wp:extent cx="4764405" cy="5030470"/>
+            <wp:effectExtent l="0" t="0" r="0" b="0"/>
+            <wp:wrapSquare wrapText="largest"/>
+            <wp:docPr id="4" name="Image4" descr=""/>
+            <wp:cNvGraphicFramePr>
+              <a:graphicFrameLocks xmlns:a="http://schemas.openxmlformats.org/drawingml/2006/main" noChangeAspect="1"/>
+            </wp:cNvGraphicFramePr>
+            <a:graphic xmlns:a="http://schemas.openxmlformats.org/drawingml/2006/main">
+              <a:graphicData uri="http://schemas.openxmlformats.org/drawingml/2006/picture">
+                <pic:pic xmlns:pic="http://schemas.openxmlformats.org/drawingml/2006/picture">
+                  <pic:nvPicPr>
+                    <pic:cNvPr id="4" name="Image4" descr=""/>
+                    <pic:cNvPicPr>
+                      <a:picLocks noChangeAspect="1" noChangeArrowheads="1"/>
+                    </pic:cNvPicPr>
+                  </pic:nvPicPr>
+                  <pic:blipFill>
+                    <a:blip r:embed="rId5"/>
+                    <a:stretch>
+                      <a:fillRect/>
+                    </a:stretch>
+                  </pic:blipFill>
+                  <pic:spPr bwMode="auto">
+                    <a:xfrm>
+                      <a:off x="0" y="0"/>
+                      <a:ext cx="4764405" cy="5030470"/>
+                    </a:xfrm>
+                    <a:prstGeom prst="rect">
+                      <a:avLst/>
+                    </a:prstGeom>
+                  </pic:spPr>
+                </pic:pic>
+              </a:graphicData>
+            </a:graphic>
+          </wp:anchor>
+        </w:drawing>
       </w:r>
     </w:p>
     <w:p>
       <w:pPr>
         <w:pStyle w:val="Heading2"/>
         <w:rPr>
-          <w:rFonts w:ascii="Google Sans" w:cs="Google Sans" w:eastAsia="Google Sans" w:hAnsi="Google Sans"/>
-          <w:shd w:fill="efefef" w:val="clear"/>
-        </w:rPr>
-      </w:pPr>
-      <w:bookmarkStart w:colFirst="0" w:colLast="0" w:name="_kffkm7d57ava" w:id="5"/>
+          <w:rFonts w:eastAsia="Google Sans" w:cs="Google Sans"/>
+        </w:rPr>
+      </w:pPr>
+      <w:r>
+        <w:rPr>
+          <w:rFonts w:ascii="Arial" w:hAnsi="Arial"/>
+          <w:sz w:val="24"/>
+          <w:szCs w:val="24"/>
+        </w:rPr>
+      </w:r>
+    </w:p>
+    <w:p>
+      <w:pPr>
+        <w:pStyle w:val="Heading2"/>
+        <w:rPr>
+          <w:rFonts w:eastAsia="Google Sans" w:cs="Google Sans"/>
+        </w:rPr>
+      </w:pPr>
+      <w:r>
+        <w:rPr>
+          <w:rFonts w:ascii="Arial" w:hAnsi="Arial"/>
+          <w:sz w:val="24"/>
+          <w:szCs w:val="24"/>
+        </w:rPr>
+      </w:r>
+    </w:p>
+    <w:p>
+      <w:pPr>
+        <w:pStyle w:val="Heading2"/>
+        <w:rPr>
+          <w:rFonts w:ascii="Arial" w:hAnsi="Arial"/>
+          <w:sz w:val="24"/>
+          <w:szCs w:val="24"/>
+        </w:rPr>
+      </w:pPr>
+      <w:r>
+        <w:rPr>
+          <w:rFonts w:eastAsia="Google Sans" w:cs="Google Sans" w:ascii="Arial" w:hAnsi="Arial"/>
+          <w:sz w:val="24"/>
+          <w:szCs w:val="24"/>
+        </w:rPr>
+        <w:t xml:space="preserve">In this example we ned to nsure that other dos not have write access to any file this would be achieved by firstly listing all file and directories in the current directory by invoking the command </w:t>
+      </w:r>
+      <w:r>
+        <w:rPr>
+          <w:rFonts w:eastAsia="Google Sans" w:cs="Google Sans" w:ascii="Arial" w:hAnsi="Arial"/>
+          <w:b/>
+          <w:bCs/>
+          <w:sz w:val="24"/>
+          <w:szCs w:val="24"/>
+        </w:rPr>
+        <w:t xml:space="preserve">ls -la. </w:t>
+      </w:r>
+      <w:r>
+        <w:rPr>
+          <w:rFonts w:eastAsia="Google Sans" w:cs="Google Sans" w:ascii="Arial" w:hAnsi="Arial"/>
+          <w:b w:val="false"/>
+          <w:bCs w:val="false"/>
+          <w:sz w:val="24"/>
+          <w:szCs w:val="24"/>
+        </w:rPr>
+        <w:t xml:space="preserve"> Once we identify the fils where owner has write acess we invoke the command </w:t>
+      </w:r>
+      <w:r>
+        <w:rPr>
+          <w:rFonts w:eastAsia="Google Sans" w:cs="Google Sans" w:ascii="Arial" w:hAnsi="Arial"/>
+          <w:b/>
+          <w:bCs/>
+          <w:sz w:val="24"/>
+          <w:szCs w:val="24"/>
+        </w:rPr>
+        <w:t xml:space="preserve">chmod o-w filename.extension. </w:t>
+      </w:r>
+      <w:r>
+        <w:rPr>
+          <w:rFonts w:eastAsia="Google Sans" w:cs="Google Sans" w:ascii="Arial" w:hAnsi="Arial"/>
+          <w:b w:val="false"/>
+          <w:bCs w:val="false"/>
+          <w:sz w:val="24"/>
+          <w:szCs w:val="24"/>
+        </w:rPr>
+        <w:t>This is telling Linux to remove write access to others, on a particular file.</w:t>
+      </w:r>
+    </w:p>
+    <w:p>
+      <w:pPr>
+        <w:pStyle w:val="Heading2"/>
+        <w:rPr>
+          <w:rFonts w:ascii="Arial" w:hAnsi="Arial"/>
+          <w:sz w:val="24"/>
+          <w:szCs w:val="24"/>
+        </w:rPr>
+      </w:pPr>
+      <w:r>
+        <w:rPr>
+          <w:rFonts w:eastAsia="Google Sans" w:cs="Google Sans" w:ascii="Arial" w:hAnsi="Arial"/>
+          <w:b w:val="false"/>
+          <w:bCs w:val="false"/>
+          <w:sz w:val="24"/>
+          <w:szCs w:val="24"/>
+        </w:rPr>
+        <w:t xml:space="preserve">For the purpos of providing an example we are going to remove write access to the group </w:t>
+      </w:r>
+      <w:r>
+        <w:rPr>
+          <w:rFonts w:eastAsia="Google Sans" w:cs="Google Sans" w:ascii="Arial" w:hAnsi="Arial"/>
+          <w:sz w:val="24"/>
+          <w:szCs w:val="24"/>
+        </w:rPr>
+        <w:t xml:space="preserve"> on a file  called .project_x.txt note that any file starting with . Indicates that its a hidden file. We are going to remove write access for the user and group. Using the chmod command ug=r explicitly insructs Linux to provide only read access. ug=r will overwrite other permission only provide read access meaning that if user and group both have rwx it will now be r for both. </w:t>
+      </w:r>
+    </w:p>
+    <w:p>
+      <w:pPr>
+        <w:pStyle w:val="Heading2"/>
+        <w:rPr>
+          <w:rFonts w:ascii="Arial" w:hAnsi="Arial"/>
+          <w:sz w:val="24"/>
+          <w:szCs w:val="24"/>
+        </w:rPr>
+      </w:pPr>
+      <w:bookmarkStart w:id="5" w:name="_kffkm7d57ava"/>
       <w:bookmarkEnd w:id="5"/>
       <w:r>
         <w:rPr>
-          <w:rFonts w:ascii="Google Sans" w:cs="Google Sans" w:eastAsia="Google Sans" w:hAnsi="Google Sans"/>
-          <w:rtl w:val="0"/>
-        </w:rPr>
-        <w:t xml:space="preserve">Change file permissions on a hidden file</w:t>
-      </w:r>
-      <w:r>
-        <w:rPr>
-          <w:rtl w:val="0"/>
-        </w:rPr>
-      </w:r>
-    </w:p>
-    <w:p>
-      <w:pPr>
-        <w:rPr>
-          <w:rFonts w:ascii="Google Sans" w:cs="Google Sans" w:eastAsia="Google Sans" w:hAnsi="Google Sans"/>
-        </w:rPr>
-      </w:pPr>
-      <w:r>
-        <w:rPr>
-          <w:rFonts w:ascii="Google Sans" w:cs="Google Sans" w:eastAsia="Google Sans" w:hAnsi="Google Sans"/>
-          <w:rtl w:val="0"/>
-        </w:rPr>
-        <w:t xml:space="preserve">[Add content here.]</w:t>
+          <w:rFonts w:eastAsia="Google Sans" w:cs="Google Sans" w:ascii="Arial" w:hAnsi="Arial"/>
+          <w:sz w:val="24"/>
+          <w:szCs w:val="24"/>
+        </w:rPr>
+        <w:t>Change file permissions on a hidden file</w:t>
+      </w:r>
+      <w:r>
+        <w:rPr>
+          <w:rFonts w:eastAsia="Google Sans" w:cs="Google Sans" w:ascii="Arial" w:hAnsi="Arial"/>
+          <w:sz w:val="24"/>
+          <w:szCs w:val="24"/>
+          <w:shd w:fill="EFEFEF" w:val="clear"/>
+        </w:rPr>
+        <w:t xml:space="preserve">clear – </w:t>
+      </w:r>
+      <w:r>
+        <w:rPr>
+          <w:rFonts w:eastAsia="Google Sans" w:cs="Google Sans" w:ascii="Arial" w:hAnsi="Arial"/>
+          <w:sz w:val="24"/>
+          <w:szCs w:val="24"/>
+          <w:shd w:fill="EFEFEF" w:val="clear"/>
+        </w:rPr>
+        <w:t>chmod g-r</w:t>
+      </w:r>
+    </w:p>
+    <w:p>
+      <w:pPr>
+        <w:pStyle w:val="Normal"/>
+        <w:rPr>
+          <w:rFonts w:eastAsia="Google Sans" w:cs="Google Sans"/>
+        </w:rPr>
+      </w:pPr>
+      <w:r>
+        <w:rPr>
+          <w:rFonts w:ascii="Arial" w:hAnsi="Arial"/>
+          <w:sz w:val="24"/>
+          <w:szCs w:val="24"/>
+        </w:rPr>
+        <w:drawing>
+          <wp:anchor behindDoc="0" distT="0" distB="0" distL="0" distR="0" simplePos="0" locked="0" layoutInCell="1" allowOverlap="1" relativeHeight="6">
+            <wp:simplePos x="0" y="0"/>
+            <wp:positionH relativeFrom="column">
+              <wp:posOffset>21590</wp:posOffset>
+            </wp:positionH>
+            <wp:positionV relativeFrom="paragraph">
+              <wp:posOffset>229870</wp:posOffset>
+            </wp:positionV>
+            <wp:extent cx="4582795" cy="1530985"/>
+            <wp:effectExtent l="0" t="0" r="0" b="0"/>
+            <wp:wrapSquare wrapText="largest"/>
+            <wp:docPr id="5" name="Image5" descr=""/>
+            <wp:cNvGraphicFramePr>
+              <a:graphicFrameLocks xmlns:a="http://schemas.openxmlformats.org/drawingml/2006/main" noChangeAspect="1"/>
+            </wp:cNvGraphicFramePr>
+            <a:graphic xmlns:a="http://schemas.openxmlformats.org/drawingml/2006/main">
+              <a:graphicData uri="http://schemas.openxmlformats.org/drawingml/2006/picture">
+                <pic:pic xmlns:pic="http://schemas.openxmlformats.org/drawingml/2006/picture">
+                  <pic:nvPicPr>
+                    <pic:cNvPr id="5" name="Image5" descr=""/>
+                    <pic:cNvPicPr>
+                      <a:picLocks noChangeAspect="1" noChangeArrowheads="1"/>
+                    </pic:cNvPicPr>
+                  </pic:nvPicPr>
+                  <pic:blipFill>
+                    <a:blip r:embed="rId6"/>
+                    <a:stretch>
+                      <a:fillRect/>
+                    </a:stretch>
+                  </pic:blipFill>
+                  <pic:spPr bwMode="auto">
+                    <a:xfrm>
+                      <a:off x="0" y="0"/>
+                      <a:ext cx="4582795" cy="1530985"/>
+                    </a:xfrm>
+                    <a:prstGeom prst="rect">
+                      <a:avLst/>
+                    </a:prstGeom>
+                  </pic:spPr>
+                </pic:pic>
+              </a:graphicData>
+            </a:graphic>
+          </wp:anchor>
+        </w:drawing>
+      </w:r>
+    </w:p>
+    <w:p>
+      <w:pPr>
+        <w:pStyle w:val="Normal"/>
+        <w:rPr>
+          <w:rFonts w:eastAsia="Google Sans" w:cs="Google Sans"/>
+        </w:rPr>
+      </w:pPr>
+      <w:r>
+        <w:rPr>
+          <w:rFonts w:ascii="Arial" w:hAnsi="Arial"/>
+          <w:sz w:val="24"/>
+          <w:szCs w:val="24"/>
+        </w:rPr>
+      </w:r>
+    </w:p>
+    <w:p>
+      <w:pPr>
+        <w:pStyle w:val="Normal"/>
+        <w:rPr>
+          <w:rFonts w:eastAsia="Google Sans" w:cs="Google Sans"/>
+        </w:rPr>
+      </w:pPr>
+      <w:r>
+        <w:rPr>
+          <w:rFonts w:ascii="Arial" w:hAnsi="Arial"/>
+          <w:sz w:val="24"/>
+          <w:szCs w:val="24"/>
+        </w:rPr>
+      </w:r>
+    </w:p>
+    <w:p>
+      <w:pPr>
+        <w:pStyle w:val="Normal"/>
+        <w:rPr>
+          <w:rFonts w:eastAsia="Google Sans" w:cs="Google Sans"/>
+        </w:rPr>
+      </w:pPr>
+      <w:r>
+        <w:rPr>
+          <w:rFonts w:ascii="Arial" w:hAnsi="Arial"/>
+          <w:sz w:val="24"/>
+          <w:szCs w:val="24"/>
+        </w:rPr>
+      </w:r>
+    </w:p>
+    <w:p>
+      <w:pPr>
+        <w:pStyle w:val="Normal"/>
+        <w:rPr>
+          <w:rFonts w:eastAsia="Google Sans" w:cs="Google Sans"/>
+        </w:rPr>
+      </w:pPr>
+      <w:r>
+        <w:rPr>
+          <w:rFonts w:ascii="Arial" w:hAnsi="Arial"/>
+          <w:sz w:val="24"/>
+          <w:szCs w:val="24"/>
+        </w:rPr>
+      </w:r>
+    </w:p>
+    <w:p>
+      <w:pPr>
+        <w:pStyle w:val="Normal"/>
+        <w:rPr>
+          <w:rFonts w:eastAsia="Google Sans" w:cs="Google Sans"/>
+        </w:rPr>
+      </w:pPr>
+      <w:r>
+        <w:rPr>
+          <w:rFonts w:ascii="Arial" w:hAnsi="Arial"/>
+          <w:sz w:val="24"/>
+          <w:szCs w:val="24"/>
+        </w:rPr>
+      </w:r>
+    </w:p>
+    <w:p>
+      <w:pPr>
+        <w:pStyle w:val="Normal"/>
+        <w:rPr>
+          <w:rFonts w:eastAsia="Google Sans" w:cs="Google Sans"/>
+        </w:rPr>
+      </w:pPr>
+      <w:r>
+        <w:rPr>
+          <w:rFonts w:ascii="Arial" w:hAnsi="Arial"/>
+          <w:sz w:val="24"/>
+          <w:szCs w:val="24"/>
+        </w:rPr>
+      </w:r>
+    </w:p>
+    <w:p>
+      <w:pPr>
+        <w:pStyle w:val="Normal"/>
+        <w:rPr>
+          <w:rFonts w:eastAsia="Google Sans" w:cs="Google Sans"/>
+        </w:rPr>
+      </w:pPr>
+      <w:r>
+        <w:rPr>
+          <w:rFonts w:ascii="Arial" w:hAnsi="Arial"/>
+          <w:sz w:val="24"/>
+          <w:szCs w:val="24"/>
+        </w:rPr>
+      </w:r>
+    </w:p>
+    <w:p>
+      <w:pPr>
+        <w:pStyle w:val="Normal"/>
+        <w:rPr>
+          <w:rFonts w:eastAsia="Google Sans" w:cs="Google Sans"/>
+        </w:rPr>
+      </w:pPr>
+      <w:r>
+        <w:rPr>
+          <w:rFonts w:ascii="Arial" w:hAnsi="Arial"/>
+          <w:sz w:val="24"/>
+          <w:szCs w:val="24"/>
+        </w:rPr>
+      </w:r>
+    </w:p>
+    <w:p>
+      <w:pPr>
+        <w:pStyle w:val="Normal"/>
+        <w:rPr>
+          <w:rFonts w:ascii="Arial" w:hAnsi="Arial"/>
+          <w:sz w:val="24"/>
+          <w:szCs w:val="24"/>
+        </w:rPr>
+      </w:pPr>
+      <w:r>
+        <w:rPr>
+          <w:rFonts w:eastAsia="Google Sans" w:cs="Google Sans" w:ascii="Arial" w:hAnsi="Arial"/>
+          <w:sz w:val="24"/>
+          <w:szCs w:val="24"/>
+        </w:rPr>
+        <w:t>In this example we are removing read access from the group research_team combining the ls and grep commands provides a confirmation that the group has acess removed.</w:t>
+      </w:r>
+    </w:p>
+    <w:p>
+      <w:pPr>
+        <w:pStyle w:val="Normal"/>
+        <w:rPr>
+          <w:rFonts w:eastAsia="Google Sans" w:cs="Google Sans"/>
+        </w:rPr>
+      </w:pPr>
+      <w:r>
+        <w:rPr>
+          <w:rFonts w:ascii="Arial" w:hAnsi="Arial"/>
+          <w:sz w:val="24"/>
+          <w:szCs w:val="24"/>
+        </w:rPr>
+      </w:r>
+    </w:p>
+    <w:p>
+      <w:pPr>
+        <w:pStyle w:val="Normal"/>
+        <w:rPr>
+          <w:rFonts w:ascii="Arial" w:hAnsi="Arial"/>
+          <w:sz w:val="24"/>
+          <w:szCs w:val="24"/>
+        </w:rPr>
+      </w:pPr>
+      <w:r>
+        <w:rPr>
+          <w:rFonts w:eastAsia="Google Sans" w:cs="Google Sans" w:ascii="Arial" w:hAnsi="Arial"/>
+          <w:sz w:val="24"/>
+          <w:szCs w:val="24"/>
+        </w:rPr>
+        <w:t xml:space="preserve">To remove write access on the hidden file for other on .project_x.txt we invoke the access by executing </w:t>
+      </w:r>
+      <w:r>
+        <w:rPr>
+          <w:rFonts w:eastAsia="Google Sans" w:cs="Google Sans" w:ascii="Arial" w:hAnsi="Arial"/>
+          <w:b/>
+          <w:bCs/>
+          <w:sz w:val="24"/>
+          <w:szCs w:val="24"/>
+        </w:rPr>
+        <w:t xml:space="preserve">chmod o-w .project_x.txt </w:t>
+      </w:r>
+      <w:r>
+        <w:rPr>
+          <w:rFonts w:eastAsia="Google Sans" w:cs="Google Sans" w:ascii="Arial" w:hAnsi="Arial"/>
+          <w:b w:val="false"/>
+          <w:bCs w:val="false"/>
+          <w:sz w:val="24"/>
+          <w:szCs w:val="24"/>
+        </w:rPr>
+        <w:t xml:space="preserve"> this tells the shell to rmove wite access fo others on th projet_x.txt file.</w:t>
       </w:r>
     </w:p>
     <w:p>
       <w:pPr>
         <w:pStyle w:val="Heading2"/>
         <w:rPr>
-          <w:rFonts w:ascii="Google Sans" w:cs="Google Sans" w:eastAsia="Google Sans" w:hAnsi="Google Sans"/>
-          <w:shd w:fill="efefef" w:val="clear"/>
-        </w:rPr>
-      </w:pPr>
-      <w:bookmarkStart w:colFirst="0" w:colLast="0" w:name="_lfrxh2nnynwp" w:id="6"/>
+          <w:rFonts w:ascii="Arial" w:hAnsi="Arial"/>
+          <w:sz w:val="24"/>
+          <w:szCs w:val="24"/>
+        </w:rPr>
+      </w:pPr>
+      <w:bookmarkStart w:id="6" w:name="_lfrxh2nnynwp"/>
       <w:bookmarkEnd w:id="6"/>
       <w:r>
         <w:rPr>
-          <w:rFonts w:ascii="Google Sans" w:cs="Google Sans" w:eastAsia="Google Sans" w:hAnsi="Google Sans"/>
-          <w:rtl w:val="0"/>
-        </w:rPr>
-        <w:t xml:space="preserve">Change directory permissions</w:t>
-      </w:r>
-      <w:r>
-        <w:rPr>
-          <w:rtl w:val="0"/>
-        </w:rPr>
-      </w:r>
-    </w:p>
-    <w:p>
-      <w:pPr>
-        <w:rPr>
-          <w:rFonts w:ascii="Google Sans" w:cs="Google Sans" w:eastAsia="Google Sans" w:hAnsi="Google Sans"/>
-        </w:rPr>
-      </w:pPr>
-      <w:r>
-        <w:rPr>
-          <w:rFonts w:ascii="Google Sans" w:cs="Google Sans" w:eastAsia="Google Sans" w:hAnsi="Google Sans"/>
-          <w:rtl w:val="0"/>
-        </w:rPr>
-        <w:t xml:space="preserve">[Add content here.]</w:t>
+          <w:rFonts w:eastAsia="Google Sans" w:cs="Google Sans" w:ascii="Arial" w:hAnsi="Arial"/>
+          <w:sz w:val="24"/>
+          <w:szCs w:val="24"/>
+        </w:rPr>
+        <w:t>Change directory permissions</w:t>
+      </w:r>
+    </w:p>
+    <w:p>
+      <w:pPr>
+        <w:pStyle w:val="Normal"/>
+        <w:rPr>
+          <w:rFonts w:ascii="Arial" w:hAnsi="Arial"/>
+          <w:sz w:val="24"/>
+          <w:szCs w:val="24"/>
+        </w:rPr>
+      </w:pPr>
+      <w:r>
+        <w:rPr>
+          <w:rFonts w:eastAsia="Google Sans" w:cs="Google Sans" w:ascii="Arial" w:hAnsi="Arial"/>
+          <w:sz w:val="24"/>
+          <w:szCs w:val="24"/>
+        </w:rPr>
+        <w:t xml:space="preserve">Here we use chmod to modify access to the drafts folder </w:t>
+      </w:r>
+      <w:r>
+        <w:rPr>
+          <w:rFonts w:eastAsia="Google Sans" w:cs="Google Sans" w:ascii="Arial" w:hAnsi="Arial"/>
+          <w:b/>
+          <w:bCs/>
+          <w:sz w:val="24"/>
+          <w:szCs w:val="24"/>
+        </w:rPr>
+        <w:t xml:space="preserve">chmod g-x  drafts/ </w:t>
+      </w:r>
+      <w:r>
+        <w:rPr>
+          <w:rFonts w:eastAsia="Google Sans" w:cs="Google Sans" w:ascii="Arial" w:hAnsi="Arial"/>
+          <w:b w:val="false"/>
+          <w:bCs w:val="false"/>
+          <w:sz w:val="24"/>
+          <w:szCs w:val="24"/>
+        </w:rPr>
+        <w:t>this will remove execute access for the g</w:t>
+      </w:r>
+      <w:r>
+        <w:rPr>
+          <w:rFonts w:eastAsia="Google Sans" w:cs="Google Sans" w:ascii="Arial" w:hAnsi="Arial"/>
+          <w:b w:val="false"/>
+          <w:bCs w:val="false"/>
+          <w:sz w:val="24"/>
+          <w:szCs w:val="24"/>
+        </w:rPr>
+        <w:t>r</w:t>
+      </w:r>
+      <w:r>
+        <w:rPr>
+          <w:rFonts w:eastAsia="Google Sans" w:cs="Google Sans" w:ascii="Arial" w:hAnsi="Arial"/>
+          <w:b w:val="false"/>
+          <w:bCs w:val="false"/>
+          <w:sz w:val="24"/>
+          <w:szCs w:val="24"/>
+        </w:rPr>
+        <w:t>oup.</w:t>
+      </w:r>
+      <w:r>
+        <w:rPr>
+          <w:rFonts w:eastAsia="Google Sans" w:cs="Google Sans" w:ascii="Arial" w:hAnsi="Arial"/>
+          <w:b w:val="false"/>
+          <w:bCs w:val="false"/>
+          <w:sz w:val="24"/>
+          <w:szCs w:val="24"/>
+        </w:rPr>
+        <w:t xml:space="preserve"> T</w:t>
+      </w:r>
+      <w:r>
+        <w:rPr>
+          <w:rFonts w:eastAsia="Google Sans" w:cs="Google Sans" w:ascii="Arial" w:hAnsi="Arial"/>
+          <w:b w:val="false"/>
+          <w:bCs w:val="false"/>
+          <w:sz w:val="24"/>
+          <w:szCs w:val="24"/>
+        </w:rPr>
+        <w:t xml:space="preserve">he / </w:t>
+      </w:r>
+      <w:r>
+        <w:rPr>
+          <w:rFonts w:eastAsia="Google Sans" w:cs="Google Sans" w:ascii="Arial" w:hAnsi="Arial"/>
+          <w:b w:val="false"/>
+          <w:bCs w:val="false"/>
+          <w:sz w:val="24"/>
+          <w:szCs w:val="24"/>
+        </w:rPr>
+        <w:t xml:space="preserve">would be moved </w:t>
+      </w:r>
+      <w:r>
+        <w:rPr>
+          <w:rFonts w:eastAsia="Google Sans" w:cs="Google Sans" w:ascii="Arial" w:hAnsi="Arial"/>
+          <w:b w:val="false"/>
+          <w:bCs w:val="false"/>
+          <w:sz w:val="24"/>
+          <w:szCs w:val="24"/>
+        </w:rPr>
+        <w:t>to th</w:t>
+      </w:r>
+      <w:r>
+        <w:rPr>
+          <w:rFonts w:eastAsia="Google Sans" w:cs="Google Sans" w:ascii="Arial" w:hAnsi="Arial"/>
+          <w:b w:val="false"/>
+          <w:bCs w:val="false"/>
+          <w:sz w:val="24"/>
+          <w:szCs w:val="24"/>
+        </w:rPr>
+        <w:t>e</w:t>
+      </w:r>
+      <w:r>
+        <w:rPr>
+          <w:rFonts w:eastAsia="Google Sans" w:cs="Google Sans" w:ascii="Arial" w:hAnsi="Arial"/>
+          <w:b w:val="false"/>
+          <w:bCs w:val="false"/>
+          <w:sz w:val="24"/>
+          <w:szCs w:val="24"/>
+        </w:rPr>
+        <w:t xml:space="preserve"> end of th</w:t>
+      </w:r>
+      <w:r>
+        <w:rPr>
+          <w:rFonts w:eastAsia="Google Sans" w:cs="Google Sans" w:ascii="Arial" w:hAnsi="Arial"/>
+          <w:b w:val="false"/>
+          <w:bCs w:val="false"/>
+          <w:sz w:val="24"/>
+          <w:szCs w:val="24"/>
+        </w:rPr>
+        <w:t>e</w:t>
+      </w:r>
+      <w:r>
+        <w:rPr>
+          <w:rFonts w:eastAsia="Google Sans" w:cs="Google Sans" w:ascii="Arial" w:hAnsi="Arial"/>
+          <w:b w:val="false"/>
+          <w:bCs w:val="false"/>
+          <w:sz w:val="24"/>
+          <w:szCs w:val="24"/>
+        </w:rPr>
+        <w:t xml:space="preserve"> folder name as the folder is in the curr</w:t>
+      </w:r>
+      <w:r>
+        <w:rPr>
+          <w:rFonts w:eastAsia="Google Sans" w:cs="Google Sans" w:ascii="Arial" w:hAnsi="Arial"/>
+          <w:b w:val="false"/>
+          <w:bCs w:val="false"/>
+          <w:sz w:val="24"/>
+          <w:szCs w:val="24"/>
+        </w:rPr>
+        <w:t>e</w:t>
+      </w:r>
+      <w:r>
+        <w:rPr>
+          <w:rFonts w:eastAsia="Google Sans" w:cs="Google Sans" w:ascii="Arial" w:hAnsi="Arial"/>
+          <w:b w:val="false"/>
+          <w:bCs w:val="false"/>
+          <w:sz w:val="24"/>
+          <w:szCs w:val="24"/>
+        </w:rPr>
+        <w:t>nt working diretory we use the relative path.</w:t>
       </w:r>
     </w:p>
     <w:p>
       <w:pPr>
         <w:pStyle w:val="Heading2"/>
         <w:rPr>
-          <w:rFonts w:ascii="Google Sans" w:cs="Google Sans" w:eastAsia="Google Sans" w:hAnsi="Google Sans"/>
-        </w:rPr>
-      </w:pPr>
-      <w:bookmarkStart w:colFirst="0" w:colLast="0" w:name="_6z42dbgzl5pb" w:id="7"/>
+          <w:rFonts w:ascii="Arial" w:hAnsi="Arial"/>
+          <w:sz w:val="24"/>
+          <w:szCs w:val="24"/>
+        </w:rPr>
+      </w:pPr>
+      <w:bookmarkStart w:id="7" w:name="_6z42dbgzl5pb"/>
       <w:bookmarkEnd w:id="7"/>
       <w:r>
         <w:rPr>
-          <w:rFonts w:ascii="Google Sans" w:cs="Google Sans" w:eastAsia="Google Sans" w:hAnsi="Google Sans"/>
-          <w:rtl w:val="0"/>
-        </w:rPr>
-        <w:t xml:space="preserve">Summary</w:t>
-      </w:r>
-    </w:p>
-    <w:p>
-      <w:pPr>
-        <w:rPr>
-          <w:rFonts w:ascii="Google Sans" w:cs="Google Sans" w:eastAsia="Google Sans" w:hAnsi="Google Sans"/>
-        </w:rPr>
-      </w:pPr>
-      <w:r>
-        <w:rPr>
-          <w:rFonts w:ascii="Google Sans" w:cs="Google Sans" w:eastAsia="Google Sans" w:hAnsi="Google Sans"/>
-          <w:rtl w:val="0"/>
-        </w:rPr>
-        <w:t xml:space="preserve">[Add content here.]</w:t>
-      </w:r>
-    </w:p>
-    <w:p>
-      <w:pPr>
-        <w:rPr>
-          <w:rFonts w:ascii="Google Sans" w:cs="Google Sans" w:eastAsia="Google Sans" w:hAnsi="Google Sans"/>
-        </w:rPr>
-      </w:pPr>
-      <w:r>
-        <w:rPr>
-          <w:rtl w:val="0"/>
+          <w:rFonts w:eastAsia="Google Sans" w:cs="Google Sans" w:ascii="Arial" w:hAnsi="Arial"/>
+          <w:sz w:val="24"/>
+          <w:szCs w:val="24"/>
+        </w:rPr>
+        <w:t>Summary</w:t>
+      </w:r>
+    </w:p>
+    <w:p>
+      <w:pPr>
+        <w:pStyle w:val="Normal"/>
+        <w:rPr>
+          <w:rFonts w:ascii="Arial" w:hAnsi="Arial"/>
+          <w:sz w:val="24"/>
+          <w:szCs w:val="24"/>
+        </w:rPr>
+      </w:pPr>
+      <w:r>
+        <w:rPr>
+          <w:rFonts w:eastAsia="Google Sans" w:cs="Google Sans" w:ascii="Arial" w:hAnsi="Arial"/>
+          <w:sz w:val="24"/>
+          <w:szCs w:val="24"/>
+        </w:rPr>
+        <w:t>In this projct</w:t>
+      </w:r>
+      <w:r>
+        <w:rPr>
+          <w:rFonts w:eastAsia="Google Sans" w:cs="Google Sans" w:ascii="Arial" w:hAnsi="Arial"/>
+          <w:sz w:val="24"/>
+          <w:szCs w:val="24"/>
+        </w:rPr>
+        <w:t xml:space="preserve"> we modifi</w:t>
+      </w:r>
+      <w:r>
+        <w:rPr>
+          <w:rFonts w:eastAsia="Google Sans" w:cs="Google Sans" w:ascii="Arial" w:hAnsi="Arial"/>
+          <w:sz w:val="24"/>
+          <w:szCs w:val="24"/>
+        </w:rPr>
+        <w:t>e</w:t>
+      </w:r>
+      <w:r>
+        <w:rPr>
+          <w:rFonts w:eastAsia="Google Sans" w:cs="Google Sans" w:ascii="Arial" w:hAnsi="Arial"/>
+          <w:sz w:val="24"/>
+          <w:szCs w:val="24"/>
+        </w:rPr>
+        <w:t xml:space="preserve">d and removed permissions using </w:t>
+      </w:r>
+      <w:r>
+        <w:rPr>
+          <w:rFonts w:eastAsia="Google Sans" w:cs="Google Sans" w:ascii="Arial" w:hAnsi="Arial"/>
+          <w:b/>
+          <w:bCs/>
+          <w:sz w:val="24"/>
+          <w:szCs w:val="24"/>
+        </w:rPr>
+        <w:t xml:space="preserve">chmod, </w:t>
+      </w:r>
+      <w:r>
+        <w:rPr>
+          <w:rFonts w:eastAsia="Google Sans" w:cs="Google Sans" w:ascii="Arial" w:hAnsi="Arial"/>
+          <w:b w:val="false"/>
+          <w:bCs w:val="false"/>
+          <w:sz w:val="24"/>
+          <w:szCs w:val="24"/>
+        </w:rPr>
+        <w:t>we used</w:t>
+      </w:r>
+      <w:r>
+        <w:rPr>
+          <w:rFonts w:eastAsia="Google Sans" w:cs="Google Sans" w:ascii="Arial" w:hAnsi="Arial"/>
+          <w:b w:val="false"/>
+          <w:bCs w:val="false"/>
+          <w:sz w:val="24"/>
+          <w:szCs w:val="24"/>
+        </w:rPr>
+        <w:t xml:space="preserve"> </w:t>
+      </w:r>
+      <w:r>
+        <w:rPr>
+          <w:rFonts w:eastAsia="Google Sans" w:cs="Google Sans" w:ascii="Arial" w:hAnsi="Arial"/>
+          <w:b/>
+          <w:bCs/>
+          <w:sz w:val="24"/>
+          <w:szCs w:val="24"/>
+        </w:rPr>
+        <w:t xml:space="preserve">ls </w:t>
+      </w:r>
+      <w:r>
+        <w:rPr>
+          <w:rFonts w:eastAsia="Google Sans" w:cs="Google Sans" w:ascii="Arial" w:hAnsi="Arial"/>
+          <w:b w:val="false"/>
+          <w:bCs w:val="false"/>
+          <w:sz w:val="24"/>
+          <w:szCs w:val="24"/>
+        </w:rPr>
+        <w:t xml:space="preserve"> with additional switches </w:t>
+      </w:r>
+      <w:r>
+        <w:rPr>
+          <w:rFonts w:eastAsia="Google Sans" w:cs="Google Sans" w:ascii="Arial" w:hAnsi="Arial"/>
+          <w:b/>
+          <w:bCs/>
+          <w:sz w:val="24"/>
+          <w:szCs w:val="24"/>
+        </w:rPr>
+        <w:t xml:space="preserve">-la </w:t>
+      </w:r>
+      <w:r>
+        <w:rPr>
+          <w:rFonts w:eastAsia="Google Sans" w:cs="Google Sans" w:ascii="Arial" w:hAnsi="Arial"/>
+          <w:b w:val="false"/>
+          <w:bCs w:val="false"/>
+          <w:sz w:val="24"/>
+          <w:szCs w:val="24"/>
+        </w:rPr>
+        <w:t xml:space="preserve"> to list all files including hidden as well as dirctories. </w:t>
+      </w:r>
+    </w:p>
+    <w:p>
+      <w:pPr>
+        <w:pStyle w:val="Normal"/>
+        <w:rPr>
+          <w:rFonts w:ascii="Arial" w:hAnsi="Arial"/>
+          <w:sz w:val="24"/>
+          <w:szCs w:val="24"/>
+        </w:rPr>
+      </w:pPr>
+      <w:r>
+        <w:rPr>
+          <w:rFonts w:eastAsia="Google Sans" w:cs="Google Sans" w:ascii="Arial" w:hAnsi="Arial"/>
+          <w:b w:val="false"/>
+          <w:bCs w:val="false"/>
+          <w:sz w:val="24"/>
+          <w:szCs w:val="24"/>
+        </w:rPr>
+        <w:t>We piped using the grep command to output and filter only specific information i.e. we only wan't to see a specific file.</w:t>
+      </w:r>
+    </w:p>
+    <w:p>
+      <w:pPr>
+        <w:pStyle w:val="Normal"/>
+        <w:rPr>
+          <w:rFonts w:eastAsia="Google Sans" w:cs="Google Sans"/>
+          <w:b w:val="false"/>
+          <w:b w:val="false"/>
+          <w:bCs w:val="false"/>
+        </w:rPr>
+      </w:pPr>
+      <w:r>
+        <w:rPr>
+          <w:rFonts w:ascii="Arial" w:hAnsi="Arial"/>
+          <w:sz w:val="24"/>
+          <w:szCs w:val="24"/>
+        </w:rPr>
+      </w:r>
+    </w:p>
+    <w:p>
+      <w:pPr>
+        <w:pStyle w:val="Normal"/>
+        <w:rPr>
+          <w:rFonts w:ascii="Arial" w:hAnsi="Arial"/>
+          <w:sz w:val="24"/>
+          <w:szCs w:val="24"/>
+        </w:rPr>
+      </w:pPr>
+      <w:r>
+        <w:rPr>
+          <w:rFonts w:eastAsia="Google Sans" w:cs="Google Sans" w:ascii="Arial" w:hAnsi="Arial"/>
+          <w:b w:val="false"/>
+          <w:bCs w:val="false"/>
+          <w:sz w:val="24"/>
+          <w:szCs w:val="24"/>
+        </w:rPr>
+        <w:t>This project was completed using qwicklabs which is provided by Google, resource to their cloud labs was provided by Coursera as part of their Cyberscurity training program.</w:t>
+      </w:r>
+    </w:p>
+    <w:p>
+      <w:pPr>
+        <w:pStyle w:val="Normal"/>
+        <w:rPr>
+          <w:rFonts w:ascii="Arial" w:hAnsi="Arial"/>
+          <w:sz w:val="24"/>
+          <w:szCs w:val="24"/>
+        </w:rPr>
+      </w:pPr>
+      <w:r>
+        <w:rPr>
+          <w:rFonts w:eastAsia="Google Sans" w:cs="Google Sans" w:ascii="Arial" w:hAnsi="Arial"/>
+          <w:b w:val="false"/>
+          <w:bCs w:val="false"/>
+          <w:sz w:val="24"/>
+          <w:szCs w:val="24"/>
+        </w:rPr>
+        <w:t>We could have used the numeric system in granting updaing and emoving access with the chmod command here are some examples:</w:t>
+      </w:r>
+    </w:p>
+    <w:p>
+      <w:pPr>
+        <w:pStyle w:val="Normal"/>
+        <w:rPr>
+          <w:rFonts w:eastAsia="Google Sans" w:cs="Google Sans"/>
+          <w:b w:val="false"/>
+          <w:b w:val="false"/>
+          <w:bCs w:val="false"/>
+        </w:rPr>
+      </w:pPr>
+      <w:r>
+        <w:rPr>
+          <w:rFonts w:ascii="Arial" w:hAnsi="Arial"/>
+          <w:sz w:val="24"/>
+          <w:szCs w:val="24"/>
+        </w:rPr>
+      </w:r>
+    </w:p>
+    <w:p>
+      <w:pPr>
+        <w:pStyle w:val="Normal"/>
+        <w:rPr>
+          <w:rFonts w:ascii="Arial" w:hAnsi="Arial"/>
+          <w:sz w:val="24"/>
+          <w:szCs w:val="24"/>
+        </w:rPr>
+      </w:pPr>
+      <w:r>
+        <w:rPr>
+          <w:rFonts w:eastAsia="Google Sans" w:cs="Google Sans" w:ascii="Arial" w:hAnsi="Arial"/>
+          <w:b w:val="false"/>
+          <w:bCs w:val="false"/>
+          <w:sz w:val="24"/>
+          <w:szCs w:val="24"/>
+        </w:rPr>
+        <w:t xml:space="preserve">chmod 700 .project_x.txt = </w:t>
+      </w:r>
+      <w:r>
+        <w:rPr>
+          <w:rFonts w:eastAsia="Google Sans" w:cs="Google Sans" w:ascii="Arial" w:hAnsi="Arial"/>
+          <w:b/>
+          <w:bCs/>
+          <w:sz w:val="24"/>
+          <w:szCs w:val="24"/>
+        </w:rPr>
+        <w:t>-rwx------</w:t>
+      </w:r>
+    </w:p>
+    <w:p>
+      <w:pPr>
+        <w:pStyle w:val="Normal"/>
+        <w:rPr>
+          <w:rFonts w:ascii="Arial" w:hAnsi="Arial"/>
+          <w:b w:val="false"/>
+          <w:b w:val="false"/>
+          <w:bCs w:val="false"/>
+          <w:sz w:val="24"/>
+          <w:szCs w:val="24"/>
+        </w:rPr>
+      </w:pPr>
+      <w:r>
+        <w:rPr>
+          <w:rFonts w:eastAsia="Google Sans" w:cs="Google Sans" w:ascii="Arial" w:hAnsi="Arial"/>
+          <w:b w:val="false"/>
+          <w:bCs w:val="false"/>
+          <w:sz w:val="24"/>
+          <w:szCs w:val="24"/>
+        </w:rPr>
+        <w:t xml:space="preserve">chmod 644 .project_x.txt = </w:t>
+      </w:r>
+      <w:r>
+        <w:rPr>
+          <w:rFonts w:eastAsia="Google Sans" w:cs="Google Sans" w:ascii="Arial" w:hAnsi="Arial"/>
+          <w:b/>
+          <w:bCs/>
+          <w:sz w:val="24"/>
+          <w:szCs w:val="24"/>
+        </w:rPr>
+        <w:t>-rw-r—r--</w:t>
+      </w:r>
+    </w:p>
+    <w:p>
+      <w:pPr>
+        <w:pStyle w:val="Normal"/>
+        <w:rPr>
+          <w:rFonts w:ascii="Arial" w:hAnsi="Arial"/>
+          <w:b w:val="false"/>
+          <w:b w:val="false"/>
+          <w:bCs w:val="false"/>
+          <w:sz w:val="24"/>
+          <w:szCs w:val="24"/>
+        </w:rPr>
+      </w:pPr>
+      <w:r>
+        <w:rPr>
+          <w:rFonts w:eastAsia="Google Sans" w:cs="Google Sans" w:ascii="Arial" w:hAnsi="Arial"/>
+          <w:b w:val="false"/>
+          <w:bCs w:val="false"/>
+          <w:sz w:val="24"/>
+          <w:szCs w:val="24"/>
+        </w:rPr>
+        <w:t xml:space="preserve">chmod 755 .project_x.txt = </w:t>
+      </w:r>
+      <w:r>
+        <w:rPr>
+          <w:rFonts w:eastAsia="Google Sans" w:cs="Google Sans" w:ascii="Arial" w:hAnsi="Arial"/>
+          <w:b/>
+          <w:bCs/>
+          <w:sz w:val="24"/>
+          <w:szCs w:val="24"/>
+        </w:rPr>
+        <w:t>-rwxr-xr-x</w:t>
+      </w:r>
+    </w:p>
+    <w:p>
+      <w:pPr>
+        <w:pStyle w:val="Normal"/>
+        <w:rPr>
+          <w:rFonts w:eastAsia="Google Sans" w:cs="Google Sans"/>
+          <w:b/>
+          <w:b/>
+          <w:bCs/>
+        </w:rPr>
+      </w:pPr>
+      <w:r>
+        <w:rPr>
+          <w:rFonts w:ascii="Arial" w:hAnsi="Arial"/>
+          <w:b w:val="false"/>
+          <w:bCs w:val="false"/>
+          <w:sz w:val="24"/>
+          <w:szCs w:val="24"/>
+        </w:rPr>
+      </w:r>
+    </w:p>
+    <w:p>
+      <w:pPr>
+        <w:pStyle w:val="Normal"/>
+        <w:rPr>
+          <w:rFonts w:ascii="Arial" w:hAnsi="Arial"/>
+          <w:b w:val="false"/>
+          <w:b w:val="false"/>
+          <w:bCs w:val="false"/>
+          <w:sz w:val="24"/>
+          <w:szCs w:val="24"/>
+        </w:rPr>
+      </w:pPr>
+      <w:r>
+        <w:rPr>
+          <w:rFonts w:eastAsia="Google Sans" w:cs="Google Sans" w:ascii="Arial" w:hAnsi="Arial"/>
+          <w:b/>
+          <w:bCs/>
+          <w:sz w:val="24"/>
+          <w:szCs w:val="24"/>
+        </w:rPr>
+        <w:t>r = 4</w:t>
+      </w:r>
+    </w:p>
+    <w:p>
+      <w:pPr>
+        <w:pStyle w:val="Normal"/>
+        <w:rPr>
+          <w:rFonts w:ascii="Arial" w:hAnsi="Arial"/>
+          <w:b w:val="false"/>
+          <w:b w:val="false"/>
+          <w:bCs w:val="false"/>
+          <w:sz w:val="24"/>
+          <w:szCs w:val="24"/>
+        </w:rPr>
+      </w:pPr>
+      <w:r>
+        <w:rPr>
+          <w:rFonts w:eastAsia="Google Sans" w:cs="Google Sans" w:ascii="Arial" w:hAnsi="Arial"/>
+          <w:b/>
+          <w:bCs/>
+          <w:sz w:val="24"/>
+          <w:szCs w:val="24"/>
+        </w:rPr>
+        <w:t>w = 2</w:t>
+      </w:r>
+    </w:p>
+    <w:p>
+      <w:pPr>
+        <w:pStyle w:val="Normal"/>
+        <w:rPr>
+          <w:rFonts w:ascii="Arial" w:hAnsi="Arial"/>
+          <w:b w:val="false"/>
+          <w:b w:val="false"/>
+          <w:bCs w:val="false"/>
+          <w:sz w:val="24"/>
+          <w:szCs w:val="24"/>
+        </w:rPr>
+      </w:pPr>
+      <w:r>
+        <w:rPr>
+          <w:rFonts w:eastAsia="Google Sans" w:cs="Google Sans" w:ascii="Arial" w:hAnsi="Arial"/>
+          <w:b/>
+          <w:bCs/>
+          <w:sz w:val="24"/>
+          <w:szCs w:val="24"/>
+        </w:rPr>
+        <w:t>x = 1</w:t>
+      </w:r>
+    </w:p>
+    <w:p>
+      <w:pPr>
+        <w:pStyle w:val="Normal"/>
+        <w:rPr>
+          <w:rFonts w:ascii="Arial" w:hAnsi="Arial"/>
+          <w:sz w:val="24"/>
+          <w:szCs w:val="24"/>
+        </w:rPr>
+      </w:pPr>
+      <w:r>
+        <w:rPr>
+          <w:rFonts w:ascii="Arial" w:hAnsi="Arial"/>
+          <w:sz w:val="24"/>
+          <w:szCs w:val="24"/>
         </w:rPr>
       </w:r>
     </w:p>
     <w:sectPr>
-      <w:pgSz w:h="15840" w:w="12240" w:orient="portrait"/>
-      <w:pgMar w:bottom="1440" w:top="1440" w:left="1440" w:right="1440" w:header="720" w:footer="720"/>
-      <w:pgNumType w:start="1"/>
+      <w:type w:val="nextPage"/>
+      <w:pgSz w:w="12240" w:h="15840"/>
+      <w:pgMar w:left="1440" w:right="1440" w:header="0" w:top="1440" w:footer="0" w:bottom="1440" w:gutter="0"/>
+      <w:pgNumType w:start="1" w:fmt="decimal"/>
+      <w:formProt w:val="false"/>
+      <w:textDirection w:val="lrTb"/>
+      <w:docGrid w:type="default" w:linePitch="240" w:charSpace="4294965247"/>
     </w:sectPr>
   </w:body>
 </w:document>
 </file>
 
-<file path=word/numbering.xml><?xml version="1.0" encoding="utf-8"?>
-<w:numbering xmlns:mc="http://schemas.openxmlformats.org/markup-compatibility/2006" xmlns:o="urn:schemas-microsoft-com:office:office" xmlns:r="http://schemas.openxmlformats.org/officeDocument/2006/relationships" xmlns:m="http://schemas.openxmlformats.org/officeDocument/2006/math" xmlns:v="urn:schemas-microsoft-com:vml" xmlns:wp="http://schemas.openxmlformats.org/drawingml/2006/wordprocessingDrawing" xmlns:w10="urn:schemas-microsoft-com:office:word" xmlns:w="http://schemas.openxmlformats.org/wordprocessingml/2006/main" xmlns:wne="http://schemas.microsoft.com/office/word/2006/wordml" xmlns:sl="http://schemas.openxmlformats.org/schemaLibrary/2006/main" xmlns:a="http://schemas.openxmlformats.org/drawingml/2006/main" xmlns:pic="http://schemas.openxmlformats.org/drawingml/2006/picture" xmlns:c="http://schemas.openxmlformats.org/drawingml/2006/chart" xmlns:lc="http://schemas.openxmlformats.org/drawingml/2006/lockedCanvas" xmlns:dgm="http://schemas.openxmlformats.org/drawingml/2006/diagram" xmlns:wps="http://schemas.microsoft.com/office/word/2010/wordprocessingShape" xmlns:wpg="http://schemas.microsoft.com/office/word/2010/wordprocessingGroup" xmlns:w14="http://schemas.microsoft.com/office/word/2010/wordml" xmlns:w15="http://schemas.microsoft.com/office/word/2012/wordml"/>
-</file>
-
 <file path=word/styles.xml><?xml version="1.0" encoding="utf-8"?>
-<w:styles xmlns:mc="http://schemas.openxmlformats.org/markup-compatibility/2006" xmlns:o="urn:schemas-microsoft-com:office:office" xmlns:r="http://schemas.openxmlformats.org/officeDocument/2006/relationships" xmlns:m="http://schemas.openxmlformats.org/officeDocument/2006/math" xmlns:v="urn:schemas-microsoft-com:vml" xmlns:wp="http://schemas.openxmlformats.org/drawingml/2006/wordprocessingDrawing" xmlns:w10="urn:schemas-microsoft-com:office:word" xmlns:w="http://schemas.openxmlformats.org/wordprocessingml/2006/main" xmlns:wne="http://schemas.microsoft.com/office/word/2006/wordml" xmlns:sl="http://schemas.openxmlformats.org/schemaLibrary/2006/main" xmlns:a="http://schemas.openxmlformats.org/drawingml/2006/main" xmlns:pic="http://schemas.openxmlformats.org/drawingml/2006/picture" xmlns:c="http://schemas.openxmlformats.org/drawingml/2006/chart" xmlns:lc="http://schemas.openxmlformats.org/drawingml/2006/lockedCanvas" xmlns:dgm="http://schemas.openxmlformats.org/drawingml/2006/diagram" xmlns:wps="http://schemas.microsoft.com/office/word/2010/wordprocessingShape" xmlns:wpg="http://schemas.microsoft.com/office/word/2010/wordprocessingGroup" xmlns:w14="http://schemas.microsoft.com/office/word/2010/wordml" xmlns:w15="http://schemas.microsoft.com/office/word/2012/wordml">
+<w:styles xmlns:w="http://schemas.openxmlformats.org/wordprocessingml/2006/main" xmlns:w14="http://schemas.microsoft.com/office/word/2010/wordml" xmlns:mc="http://schemas.openxmlformats.org/markup-compatibility/2006" mc:Ignorable="w14">
   <w:docDefaults>
     <w:rPrDefault>
       <w:rPr>
-        <w:rFonts w:ascii="Arial" w:cs="Arial" w:eastAsia="Arial" w:hAnsi="Arial"/>
+        <w:rFonts w:ascii="Arial" w:hAnsi="Arial" w:eastAsia="Arial" w:cs="Arial"/>
         <w:sz w:val="22"/>
         <w:szCs w:val="22"/>
-        <w:lang w:val="en"/>
+        <w:lang w:val="en" w:eastAsia="zh-CN" w:bidi="hi-IN"/>
       </w:rPr>
     </w:rPrDefault>
     <w:pPrDefault>
       <w:pPr>
-        <w:spacing w:line="276" w:lineRule="auto"/>
+        <w:spacing w:lineRule="auto" w:line="276"/>
       </w:pPr>
     </w:pPrDefault>
   </w:docDefaults>
-  <w:style w:type="paragraph" w:styleId="Normal" w:default="1">
-    <w:name w:val="normal"/>
-  </w:style>
-  <w:style w:type="table" w:styleId="TableNormal" w:default="1">
-    <w:name w:val="Table Normal"/>
+  <w:style w:type="paragraph" w:styleId="Normal">
+    <w:name w:val="Normal"/>
+    <w:qFormat/>
+    <w:pPr>
+      <w:widowControl w:val="false"/>
+      <w:spacing w:lineRule="auto" w:line="276"/>
+    </w:pPr>
+    <w:rPr>
+      <w:rFonts w:ascii="Arial" w:hAnsi="Arial" w:eastAsia="Arial" w:cs="Arial"/>
+      <w:color w:val="auto"/>
+      <w:sz w:val="22"/>
+      <w:szCs w:val="22"/>
+      <w:lang w:val="en" w:eastAsia="zh-CN" w:bidi="hi-IN"/>
+    </w:rPr>
   </w:style>
   <w:style w:type="paragraph" w:styleId="Heading1">
-    <w:name w:val="heading 1"/>
-    <w:basedOn w:val="Normal"/>
+    <w:name w:val="Heading 1"/>
+    <w:basedOn w:val="Normal1"/>
     <w:next w:val="Normal"/>
+    <w:qFormat/>
     <w:pPr>
-      <w:keepNext w:val="1"/>
-      <w:keepLines w:val="1"/>
-      <w:pageBreakBefore w:val="0"/>
-      <w:spacing w:after="120" w:before="400" w:lineRule="auto"/>
+      <w:keepNext/>
+      <w:keepLines/>
+      <w:pageBreakBefore w:val="false"/>
+      <w:spacing w:lineRule="auto" w:line="240" w:before="400" w:after="120"/>
     </w:pPr>
     <w:rPr>
       <w:sz w:val="40"/>
@@ -331,47 +2212,50 @@
     </w:rPr>
   </w:style>
   <w:style w:type="paragraph" w:styleId="Heading2">
-    <w:name w:val="heading 2"/>
-    <w:basedOn w:val="Normal"/>
+    <w:name w:val="Heading 2"/>
+    <w:basedOn w:val="Normal1"/>
     <w:next w:val="Normal"/>
+    <w:qFormat/>
     <w:pPr>
-      <w:keepNext w:val="1"/>
-      <w:keepLines w:val="1"/>
-      <w:pageBreakBefore w:val="0"/>
-      <w:spacing w:after="120" w:before="360" w:lineRule="auto"/>
+      <w:keepNext/>
+      <w:keepLines/>
+      <w:pageBreakBefore w:val="false"/>
+      <w:spacing w:lineRule="auto" w:line="240" w:before="360" w:after="120"/>
     </w:pPr>
     <w:rPr>
-      <w:b w:val="0"/>
+      <w:b w:val="false"/>
       <w:sz w:val="32"/>
       <w:szCs w:val="32"/>
     </w:rPr>
   </w:style>
   <w:style w:type="paragraph" w:styleId="Heading3">
-    <w:name w:val="heading 3"/>
-    <w:basedOn w:val="Normal"/>
+    <w:name w:val="Heading 3"/>
+    <w:basedOn w:val="Normal1"/>
     <w:next w:val="Normal"/>
+    <w:qFormat/>
     <w:pPr>
-      <w:keepNext w:val="1"/>
-      <w:keepLines w:val="1"/>
-      <w:pageBreakBefore w:val="0"/>
-      <w:spacing w:after="80" w:before="320" w:lineRule="auto"/>
+      <w:keepNext/>
+      <w:keepLines/>
+      <w:pageBreakBefore w:val="false"/>
+      <w:spacing w:lineRule="auto" w:line="240" w:before="320" w:after="80"/>
     </w:pPr>
     <w:rPr>
-      <w:b w:val="0"/>
+      <w:b w:val="false"/>
       <w:color w:val="434343"/>
       <w:sz w:val="28"/>
       <w:szCs w:val="28"/>
     </w:rPr>
   </w:style>
   <w:style w:type="paragraph" w:styleId="Heading4">
-    <w:name w:val="heading 4"/>
-    <w:basedOn w:val="Normal"/>
+    <w:name w:val="Heading 4"/>
+    <w:basedOn w:val="Normal1"/>
     <w:next w:val="Normal"/>
+    <w:qFormat/>
     <w:pPr>
-      <w:keepNext w:val="1"/>
-      <w:keepLines w:val="1"/>
-      <w:pageBreakBefore w:val="0"/>
-      <w:spacing w:after="80" w:before="280" w:lineRule="auto"/>
+      <w:keepNext/>
+      <w:keepLines/>
+      <w:pageBreakBefore w:val="false"/>
+      <w:spacing w:lineRule="auto" w:line="240" w:before="280" w:after="80"/>
     </w:pPr>
     <w:rPr>
       <w:color w:val="666666"/>
@@ -380,14 +2264,15 @@
     </w:rPr>
   </w:style>
   <w:style w:type="paragraph" w:styleId="Heading5">
-    <w:name w:val="heading 5"/>
-    <w:basedOn w:val="Normal"/>
+    <w:name w:val="Heading 5"/>
+    <w:basedOn w:val="Normal1"/>
     <w:next w:val="Normal"/>
+    <w:qFormat/>
     <w:pPr>
-      <w:keepNext w:val="1"/>
-      <w:keepLines w:val="1"/>
-      <w:pageBreakBefore w:val="0"/>
-      <w:spacing w:after="80" w:before="240" w:lineRule="auto"/>
+      <w:keepNext/>
+      <w:keepLines/>
+      <w:pageBreakBefore w:val="false"/>
+      <w:spacing w:lineRule="auto" w:line="240" w:before="240" w:after="80"/>
     </w:pPr>
     <w:rPr>
       <w:color w:val="666666"/>
@@ -396,31 +2281,103 @@
     </w:rPr>
   </w:style>
   <w:style w:type="paragraph" w:styleId="Heading6">
-    <w:name w:val="heading 6"/>
-    <w:basedOn w:val="Normal"/>
+    <w:name w:val="Heading 6"/>
+    <w:basedOn w:val="Normal1"/>
     <w:next w:val="Normal"/>
+    <w:qFormat/>
     <w:pPr>
-      <w:keepNext w:val="1"/>
-      <w:keepLines w:val="1"/>
-      <w:pageBreakBefore w:val="0"/>
-      <w:spacing w:after="80" w:before="240" w:lineRule="auto"/>
+      <w:keepNext/>
+      <w:keepLines/>
+      <w:pageBreakBefore w:val="false"/>
+      <w:spacing w:lineRule="auto" w:line="240" w:before="240" w:after="80"/>
     </w:pPr>
     <w:rPr>
-      <w:i w:val="1"/>
+      <w:i/>
       <w:color w:val="666666"/>
       <w:sz w:val="22"/>
       <w:szCs w:val="22"/>
     </w:rPr>
   </w:style>
+  <w:style w:type="paragraph" w:styleId="Heading">
+    <w:name w:val="Heading"/>
+    <w:basedOn w:val="Normal"/>
+    <w:next w:val="TextBody"/>
+    <w:qFormat/>
+    <w:pPr>
+      <w:keepNext/>
+      <w:spacing w:before="240" w:after="120"/>
+    </w:pPr>
+    <w:rPr>
+      <w:rFonts w:ascii="Liberation Sans" w:hAnsi="Liberation Sans" w:eastAsia="Arial Unicode MS" w:cs="Arial Unicode MS"/>
+      <w:sz w:val="28"/>
+      <w:szCs w:val="28"/>
+    </w:rPr>
+  </w:style>
+  <w:style w:type="paragraph" w:styleId="TextBody">
+    <w:name w:val="Text Body"/>
+    <w:basedOn w:val="Normal"/>
+    <w:pPr>
+      <w:spacing w:lineRule="auto" w:line="288" w:before="0" w:after="140"/>
+    </w:pPr>
+    <w:rPr/>
+  </w:style>
+  <w:style w:type="paragraph" w:styleId="List">
+    <w:name w:val="List"/>
+    <w:basedOn w:val="TextBody"/>
+    <w:pPr/>
+    <w:rPr/>
+  </w:style>
+  <w:style w:type="paragraph" w:styleId="Caption">
+    <w:name w:val="Caption"/>
+    <w:basedOn w:val="Normal"/>
+    <w:qFormat/>
+    <w:pPr>
+      <w:suppressLineNumbers/>
+      <w:spacing w:before="120" w:after="120"/>
+    </w:pPr>
+    <w:rPr>
+      <w:i/>
+      <w:iCs/>
+      <w:sz w:val="24"/>
+      <w:szCs w:val="24"/>
+    </w:rPr>
+  </w:style>
+  <w:style w:type="paragraph" w:styleId="Index">
+    <w:name w:val="Index"/>
+    <w:basedOn w:val="Normal"/>
+    <w:qFormat/>
+    <w:pPr>
+      <w:suppressLineNumbers/>
+    </w:pPr>
+    <w:rPr/>
+  </w:style>
+  <w:style w:type="paragraph" w:styleId="Normal1" w:default="1">
+    <w:name w:val="LO-normal"/>
+    <w:qFormat/>
+    <w:pPr>
+      <w:widowControl/>
+      <w:bidi w:val="0"/>
+      <w:spacing w:lineRule="auto" w:line="276"/>
+      <w:jc w:val="left"/>
+    </w:pPr>
+    <w:rPr>
+      <w:rFonts w:ascii="Arial" w:hAnsi="Arial" w:eastAsia="Arial" w:cs="Arial"/>
+      <w:color w:val="auto"/>
+      <w:sz w:val="22"/>
+      <w:szCs w:val="22"/>
+      <w:lang w:val="en" w:eastAsia="zh-CN" w:bidi="hi-IN"/>
+    </w:rPr>
+  </w:style>
   <w:style w:type="paragraph" w:styleId="Title">
     <w:name w:val="Title"/>
-    <w:basedOn w:val="Normal"/>
+    <w:basedOn w:val="Normal1"/>
     <w:next w:val="Normal"/>
+    <w:qFormat/>
     <w:pPr>
-      <w:keepNext w:val="1"/>
-      <w:keepLines w:val="1"/>
-      <w:pageBreakBefore w:val="0"/>
-      <w:spacing w:after="60" w:before="0" w:lineRule="auto"/>
+      <w:keepNext/>
+      <w:keepLines/>
+      <w:pageBreakBefore w:val="false"/>
+      <w:spacing w:lineRule="auto" w:line="240" w:before="0" w:after="60"/>
     </w:pPr>
     <w:rPr>
       <w:sz w:val="52"/>
@@ -429,21 +2386,32 @@
   </w:style>
   <w:style w:type="paragraph" w:styleId="Subtitle">
     <w:name w:val="Subtitle"/>
-    <w:basedOn w:val="Normal"/>
+    <w:basedOn w:val="Normal1"/>
     <w:next w:val="Normal"/>
+    <w:qFormat/>
     <w:pPr>
-      <w:keepNext w:val="1"/>
-      <w:keepLines w:val="1"/>
-      <w:pageBreakBefore w:val="0"/>
-      <w:spacing w:after="320" w:before="0" w:lineRule="auto"/>
+      <w:keepNext/>
+      <w:keepLines/>
+      <w:pageBreakBefore w:val="false"/>
+      <w:spacing w:lineRule="auto" w:line="240" w:before="0" w:after="320"/>
     </w:pPr>
     <w:rPr>
-      <w:rFonts w:ascii="Arial" w:cs="Arial" w:eastAsia="Arial" w:hAnsi="Arial"/>
-      <w:i w:val="0"/>
+      <w:rFonts w:ascii="Arial" w:hAnsi="Arial" w:eastAsia="Arial" w:cs="Arial"/>
+      <w:i w:val="false"/>
       <w:color w:val="666666"/>
       <w:sz w:val="30"/>
       <w:szCs w:val="30"/>
     </w:rPr>
+  </w:style>
+  <w:style w:type="paragraph" w:styleId="Quotations">
+    <w:name w:val="Quotations"/>
+    <w:basedOn w:val="Normal"/>
+    <w:qFormat/>
+    <w:pPr/>
+    <w:rPr/>
+  </w:style>
+  <w:style w:type="table" w:default="1" w:styleId="TableNormal">
+    <w:name w:val="Table Normal"/>
   </w:style>
 </w:styles>
 </file>

--- a/File-permissions-in-Linux.docx
+++ b/File-permissions-in-Linux.docx
@@ -17,7 +17,7 @@
       <w:bookmarkEnd w:id="0"/>
       <w:r>
         <w:rPr>
-          <w:rFonts w:eastAsia="Google Sans" w:cs="Google Sans" w:ascii="Arial" w:hAnsi="Arial"/>
+          <w:rFonts w:eastAsia="Google Sans" w:cs="Google Sans"/>
           <w:sz w:val="24"/>
           <w:szCs w:val="24"/>
         </w:rPr>
@@ -37,7 +37,7 @@
       <w:bookmarkEnd w:id="1"/>
       <w:r>
         <w:rPr>
-          <w:rFonts w:eastAsia="Google Sans" w:cs="Google Sans" w:ascii="Arial" w:hAnsi="Arial"/>
+          <w:rFonts w:eastAsia="Google Sans" w:cs="Google Sans"/>
           <w:sz w:val="24"/>
           <w:szCs w:val="24"/>
         </w:rPr>
@@ -55,7 +55,7 @@
       </w:pPr>
       <w:r>
         <w:rPr>
-          <w:rFonts w:eastAsia="Google Sans" w:cs="Google Sans" w:ascii="Arial" w:hAnsi="Arial"/>
+          <w:rFonts w:eastAsia="Google Sans" w:cs="Google Sans"/>
           <w:sz w:val="24"/>
           <w:szCs w:val="24"/>
         </w:rPr>
@@ -71,24 +71,22 @@
       </w:pPr>
       <w:r>
         <w:rPr>
-          <w:rFonts w:ascii="Arial" w:hAnsi="Arial"/>
-          <w:sz w:val="24"/>
-          <w:szCs w:val="24"/>
-        </w:rPr>
-      </w:r>
-    </w:p>
-    <w:p>
-      <w:pPr>
-        <w:pStyle w:val="Normal"/>
-        <w:rPr>
-          <w:rFonts w:ascii="Arial" w:hAnsi="Arial"/>
-          <w:sz w:val="24"/>
-          <w:szCs w:val="24"/>
-        </w:rPr>
-      </w:pPr>
-      <w:r>
-        <w:rPr>
-          <w:rFonts w:eastAsia="Google Sans" w:cs="Google Sans" w:ascii="Arial" w:hAnsi="Arial"/>
+          <w:rFonts w:eastAsia="Google Sans" w:cs="Google Sans"/>
+        </w:rPr>
+      </w:r>
+    </w:p>
+    <w:p>
+      <w:pPr>
+        <w:pStyle w:val="Normal"/>
+        <w:rPr>
+          <w:rFonts w:ascii="Arial" w:hAnsi="Arial"/>
+          <w:sz w:val="24"/>
+          <w:szCs w:val="24"/>
+        </w:rPr>
+      </w:pPr>
+      <w:r>
+        <w:rPr>
+          <w:rFonts w:eastAsia="Google Sans" w:cs="Google Sans"/>
           <w:sz w:val="24"/>
           <w:szCs w:val="24"/>
         </w:rPr>
@@ -108,7 +106,7 @@
       <w:bookmarkEnd w:id="2"/>
       <w:r>
         <w:rPr>
-          <w:rFonts w:eastAsia="Google Sans" w:cs="Google Sans" w:ascii="Arial" w:hAnsi="Arial"/>
+          <w:rFonts w:eastAsia="Google Sans" w:cs="Google Sans"/>
           <w:sz w:val="24"/>
           <w:szCs w:val="24"/>
         </w:rPr>
@@ -118,15 +116,11 @@
     <w:p>
       <w:pPr>
         <w:pStyle w:val="Normal"/>
-        <w:rPr>
-          <w:rFonts w:ascii="Arial" w:hAnsi="Arial"/>
-          <w:sz w:val="24"/>
-          <w:szCs w:val="24"/>
-        </w:rPr>
+        <w:rPr/>
       </w:pPr>
       <w:r>
         <w:drawing>
-          <wp:anchor behindDoc="0" distT="0" distB="0" distL="0" distR="0" simplePos="0" locked="0" layoutInCell="1" allowOverlap="1" relativeHeight="2">
+          <wp:anchor behindDoc="0" distT="0" distB="0" distL="0" distR="0" simplePos="0" locked="0" layoutInCell="1" allowOverlap="1" relativeHeight="6">
             <wp:simplePos x="0" y="0"/>
             <wp:positionH relativeFrom="column">
               <wp:posOffset>-223520</wp:posOffset>
@@ -173,40 +167,36 @@
       </w:r>
       <w:r>
         <w:rPr>
-          <w:rFonts w:eastAsia="Google Sans" w:cs="Google Sans" w:ascii="Arial" w:hAnsi="Arial"/>
-          <w:sz w:val="24"/>
-          <w:szCs w:val="24"/>
-        </w:rPr>
-        <w:t>[Add content here.]</w:t>
-      </w:r>
-    </w:p>
-    <w:p>
-      <w:pPr>
-        <w:pStyle w:val="Normal"/>
-        <w:rPr>
-          <w:rFonts w:eastAsia="Google Sans" w:cs="Google Sans"/>
-        </w:rPr>
-      </w:pPr>
-      <w:r>
-        <w:rPr>
-          <w:rFonts w:ascii="Arial" w:hAnsi="Arial"/>
-          <w:sz w:val="24"/>
-          <w:szCs w:val="24"/>
-        </w:rPr>
-      </w:r>
-    </w:p>
-    <w:p>
-      <w:pPr>
-        <w:pStyle w:val="Normal"/>
-        <w:rPr>
-          <w:rFonts w:eastAsia="Google Sans" w:cs="Google Sans"/>
-        </w:rPr>
-      </w:pPr>
-      <w:r>
-        <w:rPr>
-          <w:rFonts w:ascii="Arial" w:hAnsi="Arial"/>
-          <w:sz w:val="24"/>
-          <w:szCs w:val="24"/>
+          <w:rFonts w:eastAsia="Google Sans" w:cs="Google Sans"/>
+          <w:sz w:val="24"/>
+          <w:szCs w:val="24"/>
+        </w:rPr>
+        <w:t>[</w:t>
+      </w:r>
+    </w:p>
+    <w:p>
+      <w:pPr>
+        <w:pStyle w:val="Normal"/>
+        <w:rPr>
+          <w:rFonts w:eastAsia="Google Sans" w:cs="Google Sans"/>
+        </w:rPr>
+      </w:pPr>
+      <w:r>
+        <w:rPr>
+          <w:rFonts w:eastAsia="Google Sans" w:cs="Google Sans"/>
+        </w:rPr>
+      </w:r>
+    </w:p>
+    <w:p>
+      <w:pPr>
+        <w:pStyle w:val="Normal"/>
+        <w:rPr>
+          <w:rFonts w:eastAsia="Google Sans" w:cs="Google Sans"/>
+        </w:rPr>
+      </w:pPr>
+      <w:r>
+        <w:rPr>
+          <w:rFonts w:eastAsia="Google Sans" w:cs="Google Sans"/>
         </w:rPr>
       </w:r>
     </w:p>
@@ -221,7 +211,7 @@
       </w:pPr>
       <w:r>
         <w:rPr>
-          <w:rFonts w:eastAsia="Google Sans" w:cs="Google Sans" w:ascii="Arial" w:hAnsi="Arial"/>
+          <w:rFonts w:eastAsia="Google Sans" w:cs="Google Sans"/>
           <w:sz w:val="24"/>
           <w:szCs w:val="24"/>
         </w:rPr>
@@ -229,7 +219,7 @@
       </w:r>
       <w:r>
         <w:rPr>
-          <w:rFonts w:eastAsia="Google Sans" w:cs="Google Sans" w:ascii="Arial" w:hAnsi="Arial"/>
+          <w:rFonts w:eastAsia="Google Sans" w:cs="Google Sans"/>
           <w:b/>
           <w:bCs/>
           <w:sz w:val="24"/>
@@ -239,7 +229,7 @@
       </w:r>
       <w:r>
         <w:rPr>
-          <w:rFonts w:eastAsia="Google Sans" w:cs="Google Sans" w:ascii="Arial" w:hAnsi="Arial"/>
+          <w:rFonts w:eastAsia="Google Sans" w:cs="Google Sans"/>
           <w:b w:val="false"/>
           <w:bCs w:val="false"/>
           <w:sz w:val="24"/>
@@ -249,7 +239,7 @@
       </w:r>
       <w:r>
         <w:rPr>
-          <w:rFonts w:eastAsia="Google Sans" w:cs="Google Sans" w:ascii="Arial" w:hAnsi="Arial"/>
+          <w:rFonts w:eastAsia="Google Sans" w:cs="Google Sans"/>
           <w:b/>
           <w:bCs/>
           <w:sz w:val="24"/>
@@ -259,37 +249,17 @@
       </w:r>
       <w:r>
         <w:rPr>
-          <w:rFonts w:eastAsia="Google Sans" w:cs="Google Sans" w:ascii="Arial" w:hAnsi="Arial"/>
-          <w:b w:val="false"/>
-          <w:bCs w:val="false"/>
-          <w:sz w:val="24"/>
-          <w:szCs w:val="24"/>
-        </w:rPr>
-        <w:t>indicates that its a directory. prec</w:t>
-      </w:r>
-      <w:r>
-        <w:rPr>
-          <w:rFonts w:eastAsia="Google Sans" w:cs="Google Sans" w:ascii="Arial" w:hAnsi="Arial"/>
-          <w:b w:val="false"/>
-          <w:bCs w:val="false"/>
-          <w:sz w:val="24"/>
-          <w:szCs w:val="24"/>
-        </w:rPr>
-        <w:t>e</w:t>
-      </w:r>
-      <w:r>
-        <w:rPr>
-          <w:rFonts w:eastAsia="Google Sans" w:cs="Google Sans" w:ascii="Arial" w:hAnsi="Arial"/>
-          <w:b w:val="false"/>
-          <w:bCs w:val="false"/>
-          <w:sz w:val="24"/>
-          <w:szCs w:val="24"/>
-        </w:rPr>
-        <w:t xml:space="preserve">ding with </w:t>
-      </w:r>
-      <w:r>
-        <w:rPr>
-          <w:rFonts w:eastAsia="Google Sans" w:cs="Google Sans" w:ascii="Arial" w:hAnsi="Arial"/>
+          <w:rFonts w:eastAsia="Google Sans" w:cs="Google Sans"/>
+          <w:b w:val="false"/>
+          <w:bCs w:val="false"/>
+          <w:sz w:val="24"/>
+          <w:szCs w:val="24"/>
+        </w:rPr>
+        <w:t xml:space="preserve">indicates that its a directory. preceding with </w:t>
+      </w:r>
+      <w:r>
+        <w:rPr>
+          <w:rFonts w:eastAsia="Google Sans" w:cs="Google Sans"/>
           <w:b/>
           <w:bCs/>
           <w:sz w:val="24"/>
@@ -299,47 +269,17 @@
       </w:r>
       <w:r>
         <w:rPr>
-          <w:rFonts w:eastAsia="Google Sans" w:cs="Google Sans" w:ascii="Arial" w:hAnsi="Arial"/>
-          <w:b w:val="false"/>
-          <w:bCs w:val="false"/>
-          <w:sz w:val="24"/>
-          <w:szCs w:val="24"/>
-        </w:rPr>
-        <w:t xml:space="preserve"> indicates that th</w:t>
-      </w:r>
-      <w:r>
-        <w:rPr>
-          <w:rFonts w:eastAsia="Google Sans" w:cs="Google Sans" w:ascii="Arial" w:hAnsi="Arial"/>
-          <w:b w:val="false"/>
-          <w:bCs w:val="false"/>
-          <w:sz w:val="24"/>
-          <w:szCs w:val="24"/>
-        </w:rPr>
-        <w:t>e</w:t>
-      </w:r>
-      <w:r>
-        <w:rPr>
-          <w:rFonts w:eastAsia="Google Sans" w:cs="Google Sans" w:ascii="Arial" w:hAnsi="Arial"/>
-          <w:b w:val="false"/>
-          <w:bCs w:val="false"/>
-          <w:sz w:val="24"/>
-          <w:szCs w:val="24"/>
-        </w:rPr>
-        <w:t xml:space="preserve"> user </w:t>
-      </w:r>
-      <w:r>
-        <w:rPr>
-          <w:rFonts w:eastAsia="Google Sans" w:cs="Google Sans" w:ascii="Arial" w:hAnsi="Arial"/>
-          <w:b w:val="false"/>
-          <w:bCs w:val="false"/>
-          <w:sz w:val="24"/>
-          <w:szCs w:val="24"/>
-        </w:rPr>
-        <w:t xml:space="preserve">can read file contents and view list of directories and files within that directory. The </w:t>
-      </w:r>
-      <w:r>
-        <w:rPr>
-          <w:rFonts w:eastAsia="Google Sans" w:cs="Google Sans" w:ascii="Arial" w:hAnsi="Arial"/>
+          <w:rFonts w:eastAsia="Google Sans" w:cs="Google Sans"/>
+          <w:b w:val="false"/>
+          <w:bCs w:val="false"/>
+          <w:sz w:val="24"/>
+          <w:szCs w:val="24"/>
+        </w:rPr>
+        <w:t xml:space="preserve"> indicates that the user can read file contents and view list of directories and files within that directory. The </w:t>
+      </w:r>
+      <w:r>
+        <w:rPr>
+          <w:rFonts w:eastAsia="Google Sans" w:cs="Google Sans"/>
           <w:b/>
           <w:bCs/>
           <w:sz w:val="24"/>
@@ -349,7 +289,7 @@
       </w:r>
       <w:r>
         <w:rPr>
-          <w:rFonts w:eastAsia="Google Sans" w:cs="Google Sans" w:ascii="Arial" w:hAnsi="Arial"/>
+          <w:rFonts w:eastAsia="Google Sans" w:cs="Google Sans"/>
           <w:b w:val="false"/>
           <w:bCs w:val="false"/>
           <w:sz w:val="24"/>
@@ -359,7 +299,7 @@
       </w:r>
       <w:r>
         <w:rPr>
-          <w:rFonts w:eastAsia="Google Sans" w:cs="Google Sans" w:ascii="Arial" w:hAnsi="Arial"/>
+          <w:rFonts w:eastAsia="Google Sans" w:cs="Google Sans"/>
           <w:b/>
           <w:bCs/>
           <w:sz w:val="24"/>
@@ -369,7 +309,7 @@
       </w:r>
       <w:r>
         <w:rPr>
-          <w:rFonts w:eastAsia="Google Sans" w:cs="Google Sans" w:ascii="Arial" w:hAnsi="Arial"/>
+          <w:rFonts w:eastAsia="Google Sans" w:cs="Google Sans"/>
           <w:b w:val="false"/>
           <w:bCs w:val="false"/>
           <w:sz w:val="24"/>
@@ -379,7 +319,7 @@
       </w:r>
       <w:r>
         <w:rPr>
-          <w:rFonts w:eastAsia="Google Sans" w:cs="Google Sans" w:ascii="Arial" w:hAnsi="Arial"/>
+          <w:rFonts w:eastAsia="Google Sans" w:cs="Google Sans"/>
           <w:b/>
           <w:bCs/>
           <w:sz w:val="24"/>
@@ -389,7 +329,7 @@
       </w:r>
       <w:r>
         <w:rPr>
-          <w:rFonts w:eastAsia="Google Sans" w:cs="Google Sans" w:ascii="Arial" w:hAnsi="Arial"/>
+          <w:rFonts w:eastAsia="Google Sans" w:cs="Google Sans"/>
           <w:b w:val="false"/>
           <w:bCs w:val="false"/>
           <w:sz w:val="24"/>
@@ -399,7 +339,7 @@
       </w:r>
       <w:r>
         <w:rPr>
-          <w:rFonts w:eastAsia="Google Sans" w:cs="Google Sans" w:ascii="Arial" w:hAnsi="Arial"/>
+          <w:rFonts w:eastAsia="Google Sans" w:cs="Google Sans"/>
           <w:b/>
           <w:bCs/>
           <w:sz w:val="24"/>
@@ -409,7 +349,7 @@
       </w:r>
       <w:r>
         <w:rPr>
-          <w:rFonts w:eastAsia="Google Sans" w:cs="Google Sans" w:ascii="Arial" w:hAnsi="Arial"/>
+          <w:rFonts w:eastAsia="Google Sans" w:cs="Google Sans"/>
           <w:b w:val="false"/>
           <w:bCs w:val="false"/>
           <w:sz w:val="24"/>
@@ -419,7 +359,7 @@
       </w:r>
       <w:r>
         <w:rPr>
-          <w:rFonts w:eastAsia="Google Sans" w:cs="Google Sans" w:ascii="Arial" w:hAnsi="Arial"/>
+          <w:rFonts w:eastAsia="Google Sans" w:cs="Google Sans"/>
           <w:b/>
           <w:bCs/>
           <w:sz w:val="24"/>
@@ -429,7 +369,7 @@
       </w:r>
       <w:r>
         <w:rPr>
-          <w:rFonts w:eastAsia="Google Sans" w:cs="Google Sans" w:ascii="Arial" w:hAnsi="Arial"/>
+          <w:rFonts w:eastAsia="Google Sans" w:cs="Google Sans"/>
           <w:b w:val="false"/>
           <w:bCs w:val="false"/>
           <w:sz w:val="24"/>
@@ -439,7 +379,7 @@
       </w:r>
       <w:r>
         <w:rPr>
-          <w:rFonts w:eastAsia="Google Sans" w:cs="Google Sans" w:ascii="Arial" w:hAnsi="Arial"/>
+          <w:rFonts w:eastAsia="Google Sans" w:cs="Google Sans"/>
           <w:b/>
           <w:bCs/>
           <w:sz w:val="24"/>
@@ -449,7 +389,7 @@
       </w:r>
       <w:r>
         <w:rPr>
-          <w:rFonts w:eastAsia="Google Sans" w:cs="Google Sans" w:ascii="Arial" w:hAnsi="Arial"/>
+          <w:rFonts w:eastAsia="Google Sans" w:cs="Google Sans"/>
           <w:b w:val="false"/>
           <w:bCs w:val="false"/>
           <w:sz w:val="24"/>
@@ -471,7 +411,7 @@
       <w:bookmarkEnd w:id="3"/>
       <w:r>
         <w:rPr>
-          <w:rFonts w:eastAsia="Google Sans" w:cs="Google Sans" w:ascii="Arial" w:hAnsi="Arial"/>
+          <w:rFonts w:eastAsia="Google Sans" w:cs="Google Sans"/>
           <w:sz w:val="24"/>
           <w:szCs w:val="24"/>
         </w:rPr>
@@ -479,38 +419,27 @@
       </w:r>
       <w:r>
         <w:rPr>
-          <w:rFonts w:eastAsia="Google Sans" w:cs="Google Sans" w:ascii="Arial" w:hAnsi="Arial"/>
+          <w:rFonts w:eastAsia="Google Sans" w:cs="Google Sans"/>
           <w:sz w:val="24"/>
           <w:szCs w:val="24"/>
           <w:shd w:fill="EFEFEF" w:val="clear"/>
         </w:rPr>
-        <w:t>chmo</w:t>
-      </w:r>
-      <w:r>
-        <w:rPr>
-          <w:rFonts w:eastAsia="Google Sans" w:cs="Google Sans" w:ascii="Arial" w:hAnsi="Arial"/>
-          <w:sz w:val="24"/>
-          <w:szCs w:val="24"/>
-          <w:shd w:fill="EFEFEF" w:val="clear"/>
-        </w:rPr>
-        <w:t>d</w:t>
-      </w:r>
-    </w:p>
-    <w:p>
-      <w:pPr>
-        <w:pStyle w:val="Normal"/>
-        <w:rPr>
-          <w:rFonts w:eastAsia="Google Sans" w:cs="Google Sans"/>
-        </w:rPr>
-      </w:pPr>
-      <w:r>
-        <w:rPr>
-          <w:rFonts w:ascii="Arial" w:hAnsi="Arial"/>
-          <w:sz w:val="24"/>
-          <w:szCs w:val="24"/>
+        <w:t>chmod</w:t>
+      </w:r>
+    </w:p>
+    <w:p>
+      <w:pPr>
+        <w:pStyle w:val="Normal"/>
+        <w:rPr>
+          <w:rFonts w:eastAsia="Google Sans" w:cs="Google Sans"/>
+        </w:rPr>
+      </w:pPr>
+      <w:r>
+        <w:rPr>
+          <w:rFonts w:eastAsia="Google Sans" w:cs="Google Sans"/>
         </w:rPr>
         <w:drawing>
-          <wp:anchor behindDoc="0" distT="0" distB="0" distL="0" distR="0" simplePos="0" locked="0" layoutInCell="1" allowOverlap="1" relativeHeight="3">
+          <wp:anchor behindDoc="0" distT="0" distB="0" distL="0" distR="0" simplePos="0" locked="0" layoutInCell="1" allowOverlap="1" relativeHeight="2">
             <wp:simplePos x="0" y="0"/>
             <wp:positionH relativeFrom="column">
               <wp:posOffset>-32385</wp:posOffset>
@@ -565,24 +494,22 @@
       </w:pPr>
       <w:r>
         <w:rPr>
-          <w:rFonts w:ascii="Arial" w:hAnsi="Arial"/>
-          <w:sz w:val="24"/>
-          <w:szCs w:val="24"/>
-        </w:rPr>
-      </w:r>
-    </w:p>
-    <w:p>
-      <w:pPr>
-        <w:pStyle w:val="Normal"/>
-        <w:rPr>
-          <w:rFonts w:ascii="Arial" w:hAnsi="Arial"/>
-          <w:sz w:val="24"/>
-          <w:szCs w:val="24"/>
-        </w:rPr>
-      </w:pPr>
-      <w:r>
-        <w:rPr>
-          <w:rFonts w:eastAsia="Google Sans" w:cs="Google Sans" w:ascii="Arial" w:hAnsi="Arial"/>
+          <w:rFonts w:eastAsia="Google Sans" w:cs="Google Sans"/>
+        </w:rPr>
+      </w:r>
+    </w:p>
+    <w:p>
+      <w:pPr>
+        <w:pStyle w:val="Normal"/>
+        <w:rPr>
+          <w:rFonts w:ascii="Arial" w:hAnsi="Arial"/>
+          <w:sz w:val="24"/>
+          <w:szCs w:val="24"/>
+        </w:rPr>
+      </w:pPr>
+      <w:r>
+        <w:rPr>
+          <w:rFonts w:eastAsia="Google Sans" w:cs="Google Sans"/>
           <w:sz w:val="24"/>
           <w:szCs w:val="24"/>
         </w:rPr>
@@ -590,7 +517,7 @@
       </w:r>
       <w:r>
         <w:rPr>
-          <w:rFonts w:eastAsia="Google Sans" w:cs="Google Sans" w:ascii="Arial" w:hAnsi="Arial"/>
+          <w:rFonts w:eastAsia="Google Sans" w:cs="Google Sans"/>
           <w:b/>
           <w:bCs/>
           <w:sz w:val="24"/>
@@ -611,27 +538,27 @@
       </w:pPr>
       <w:r>
         <w:rPr>
-          <w:rFonts w:ascii="Arial" w:hAnsi="Arial"/>
-          <w:sz w:val="24"/>
-          <w:szCs w:val="24"/>
-        </w:rPr>
-      </w:r>
-    </w:p>
-    <w:p>
-      <w:pPr>
-        <w:pStyle w:val="Normal"/>
-        <w:rPr>
-          <w:rFonts w:ascii="Arial" w:hAnsi="Arial"/>
-          <w:b w:val="false"/>
-          <w:b w:val="false"/>
-          <w:bCs w:val="false"/>
-          <w:sz w:val="24"/>
-          <w:szCs w:val="24"/>
-        </w:rPr>
-      </w:pPr>
-      <w:r>
-        <w:rPr>
-          <w:rFonts w:eastAsia="Google Sans" w:cs="Google Sans" w:ascii="Arial" w:hAnsi="Arial"/>
+          <w:rFonts w:eastAsia="Google Sans" w:cs="Google Sans"/>
+          <w:b/>
+          <w:bCs/>
+        </w:rPr>
+      </w:r>
+    </w:p>
+    <w:p>
+      <w:pPr>
+        <w:pStyle w:val="Normal"/>
+        <w:rPr>
+          <w:rFonts w:ascii="Arial" w:hAnsi="Arial"/>
+          <w:b w:val="false"/>
+          <w:b w:val="false"/>
+          <w:bCs w:val="false"/>
+          <w:sz w:val="24"/>
+          <w:szCs w:val="24"/>
+        </w:rPr>
+      </w:pPr>
+      <w:r>
+        <w:rPr>
+          <w:rFonts w:eastAsia="Google Sans" w:cs="Google Sans"/>
           <w:b w:val="false"/>
           <w:bCs w:val="false"/>
           <w:sz w:val="24"/>
@@ -641,7 +568,7 @@
       </w:r>
       <w:r>
         <w:rPr>
-          <w:rFonts w:eastAsia="Google Sans" w:cs="Google Sans" w:ascii="Arial" w:hAnsi="Arial"/>
+          <w:rFonts w:eastAsia="Google Sans" w:cs="Google Sans"/>
           <w:b/>
           <w:bCs/>
           <w:sz w:val="24"/>
@@ -651,7 +578,7 @@
       </w:r>
       <w:r>
         <w:rPr>
-          <w:rFonts w:eastAsia="Google Sans" w:cs="Google Sans" w:ascii="Arial" w:hAnsi="Arial"/>
+          <w:rFonts w:eastAsia="Google Sans" w:cs="Google Sans"/>
           <w:b w:val="false"/>
           <w:bCs w:val="false"/>
           <w:sz w:val="24"/>
@@ -674,7 +601,7 @@
       </w:pPr>
       <w:r>
         <w:rPr>
-          <w:rFonts w:eastAsia="Google Sans" w:cs="Google Sans" w:ascii="Arial" w:hAnsi="Arial"/>
+          <w:rFonts w:eastAsia="Google Sans" w:cs="Google Sans"/>
           <w:b w:val="false"/>
           <w:bCs w:val="false"/>
           <w:sz w:val="24"/>
@@ -684,7 +611,7 @@
       </w:r>
       <w:r>
         <w:rPr>
-          <w:rFonts w:eastAsia="Google Sans" w:cs="Google Sans" w:ascii="Arial" w:hAnsi="Arial"/>
+          <w:rFonts w:eastAsia="Google Sans" w:cs="Google Sans"/>
           <w:b/>
           <w:bCs/>
           <w:sz w:val="24"/>
@@ -694,7 +621,7 @@
       </w:r>
       <w:r>
         <w:rPr>
-          <w:rFonts w:eastAsia="Google Sans" w:cs="Google Sans" w:ascii="Arial" w:hAnsi="Arial"/>
+          <w:rFonts w:eastAsia="Google Sans" w:cs="Google Sans"/>
           <w:b w:val="false"/>
           <w:bCs w:val="false"/>
           <w:sz w:val="24"/>
@@ -704,7 +631,7 @@
       </w:r>
       <w:r>
         <w:rPr>
-          <w:rFonts w:eastAsia="Google Sans" w:cs="Google Sans" w:ascii="Arial" w:hAnsi="Arial"/>
+          <w:rFonts w:eastAsia="Google Sans" w:cs="Google Sans"/>
           <w:b/>
           <w:bCs/>
           <w:sz w:val="24"/>
@@ -714,7 +641,7 @@
       </w:r>
       <w:r>
         <w:rPr>
-          <w:rFonts w:eastAsia="Google Sans" w:cs="Google Sans" w:ascii="Arial" w:hAnsi="Arial"/>
+          <w:rFonts w:eastAsia="Google Sans" w:cs="Google Sans"/>
           <w:b w:val="false"/>
           <w:bCs w:val="false"/>
           <w:sz w:val="24"/>
@@ -737,7 +664,7 @@
       </w:pPr>
       <w:r>
         <w:rPr>
-          <w:rFonts w:eastAsia="Google Sans" w:cs="Google Sans" w:ascii="Arial" w:hAnsi="Arial"/>
+          <w:rFonts w:eastAsia="Google Sans" w:cs="Google Sans"/>
           <w:b w:val="false"/>
           <w:bCs w:val="false"/>
           <w:sz w:val="24"/>
@@ -747,7 +674,7 @@
       </w:r>
       <w:r>
         <w:rPr>
-          <w:rFonts w:eastAsia="Google Sans" w:cs="Google Sans" w:ascii="Arial" w:hAnsi="Arial"/>
+          <w:rFonts w:eastAsia="Google Sans" w:cs="Google Sans"/>
           <w:b/>
           <w:bCs/>
           <w:sz w:val="24"/>
@@ -757,7 +684,7 @@
       </w:r>
       <w:r>
         <w:rPr>
-          <w:rFonts w:eastAsia="Google Sans" w:cs="Google Sans" w:ascii="Arial" w:hAnsi="Arial"/>
+          <w:rFonts w:eastAsia="Google Sans" w:cs="Google Sans"/>
           <w:b w:val="false"/>
           <w:bCs w:val="false"/>
           <w:sz w:val="24"/>
@@ -767,7 +694,7 @@
       </w:r>
       <w:r>
         <w:rPr>
-          <w:rFonts w:eastAsia="Google Sans" w:cs="Google Sans" w:ascii="Arial" w:hAnsi="Arial"/>
+          <w:rFonts w:eastAsia="Google Sans" w:cs="Google Sans"/>
           <w:b/>
           <w:bCs/>
           <w:sz w:val="24"/>
@@ -777,7 +704,7 @@
       </w:r>
       <w:r>
         <w:rPr>
-          <w:rFonts w:eastAsia="Google Sans" w:cs="Google Sans" w:ascii="Arial" w:hAnsi="Arial"/>
+          <w:rFonts w:eastAsia="Google Sans" w:cs="Google Sans"/>
           <w:b w:val="false"/>
           <w:bCs w:val="false"/>
           <w:sz w:val="24"/>
@@ -800,7 +727,7 @@
       </w:pPr>
       <w:r>
         <w:rPr>
-          <w:rFonts w:eastAsia="Google Sans" w:cs="Google Sans" w:ascii="Arial" w:hAnsi="Arial"/>
+          <w:rFonts w:eastAsia="Google Sans" w:cs="Google Sans"/>
           <w:b w:val="false"/>
           <w:bCs w:val="false"/>
           <w:sz w:val="24"/>
@@ -810,7 +737,7 @@
       </w:r>
       <w:r>
         <w:rPr>
-          <w:rFonts w:eastAsia="Google Sans" w:cs="Google Sans" w:ascii="Arial" w:hAnsi="Arial"/>
+          <w:rFonts w:eastAsia="Google Sans" w:cs="Google Sans"/>
           <w:b/>
           <w:bCs/>
           <w:sz w:val="24"/>
@@ -820,7 +747,7 @@
       </w:r>
       <w:r>
         <w:rPr>
-          <w:rFonts w:eastAsia="Google Sans" w:cs="Google Sans" w:ascii="Arial" w:hAnsi="Arial"/>
+          <w:rFonts w:eastAsia="Google Sans" w:cs="Google Sans"/>
           <w:b w:val="false"/>
           <w:bCs w:val="false"/>
           <w:sz w:val="24"/>
@@ -838,29 +765,23 @@
       </w:pPr>
       <w:r>
         <w:rPr>
-          <w:rFonts w:ascii="Arial" w:hAnsi="Arial"/>
-          <w:b w:val="false"/>
-          <w:bCs w:val="false"/>
-          <w:sz w:val="24"/>
-          <w:szCs w:val="24"/>
-        </w:rPr>
-      </w:r>
-    </w:p>
-    <w:p>
-      <w:pPr>
-        <w:pStyle w:val="Normal"/>
-        <w:rPr>
-          <w:rFonts w:eastAsia="Google Sans" w:cs="Google Sans"/>
-        </w:rPr>
-      </w:pPr>
-      <w:r>
-        <w:rPr>
-          <w:rFonts w:ascii="Arial" w:hAnsi="Arial"/>
-          <w:sz w:val="24"/>
-          <w:szCs w:val="24"/>
+          <w:rFonts w:eastAsia="Google Sans" w:cs="Google Sans"/>
+        </w:rPr>
+      </w:r>
+    </w:p>
+    <w:p>
+      <w:pPr>
+        <w:pStyle w:val="Normal"/>
+        <w:rPr>
+          <w:rFonts w:eastAsia="Google Sans" w:cs="Google Sans"/>
+        </w:rPr>
+      </w:pPr>
+      <w:r>
+        <w:rPr>
+          <w:rFonts w:eastAsia="Google Sans" w:cs="Google Sans"/>
         </w:rPr>
         <w:drawing>
-          <wp:anchor behindDoc="0" distT="0" distB="0" distL="0" distR="0" simplePos="0" locked="0" layoutInCell="1" allowOverlap="1" relativeHeight="4">
+          <wp:anchor behindDoc="0" distT="0" distB="0" distL="0" distR="0" simplePos="0" locked="0" layoutInCell="1" allowOverlap="1" relativeHeight="3">
             <wp:simplePos x="0" y="0"/>
             <wp:positionH relativeFrom="column">
               <wp:posOffset>11430</wp:posOffset>
@@ -915,99 +836,100 @@
       </w:pPr>
       <w:r>
         <w:rPr>
-          <w:rFonts w:ascii="Arial" w:hAnsi="Arial"/>
-          <w:sz w:val="24"/>
-          <w:szCs w:val="24"/>
-        </w:rPr>
-      </w:r>
-    </w:p>
-    <w:p>
-      <w:pPr>
-        <w:pStyle w:val="Normal"/>
-        <w:rPr>
-          <w:rFonts w:eastAsia="Google Sans" w:cs="Google Sans"/>
-        </w:rPr>
-      </w:pPr>
-      <w:r>
-        <w:rPr>
-          <w:rFonts w:ascii="Arial" w:hAnsi="Arial"/>
-          <w:sz w:val="24"/>
-          <w:szCs w:val="24"/>
-        </w:rPr>
-      </w:r>
-    </w:p>
-    <w:p>
-      <w:pPr>
-        <w:pStyle w:val="Normal"/>
-        <w:rPr>
-          <w:rFonts w:eastAsia="Google Sans" w:cs="Google Sans"/>
-        </w:rPr>
-      </w:pPr>
-      <w:r>
-        <w:rPr>
-          <w:rFonts w:ascii="Arial" w:hAnsi="Arial"/>
-          <w:sz w:val="24"/>
-          <w:szCs w:val="24"/>
-        </w:rPr>
-      </w:r>
-    </w:p>
-    <w:p>
-      <w:pPr>
-        <w:pStyle w:val="Normal"/>
-        <w:rPr>
-          <w:rFonts w:eastAsia="Google Sans" w:cs="Google Sans"/>
-        </w:rPr>
-      </w:pPr>
-      <w:r>
-        <w:rPr>
-          <w:rFonts w:ascii="Arial" w:hAnsi="Arial"/>
-          <w:sz w:val="24"/>
-          <w:szCs w:val="24"/>
-        </w:rPr>
-      </w:r>
-    </w:p>
-    <w:p>
-      <w:pPr>
-        <w:pStyle w:val="Normal"/>
-        <w:rPr>
-          <w:rFonts w:eastAsia="Google Sans" w:cs="Google Sans"/>
-        </w:rPr>
-      </w:pPr>
-      <w:r>
-        <w:rPr>
-          <w:rFonts w:ascii="Arial" w:hAnsi="Arial"/>
-          <w:sz w:val="24"/>
-          <w:szCs w:val="24"/>
-        </w:rPr>
-      </w:r>
-    </w:p>
-    <w:p>
-      <w:pPr>
-        <w:pStyle w:val="Normal"/>
-        <w:rPr>
-          <w:rFonts w:eastAsia="Google Sans" w:cs="Google Sans"/>
-        </w:rPr>
-      </w:pPr>
-      <w:r>
-        <w:rPr>
-          <w:rFonts w:ascii="Arial" w:hAnsi="Arial"/>
-          <w:sz w:val="24"/>
-          <w:szCs w:val="24"/>
-        </w:rPr>
-      </w:r>
-    </w:p>
-    <w:p>
-      <w:pPr>
-        <w:pStyle w:val="Normal"/>
-        <w:rPr>
-          <w:rFonts w:ascii="Arial" w:hAnsi="Arial"/>
-          <w:sz w:val="24"/>
-          <w:szCs w:val="24"/>
-        </w:rPr>
-      </w:pPr>
-      <w:r>
-        <w:rPr>
-          <w:rFonts w:eastAsia="Google Sans" w:cs="Google Sans" w:ascii="Arial" w:hAnsi="Arial"/>
+          <w:rFonts w:eastAsia="Google Sans" w:cs="Google Sans"/>
+        </w:rPr>
+      </w:r>
+    </w:p>
+    <w:p>
+      <w:pPr>
+        <w:pStyle w:val="Normal"/>
+        <w:rPr>
+          <w:rFonts w:eastAsia="Google Sans" w:cs="Google Sans"/>
+        </w:rPr>
+      </w:pPr>
+      <w:r>
+        <w:rPr>
+          <w:rFonts w:eastAsia="Google Sans" w:cs="Google Sans"/>
+        </w:rPr>
+      </w:r>
+    </w:p>
+    <w:p>
+      <w:pPr>
+        <w:pStyle w:val="Normal"/>
+        <w:rPr>
+          <w:rFonts w:eastAsia="Google Sans" w:cs="Google Sans"/>
+        </w:rPr>
+      </w:pPr>
+      <w:r>
+        <w:rPr>
+          <w:rFonts w:eastAsia="Google Sans" w:cs="Google Sans"/>
+        </w:rPr>
+      </w:r>
+    </w:p>
+    <w:p>
+      <w:pPr>
+        <w:pStyle w:val="Normal"/>
+        <w:rPr>
+          <w:rFonts w:eastAsia="Google Sans" w:cs="Google Sans"/>
+        </w:rPr>
+      </w:pPr>
+      <w:r>
+        <w:rPr>
+          <w:rFonts w:eastAsia="Google Sans" w:cs="Google Sans"/>
+        </w:rPr>
+      </w:r>
+    </w:p>
+    <w:p>
+      <w:pPr>
+        <w:pStyle w:val="Normal"/>
+        <w:rPr>
+          <w:rFonts w:eastAsia="Google Sans" w:cs="Google Sans"/>
+        </w:rPr>
+      </w:pPr>
+      <w:r>
+        <w:rPr>
+          <w:rFonts w:eastAsia="Google Sans" w:cs="Google Sans"/>
+        </w:rPr>
+      </w:r>
+    </w:p>
+    <w:p>
+      <w:pPr>
+        <w:pStyle w:val="Normal"/>
+        <w:rPr>
+          <w:rFonts w:eastAsia="Google Sans" w:cs="Google Sans"/>
+        </w:rPr>
+      </w:pPr>
+      <w:r>
+        <w:rPr>
+          <w:rFonts w:eastAsia="Google Sans" w:cs="Google Sans"/>
+        </w:rPr>
+      </w:r>
+    </w:p>
+    <w:p>
+      <w:pPr>
+        <w:pStyle w:val="Normal"/>
+        <w:rPr>
+          <w:rFonts w:ascii="Arial" w:hAnsi="Arial" w:eastAsia="Google Sans" w:cs="Google Sans"/>
+          <w:sz w:val="24"/>
+          <w:szCs w:val="24"/>
+        </w:rPr>
+      </w:pPr>
+      <w:r>
+        <w:rPr/>
+      </w:r>
+    </w:p>
+    <w:p>
+      <w:pPr>
+        <w:pStyle w:val="Normal"/>
+        <w:rPr>
+          <w:rFonts w:ascii="Arial" w:hAnsi="Arial"/>
+          <w:sz w:val="24"/>
+          <w:szCs w:val="24"/>
+        </w:rPr>
+      </w:pPr>
+      <w:r>
+        <w:rPr>
+          <w:rFonts w:eastAsia="Google Sans" w:cs="Google Sans"/>
           <w:sz w:val="24"/>
           <w:szCs w:val="24"/>
         </w:rPr>
@@ -1015,7 +937,7 @@
       </w:r>
       <w:r>
         <w:rPr>
-          <w:rFonts w:eastAsia="Google Sans" w:cs="Google Sans" w:ascii="Arial" w:hAnsi="Arial"/>
+          <w:rFonts w:eastAsia="Google Sans" w:cs="Google Sans"/>
           <w:b/>
           <w:bCs/>
           <w:sz w:val="24"/>
@@ -1025,7 +947,7 @@
       </w:r>
       <w:r>
         <w:rPr>
-          <w:rFonts w:eastAsia="Google Sans" w:cs="Google Sans" w:ascii="Arial" w:hAnsi="Arial"/>
+          <w:rFonts w:eastAsia="Google Sans" w:cs="Google Sans"/>
           <w:b w:val="false"/>
           <w:bCs w:val="false"/>
           <w:sz w:val="24"/>
@@ -1035,7 +957,7 @@
       </w:r>
       <w:r>
         <w:rPr>
-          <w:rFonts w:eastAsia="Google Sans" w:cs="Google Sans" w:ascii="Arial" w:hAnsi="Arial"/>
+          <w:rFonts w:eastAsia="Google Sans" w:cs="Google Sans"/>
           <w:sz w:val="24"/>
           <w:szCs w:val="24"/>
         </w:rPr>
@@ -1051,9 +973,7 @@
       </w:pPr>
       <w:r>
         <w:rPr>
-          <w:rFonts w:ascii="Arial" w:hAnsi="Arial"/>
-          <w:sz w:val="24"/>
-          <w:szCs w:val="24"/>
+          <w:rFonts w:eastAsia="Google Sans" w:cs="Google Sans"/>
         </w:rPr>
       </w:r>
     </w:p>
@@ -1070,7 +990,7 @@
       <w:bookmarkEnd w:id="4"/>
       <w:r>
         <w:rPr>
-          <w:rFonts w:eastAsia="Google Sans" w:cs="Google Sans" w:ascii="Arial" w:hAnsi="Arial"/>
+          <w:rFonts w:eastAsia="Google Sans" w:cs="Google Sans"/>
           <w:sz w:val="24"/>
           <w:szCs w:val="24"/>
         </w:rPr>
@@ -1086,12 +1006,10 @@
       </w:pPr>
       <w:r>
         <w:rPr>
-          <w:rFonts w:ascii="Arial" w:hAnsi="Arial"/>
-          <w:sz w:val="24"/>
-          <w:szCs w:val="24"/>
+          <w:rFonts w:eastAsia="Google Sans" w:cs="Google Sans"/>
         </w:rPr>
         <w:drawing>
-          <wp:anchor behindDoc="0" distT="0" distB="0" distL="0" distR="0" simplePos="0" locked="0" layoutInCell="1" allowOverlap="1" relativeHeight="5">
+          <wp:anchor behindDoc="0" distT="0" distB="0" distL="0" distR="0" simplePos="0" locked="0" layoutInCell="1" allowOverlap="1" relativeHeight="4">
             <wp:simplePos x="0" y="0"/>
             <wp:positionH relativeFrom="column">
               <wp:posOffset>-76835</wp:posOffset>
@@ -1146,39 +1064,27 @@
       </w:pPr>
       <w:r>
         <w:rPr>
-          <w:rFonts w:ascii="Arial" w:hAnsi="Arial"/>
-          <w:sz w:val="24"/>
-          <w:szCs w:val="24"/>
+          <w:rFonts w:eastAsia="Google Sans" w:cs="Google Sans"/>
         </w:rPr>
       </w:r>
     </w:p>
     <w:p>
       <w:pPr>
         <w:pStyle w:val="Heading2"/>
-        <w:rPr>
-          <w:rFonts w:eastAsia="Google Sans" w:cs="Google Sans"/>
-        </w:rPr>
-      </w:pPr>
-      <w:r>
-        <w:rPr>
-          <w:rFonts w:ascii="Arial" w:hAnsi="Arial"/>
-          <w:sz w:val="24"/>
-          <w:szCs w:val="24"/>
-        </w:rPr>
+        <w:rPr/>
+      </w:pPr>
+      <w:r>
+        <w:rPr/>
       </w:r>
     </w:p>
     <w:p>
       <w:pPr>
         <w:pStyle w:val="Heading2"/>
-        <w:rPr>
-          <w:rFonts w:ascii="Arial" w:hAnsi="Arial"/>
-          <w:sz w:val="24"/>
-          <w:szCs w:val="24"/>
-        </w:rPr>
-      </w:pPr>
-      <w:r>
-        <w:rPr>
-          <w:rFonts w:eastAsia="Google Sans" w:cs="Google Sans" w:ascii="Arial" w:hAnsi="Arial"/>
+        <w:rPr/>
+      </w:pPr>
+      <w:r>
+        <w:rPr>
+          <w:rFonts w:eastAsia="Google Sans" w:cs="Google Sans"/>
           <w:sz w:val="24"/>
           <w:szCs w:val="24"/>
         </w:rPr>
@@ -1186,7 +1092,7 @@
       </w:r>
       <w:r>
         <w:rPr>
-          <w:rFonts w:eastAsia="Google Sans" w:cs="Google Sans" w:ascii="Arial" w:hAnsi="Arial"/>
+          <w:rFonts w:eastAsia="Google Sans" w:cs="Google Sans"/>
           <w:b/>
           <w:bCs/>
           <w:sz w:val="24"/>
@@ -1196,7 +1102,7 @@
       </w:r>
       <w:r>
         <w:rPr>
-          <w:rFonts w:eastAsia="Google Sans" w:cs="Google Sans" w:ascii="Arial" w:hAnsi="Arial"/>
+          <w:rFonts w:eastAsia="Google Sans" w:cs="Google Sans"/>
           <w:b w:val="false"/>
           <w:bCs w:val="false"/>
           <w:sz w:val="24"/>
@@ -1206,7 +1112,7 @@
       </w:r>
       <w:r>
         <w:rPr>
-          <w:rFonts w:eastAsia="Google Sans" w:cs="Google Sans" w:ascii="Arial" w:hAnsi="Arial"/>
+          <w:rFonts w:eastAsia="Google Sans" w:cs="Google Sans"/>
           <w:b/>
           <w:bCs/>
           <w:sz w:val="24"/>
@@ -1216,7 +1122,7 @@
       </w:r>
       <w:r>
         <w:rPr>
-          <w:rFonts w:eastAsia="Google Sans" w:cs="Google Sans" w:ascii="Arial" w:hAnsi="Arial"/>
+          <w:rFonts w:eastAsia="Google Sans" w:cs="Google Sans"/>
           <w:b w:val="false"/>
           <w:bCs w:val="false"/>
           <w:sz w:val="24"/>
@@ -1236,7 +1142,7 @@
       </w:pPr>
       <w:r>
         <w:rPr>
-          <w:rFonts w:eastAsia="Google Sans" w:cs="Google Sans" w:ascii="Arial" w:hAnsi="Arial"/>
+          <w:rFonts w:eastAsia="Google Sans" w:cs="Google Sans"/>
           <w:b w:val="false"/>
           <w:bCs w:val="false"/>
           <w:sz w:val="24"/>
@@ -1246,7 +1152,7 @@
       </w:r>
       <w:r>
         <w:rPr>
-          <w:rFonts w:eastAsia="Google Sans" w:cs="Google Sans" w:ascii="Arial" w:hAnsi="Arial"/>
+          <w:rFonts w:eastAsia="Google Sans" w:cs="Google Sans"/>
           <w:sz w:val="24"/>
           <w:szCs w:val="24"/>
         </w:rPr>
@@ -1266,7 +1172,7 @@
       <w:bookmarkEnd w:id="5"/>
       <w:r>
         <w:rPr>
-          <w:rFonts w:eastAsia="Google Sans" w:cs="Google Sans" w:ascii="Arial" w:hAnsi="Arial"/>
+          <w:rFonts w:eastAsia="Google Sans" w:cs="Google Sans"/>
           <w:sz w:val="24"/>
           <w:szCs w:val="24"/>
         </w:rPr>
@@ -1274,38 +1180,27 @@
       </w:r>
       <w:r>
         <w:rPr>
-          <w:rFonts w:eastAsia="Google Sans" w:cs="Google Sans" w:ascii="Arial" w:hAnsi="Arial"/>
+          <w:rFonts w:eastAsia="Google Sans" w:cs="Google Sans"/>
           <w:sz w:val="24"/>
           <w:szCs w:val="24"/>
           <w:shd w:fill="EFEFEF" w:val="clear"/>
         </w:rPr>
-        <w:t xml:space="preserve">clear – </w:t>
-      </w:r>
-      <w:r>
-        <w:rPr>
-          <w:rFonts w:eastAsia="Google Sans" w:cs="Google Sans" w:ascii="Arial" w:hAnsi="Arial"/>
-          <w:sz w:val="24"/>
-          <w:szCs w:val="24"/>
-          <w:shd w:fill="EFEFEF" w:val="clear"/>
-        </w:rPr>
-        <w:t>chmod g-r</w:t>
-      </w:r>
-    </w:p>
-    <w:p>
-      <w:pPr>
-        <w:pStyle w:val="Normal"/>
-        <w:rPr>
-          <w:rFonts w:eastAsia="Google Sans" w:cs="Google Sans"/>
-        </w:rPr>
-      </w:pPr>
-      <w:r>
-        <w:rPr>
-          <w:rFonts w:ascii="Arial" w:hAnsi="Arial"/>
-          <w:sz w:val="24"/>
-          <w:szCs w:val="24"/>
+        <w:t>clear – chmod g-r</w:t>
+      </w:r>
+    </w:p>
+    <w:p>
+      <w:pPr>
+        <w:pStyle w:val="Normal"/>
+        <w:rPr>
+          <w:rFonts w:eastAsia="Google Sans" w:cs="Google Sans"/>
+        </w:rPr>
+      </w:pPr>
+      <w:r>
+        <w:rPr>
+          <w:rFonts w:eastAsia="Google Sans" w:cs="Google Sans"/>
         </w:rPr>
         <w:drawing>
-          <wp:anchor behindDoc="0" distT="0" distB="0" distL="0" distR="0" simplePos="0" locked="0" layoutInCell="1" allowOverlap="1" relativeHeight="6">
+          <wp:anchor behindDoc="0" distT="0" distB="0" distL="0" distR="0" simplePos="0" locked="0" layoutInCell="1" allowOverlap="1" relativeHeight="5">
             <wp:simplePos x="0" y="0"/>
             <wp:positionH relativeFrom="column">
               <wp:posOffset>21590</wp:posOffset>
@@ -1360,129 +1255,113 @@
       </w:pPr>
       <w:r>
         <w:rPr>
-          <w:rFonts w:ascii="Arial" w:hAnsi="Arial"/>
-          <w:sz w:val="24"/>
-          <w:szCs w:val="24"/>
-        </w:rPr>
-      </w:r>
-    </w:p>
-    <w:p>
-      <w:pPr>
-        <w:pStyle w:val="Normal"/>
-        <w:rPr>
-          <w:rFonts w:eastAsia="Google Sans" w:cs="Google Sans"/>
-        </w:rPr>
-      </w:pPr>
-      <w:r>
-        <w:rPr>
-          <w:rFonts w:ascii="Arial" w:hAnsi="Arial"/>
-          <w:sz w:val="24"/>
-          <w:szCs w:val="24"/>
-        </w:rPr>
-      </w:r>
-    </w:p>
-    <w:p>
-      <w:pPr>
-        <w:pStyle w:val="Normal"/>
-        <w:rPr>
-          <w:rFonts w:eastAsia="Google Sans" w:cs="Google Sans"/>
-        </w:rPr>
-      </w:pPr>
-      <w:r>
-        <w:rPr>
-          <w:rFonts w:ascii="Arial" w:hAnsi="Arial"/>
-          <w:sz w:val="24"/>
-          <w:szCs w:val="24"/>
-        </w:rPr>
-      </w:r>
-    </w:p>
-    <w:p>
-      <w:pPr>
-        <w:pStyle w:val="Normal"/>
-        <w:rPr>
-          <w:rFonts w:eastAsia="Google Sans" w:cs="Google Sans"/>
-        </w:rPr>
-      </w:pPr>
-      <w:r>
-        <w:rPr>
-          <w:rFonts w:ascii="Arial" w:hAnsi="Arial"/>
-          <w:sz w:val="24"/>
-          <w:szCs w:val="24"/>
-        </w:rPr>
-      </w:r>
-    </w:p>
-    <w:p>
-      <w:pPr>
-        <w:pStyle w:val="Normal"/>
-        <w:rPr>
-          <w:rFonts w:eastAsia="Google Sans" w:cs="Google Sans"/>
-        </w:rPr>
-      </w:pPr>
-      <w:r>
-        <w:rPr>
-          <w:rFonts w:ascii="Arial" w:hAnsi="Arial"/>
-          <w:sz w:val="24"/>
-          <w:szCs w:val="24"/>
-        </w:rPr>
-      </w:r>
-    </w:p>
-    <w:p>
-      <w:pPr>
-        <w:pStyle w:val="Normal"/>
-        <w:rPr>
-          <w:rFonts w:eastAsia="Google Sans" w:cs="Google Sans"/>
-        </w:rPr>
-      </w:pPr>
-      <w:r>
-        <w:rPr>
-          <w:rFonts w:ascii="Arial" w:hAnsi="Arial"/>
-          <w:sz w:val="24"/>
-          <w:szCs w:val="24"/>
-        </w:rPr>
-      </w:r>
-    </w:p>
-    <w:p>
-      <w:pPr>
-        <w:pStyle w:val="Normal"/>
-        <w:rPr>
-          <w:rFonts w:eastAsia="Google Sans" w:cs="Google Sans"/>
-        </w:rPr>
-      </w:pPr>
-      <w:r>
-        <w:rPr>
-          <w:rFonts w:ascii="Arial" w:hAnsi="Arial"/>
-          <w:sz w:val="24"/>
-          <w:szCs w:val="24"/>
-        </w:rPr>
-      </w:r>
-    </w:p>
-    <w:p>
-      <w:pPr>
-        <w:pStyle w:val="Normal"/>
-        <w:rPr>
-          <w:rFonts w:eastAsia="Google Sans" w:cs="Google Sans"/>
-        </w:rPr>
-      </w:pPr>
-      <w:r>
-        <w:rPr>
-          <w:rFonts w:ascii="Arial" w:hAnsi="Arial"/>
-          <w:sz w:val="24"/>
-          <w:szCs w:val="24"/>
-        </w:rPr>
-      </w:r>
-    </w:p>
-    <w:p>
-      <w:pPr>
-        <w:pStyle w:val="Normal"/>
-        <w:rPr>
-          <w:rFonts w:ascii="Arial" w:hAnsi="Arial"/>
-          <w:sz w:val="24"/>
-          <w:szCs w:val="24"/>
-        </w:rPr>
-      </w:pPr>
-      <w:r>
-        <w:rPr>
-          <w:rFonts w:eastAsia="Google Sans" w:cs="Google Sans" w:ascii="Arial" w:hAnsi="Arial"/>
+          <w:rFonts w:eastAsia="Google Sans" w:cs="Google Sans"/>
+        </w:rPr>
+      </w:r>
+    </w:p>
+    <w:p>
+      <w:pPr>
+        <w:pStyle w:val="Normal"/>
+        <w:rPr>
+          <w:rFonts w:eastAsia="Google Sans" w:cs="Google Sans"/>
+        </w:rPr>
+      </w:pPr>
+      <w:r>
+        <w:rPr>
+          <w:rFonts w:eastAsia="Google Sans" w:cs="Google Sans"/>
+        </w:rPr>
+      </w:r>
+    </w:p>
+    <w:p>
+      <w:pPr>
+        <w:pStyle w:val="Normal"/>
+        <w:rPr>
+          <w:rFonts w:eastAsia="Google Sans" w:cs="Google Sans"/>
+        </w:rPr>
+      </w:pPr>
+      <w:r>
+        <w:rPr>
+          <w:rFonts w:eastAsia="Google Sans" w:cs="Google Sans"/>
+        </w:rPr>
+      </w:r>
+    </w:p>
+    <w:p>
+      <w:pPr>
+        <w:pStyle w:val="Normal"/>
+        <w:rPr>
+          <w:rFonts w:eastAsia="Google Sans" w:cs="Google Sans"/>
+        </w:rPr>
+      </w:pPr>
+      <w:r>
+        <w:rPr>
+          <w:rFonts w:eastAsia="Google Sans" w:cs="Google Sans"/>
+        </w:rPr>
+      </w:r>
+    </w:p>
+    <w:p>
+      <w:pPr>
+        <w:pStyle w:val="Normal"/>
+        <w:rPr>
+          <w:rFonts w:eastAsia="Google Sans" w:cs="Google Sans"/>
+        </w:rPr>
+      </w:pPr>
+      <w:r>
+        <w:rPr>
+          <w:rFonts w:eastAsia="Google Sans" w:cs="Google Sans"/>
+        </w:rPr>
+      </w:r>
+    </w:p>
+    <w:p>
+      <w:pPr>
+        <w:pStyle w:val="Normal"/>
+        <w:rPr>
+          <w:rFonts w:eastAsia="Google Sans" w:cs="Google Sans"/>
+        </w:rPr>
+      </w:pPr>
+      <w:r>
+        <w:rPr>
+          <w:rFonts w:eastAsia="Google Sans" w:cs="Google Sans"/>
+        </w:rPr>
+      </w:r>
+    </w:p>
+    <w:p>
+      <w:pPr>
+        <w:pStyle w:val="Normal"/>
+        <w:rPr>
+          <w:rFonts w:eastAsia="Google Sans" w:cs="Google Sans"/>
+        </w:rPr>
+      </w:pPr>
+      <w:r>
+        <w:rPr>
+          <w:rFonts w:eastAsia="Google Sans" w:cs="Google Sans"/>
+        </w:rPr>
+      </w:r>
+    </w:p>
+    <w:p>
+      <w:pPr>
+        <w:pStyle w:val="Normal"/>
+        <w:rPr>
+          <w:rFonts w:eastAsia="Google Sans" w:cs="Google Sans"/>
+        </w:rPr>
+      </w:pPr>
+      <w:r>
+        <w:rPr>
+          <w:rFonts w:eastAsia="Google Sans" w:cs="Google Sans"/>
+        </w:rPr>
+      </w:r>
+    </w:p>
+    <w:p>
+      <w:pPr>
+        <w:pStyle w:val="Normal"/>
+        <w:rPr>
+          <w:rFonts w:ascii="Arial" w:hAnsi="Arial"/>
+          <w:sz w:val="24"/>
+          <w:szCs w:val="24"/>
+        </w:rPr>
+      </w:pPr>
+      <w:r>
+        <w:rPr>
+          <w:rFonts w:eastAsia="Google Sans" w:cs="Google Sans"/>
           <w:sz w:val="24"/>
           <w:szCs w:val="24"/>
         </w:rPr>
@@ -1498,24 +1377,22 @@
       </w:pPr>
       <w:r>
         <w:rPr>
-          <w:rFonts w:ascii="Arial" w:hAnsi="Arial"/>
-          <w:sz w:val="24"/>
-          <w:szCs w:val="24"/>
-        </w:rPr>
-      </w:r>
-    </w:p>
-    <w:p>
-      <w:pPr>
-        <w:pStyle w:val="Normal"/>
-        <w:rPr>
-          <w:rFonts w:ascii="Arial" w:hAnsi="Arial"/>
-          <w:sz w:val="24"/>
-          <w:szCs w:val="24"/>
-        </w:rPr>
-      </w:pPr>
-      <w:r>
-        <w:rPr>
-          <w:rFonts w:eastAsia="Google Sans" w:cs="Google Sans" w:ascii="Arial" w:hAnsi="Arial"/>
+          <w:rFonts w:eastAsia="Google Sans" w:cs="Google Sans"/>
+        </w:rPr>
+      </w:r>
+    </w:p>
+    <w:p>
+      <w:pPr>
+        <w:pStyle w:val="Normal"/>
+        <w:rPr>
+          <w:rFonts w:ascii="Arial" w:hAnsi="Arial"/>
+          <w:sz w:val="24"/>
+          <w:szCs w:val="24"/>
+        </w:rPr>
+      </w:pPr>
+      <w:r>
+        <w:rPr>
+          <w:rFonts w:eastAsia="Google Sans" w:cs="Google Sans"/>
           <w:sz w:val="24"/>
           <w:szCs w:val="24"/>
         </w:rPr>
@@ -1523,7 +1400,7 @@
       </w:r>
       <w:r>
         <w:rPr>
-          <w:rFonts w:eastAsia="Google Sans" w:cs="Google Sans" w:ascii="Arial" w:hAnsi="Arial"/>
+          <w:rFonts w:eastAsia="Google Sans" w:cs="Google Sans"/>
           <w:b/>
           <w:bCs/>
           <w:sz w:val="24"/>
@@ -1533,7 +1410,7 @@
       </w:r>
       <w:r>
         <w:rPr>
-          <w:rFonts w:eastAsia="Google Sans" w:cs="Google Sans" w:ascii="Arial" w:hAnsi="Arial"/>
+          <w:rFonts w:eastAsia="Google Sans" w:cs="Google Sans"/>
           <w:b w:val="false"/>
           <w:bCs w:val="false"/>
           <w:sz w:val="24"/>
@@ -1555,7 +1432,7 @@
       <w:bookmarkEnd w:id="6"/>
       <w:r>
         <w:rPr>
-          <w:rFonts w:eastAsia="Google Sans" w:cs="Google Sans" w:ascii="Arial" w:hAnsi="Arial"/>
+          <w:rFonts w:eastAsia="Google Sans" w:cs="Google Sans"/>
           <w:sz w:val="24"/>
           <w:szCs w:val="24"/>
         </w:rPr>
@@ -1573,7 +1450,7 @@
       </w:pPr>
       <w:r>
         <w:rPr>
-          <w:rFonts w:eastAsia="Google Sans" w:cs="Google Sans" w:ascii="Arial" w:hAnsi="Arial"/>
+          <w:rFonts w:eastAsia="Google Sans" w:cs="Google Sans"/>
           <w:sz w:val="24"/>
           <w:szCs w:val="24"/>
         </w:rPr>
@@ -1581,7 +1458,7 @@
       </w:r>
       <w:r>
         <w:rPr>
-          <w:rFonts w:eastAsia="Google Sans" w:cs="Google Sans" w:ascii="Arial" w:hAnsi="Arial"/>
+          <w:rFonts w:eastAsia="Google Sans" w:cs="Google Sans"/>
           <w:b/>
           <w:bCs/>
           <w:sz w:val="24"/>
@@ -1591,133 +1468,13 @@
       </w:r>
       <w:r>
         <w:rPr>
-          <w:rFonts w:eastAsia="Google Sans" w:cs="Google Sans" w:ascii="Arial" w:hAnsi="Arial"/>
-          <w:b w:val="false"/>
-          <w:bCs w:val="false"/>
-          <w:sz w:val="24"/>
-          <w:szCs w:val="24"/>
-        </w:rPr>
-        <w:t>this will remove execute access for the g</w:t>
-      </w:r>
-      <w:r>
-        <w:rPr>
-          <w:rFonts w:eastAsia="Google Sans" w:cs="Google Sans" w:ascii="Arial" w:hAnsi="Arial"/>
-          <w:b w:val="false"/>
-          <w:bCs w:val="false"/>
-          <w:sz w:val="24"/>
-          <w:szCs w:val="24"/>
-        </w:rPr>
-        <w:t>r</w:t>
-      </w:r>
-      <w:r>
-        <w:rPr>
-          <w:rFonts w:eastAsia="Google Sans" w:cs="Google Sans" w:ascii="Arial" w:hAnsi="Arial"/>
-          <w:b w:val="false"/>
-          <w:bCs w:val="false"/>
-          <w:sz w:val="24"/>
-          <w:szCs w:val="24"/>
-        </w:rPr>
-        <w:t>oup.</w:t>
-      </w:r>
-      <w:r>
-        <w:rPr>
-          <w:rFonts w:eastAsia="Google Sans" w:cs="Google Sans" w:ascii="Arial" w:hAnsi="Arial"/>
-          <w:b w:val="false"/>
-          <w:bCs w:val="false"/>
-          <w:sz w:val="24"/>
-          <w:szCs w:val="24"/>
-        </w:rPr>
-        <w:t xml:space="preserve"> T</w:t>
-      </w:r>
-      <w:r>
-        <w:rPr>
-          <w:rFonts w:eastAsia="Google Sans" w:cs="Google Sans" w:ascii="Arial" w:hAnsi="Arial"/>
-          <w:b w:val="false"/>
-          <w:bCs w:val="false"/>
-          <w:sz w:val="24"/>
-          <w:szCs w:val="24"/>
-        </w:rPr>
-        <w:t xml:space="preserve">he / </w:t>
-      </w:r>
-      <w:r>
-        <w:rPr>
-          <w:rFonts w:eastAsia="Google Sans" w:cs="Google Sans" w:ascii="Arial" w:hAnsi="Arial"/>
-          <w:b w:val="false"/>
-          <w:bCs w:val="false"/>
-          <w:sz w:val="24"/>
-          <w:szCs w:val="24"/>
-        </w:rPr>
-        <w:t xml:space="preserve">would be moved </w:t>
-      </w:r>
-      <w:r>
-        <w:rPr>
-          <w:rFonts w:eastAsia="Google Sans" w:cs="Google Sans" w:ascii="Arial" w:hAnsi="Arial"/>
-          <w:b w:val="false"/>
-          <w:bCs w:val="false"/>
-          <w:sz w:val="24"/>
-          <w:szCs w:val="24"/>
-        </w:rPr>
-        <w:t>to th</w:t>
-      </w:r>
-      <w:r>
-        <w:rPr>
-          <w:rFonts w:eastAsia="Google Sans" w:cs="Google Sans" w:ascii="Arial" w:hAnsi="Arial"/>
-          <w:b w:val="false"/>
-          <w:bCs w:val="false"/>
-          <w:sz w:val="24"/>
-          <w:szCs w:val="24"/>
-        </w:rPr>
-        <w:t>e</w:t>
-      </w:r>
-      <w:r>
-        <w:rPr>
-          <w:rFonts w:eastAsia="Google Sans" w:cs="Google Sans" w:ascii="Arial" w:hAnsi="Arial"/>
-          <w:b w:val="false"/>
-          <w:bCs w:val="false"/>
-          <w:sz w:val="24"/>
-          <w:szCs w:val="24"/>
-        </w:rPr>
-        <w:t xml:space="preserve"> end of th</w:t>
-      </w:r>
-      <w:r>
-        <w:rPr>
-          <w:rFonts w:eastAsia="Google Sans" w:cs="Google Sans" w:ascii="Arial" w:hAnsi="Arial"/>
-          <w:b w:val="false"/>
-          <w:bCs w:val="false"/>
-          <w:sz w:val="24"/>
-          <w:szCs w:val="24"/>
-        </w:rPr>
-        <w:t>e</w:t>
-      </w:r>
-      <w:r>
-        <w:rPr>
-          <w:rFonts w:eastAsia="Google Sans" w:cs="Google Sans" w:ascii="Arial" w:hAnsi="Arial"/>
-          <w:b w:val="false"/>
-          <w:bCs w:val="false"/>
-          <w:sz w:val="24"/>
-          <w:szCs w:val="24"/>
-        </w:rPr>
-        <w:t xml:space="preserve"> folder name as the folder is in the curr</w:t>
-      </w:r>
-      <w:r>
-        <w:rPr>
-          <w:rFonts w:eastAsia="Google Sans" w:cs="Google Sans" w:ascii="Arial" w:hAnsi="Arial"/>
-          <w:b w:val="false"/>
-          <w:bCs w:val="false"/>
-          <w:sz w:val="24"/>
-          <w:szCs w:val="24"/>
-        </w:rPr>
-        <w:t>e</w:t>
-      </w:r>
-      <w:r>
-        <w:rPr>
-          <w:rFonts w:eastAsia="Google Sans" w:cs="Google Sans" w:ascii="Arial" w:hAnsi="Arial"/>
-          <w:b w:val="false"/>
-          <w:bCs w:val="false"/>
-          <w:sz w:val="24"/>
-          <w:szCs w:val="24"/>
-        </w:rPr>
-        <w:t>nt working diretory we use the relative path.</w:t>
+          <w:rFonts w:eastAsia="Google Sans" w:cs="Google Sans"/>
+          <w:b w:val="false"/>
+          <w:bCs w:val="false"/>
+          <w:sz w:val="24"/>
+          <w:szCs w:val="24"/>
+        </w:rPr>
+        <w:t>this will remove execute access for the group. The / would be moved to the end of the folder name as the folder is in the current working diretory we use the relative path.</w:t>
       </w:r>
     </w:p>
     <w:p>
@@ -1733,7 +1490,7 @@
       <w:bookmarkEnd w:id="7"/>
       <w:r>
         <w:rPr>
-          <w:rFonts w:eastAsia="Google Sans" w:cs="Google Sans" w:ascii="Arial" w:hAnsi="Arial"/>
+          <w:rFonts w:eastAsia="Google Sans" w:cs="Google Sans"/>
           <w:sz w:val="24"/>
           <w:szCs w:val="24"/>
         </w:rPr>
@@ -1751,39 +1508,15 @@
       </w:pPr>
       <w:r>
         <w:rPr>
-          <w:rFonts w:eastAsia="Google Sans" w:cs="Google Sans" w:ascii="Arial" w:hAnsi="Arial"/>
-          <w:sz w:val="24"/>
-          <w:szCs w:val="24"/>
-        </w:rPr>
-        <w:t>In this projct</w:t>
-      </w:r>
-      <w:r>
-        <w:rPr>
-          <w:rFonts w:eastAsia="Google Sans" w:cs="Google Sans" w:ascii="Arial" w:hAnsi="Arial"/>
-          <w:sz w:val="24"/>
-          <w:szCs w:val="24"/>
-        </w:rPr>
-        <w:t xml:space="preserve"> we modifi</w:t>
-      </w:r>
-      <w:r>
-        <w:rPr>
-          <w:rFonts w:eastAsia="Google Sans" w:cs="Google Sans" w:ascii="Arial" w:hAnsi="Arial"/>
-          <w:sz w:val="24"/>
-          <w:szCs w:val="24"/>
-        </w:rPr>
-        <w:t>e</w:t>
-      </w:r>
-      <w:r>
-        <w:rPr>
-          <w:rFonts w:eastAsia="Google Sans" w:cs="Google Sans" w:ascii="Arial" w:hAnsi="Arial"/>
-          <w:sz w:val="24"/>
-          <w:szCs w:val="24"/>
-        </w:rPr>
-        <w:t xml:space="preserve">d and removed permissions using </w:t>
-      </w:r>
-      <w:r>
-        <w:rPr>
-          <w:rFonts w:eastAsia="Google Sans" w:cs="Google Sans" w:ascii="Arial" w:hAnsi="Arial"/>
+          <w:rFonts w:eastAsia="Google Sans" w:cs="Google Sans"/>
+          <w:sz w:val="24"/>
+          <w:szCs w:val="24"/>
+        </w:rPr>
+        <w:t xml:space="preserve">In this projct we modified and removed permissions using </w:t>
+      </w:r>
+      <w:r>
+        <w:rPr>
+          <w:rFonts w:eastAsia="Google Sans" w:cs="Google Sans"/>
           <w:b/>
           <w:bCs/>
           <w:sz w:val="24"/>
@@ -1793,27 +1526,17 @@
       </w:r>
       <w:r>
         <w:rPr>
-          <w:rFonts w:eastAsia="Google Sans" w:cs="Google Sans" w:ascii="Arial" w:hAnsi="Arial"/>
-          <w:b w:val="false"/>
-          <w:bCs w:val="false"/>
-          <w:sz w:val="24"/>
-          <w:szCs w:val="24"/>
-        </w:rPr>
-        <w:t>we used</w:t>
-      </w:r>
-      <w:r>
-        <w:rPr>
-          <w:rFonts w:eastAsia="Google Sans" w:cs="Google Sans" w:ascii="Arial" w:hAnsi="Arial"/>
-          <w:b w:val="false"/>
-          <w:bCs w:val="false"/>
-          <w:sz w:val="24"/>
-          <w:szCs w:val="24"/>
-        </w:rPr>
-        <w:t xml:space="preserve"> </w:t>
-      </w:r>
-      <w:r>
-        <w:rPr>
-          <w:rFonts w:eastAsia="Google Sans" w:cs="Google Sans" w:ascii="Arial" w:hAnsi="Arial"/>
+          <w:rFonts w:eastAsia="Google Sans" w:cs="Google Sans"/>
+          <w:b w:val="false"/>
+          <w:bCs w:val="false"/>
+          <w:sz w:val="24"/>
+          <w:szCs w:val="24"/>
+        </w:rPr>
+        <w:t xml:space="preserve">we used </w:t>
+      </w:r>
+      <w:r>
+        <w:rPr>
+          <w:rFonts w:eastAsia="Google Sans" w:cs="Google Sans"/>
           <w:b/>
           <w:bCs/>
           <w:sz w:val="24"/>
@@ -1823,7 +1546,7 @@
       </w:r>
       <w:r>
         <w:rPr>
-          <w:rFonts w:eastAsia="Google Sans" w:cs="Google Sans" w:ascii="Arial" w:hAnsi="Arial"/>
+          <w:rFonts w:eastAsia="Google Sans" w:cs="Google Sans"/>
           <w:b w:val="false"/>
           <w:bCs w:val="false"/>
           <w:sz w:val="24"/>
@@ -1833,7 +1556,7 @@
       </w:r>
       <w:r>
         <w:rPr>
-          <w:rFonts w:eastAsia="Google Sans" w:cs="Google Sans" w:ascii="Arial" w:hAnsi="Arial"/>
+          <w:rFonts w:eastAsia="Google Sans" w:cs="Google Sans"/>
           <w:b/>
           <w:bCs/>
           <w:sz w:val="24"/>
@@ -1843,7 +1566,7 @@
       </w:r>
       <w:r>
         <w:rPr>
-          <w:rFonts w:eastAsia="Google Sans" w:cs="Google Sans" w:ascii="Arial" w:hAnsi="Arial"/>
+          <w:rFonts w:eastAsia="Google Sans" w:cs="Google Sans"/>
           <w:b w:val="false"/>
           <w:bCs w:val="false"/>
           <w:sz w:val="24"/>
@@ -1863,7 +1586,7 @@
       </w:pPr>
       <w:r>
         <w:rPr>
-          <w:rFonts w:eastAsia="Google Sans" w:cs="Google Sans" w:ascii="Arial" w:hAnsi="Arial"/>
+          <w:rFonts w:eastAsia="Google Sans" w:cs="Google Sans"/>
           <w:b w:val="false"/>
           <w:bCs w:val="false"/>
           <w:sz w:val="24"/>
@@ -1884,24 +1607,24 @@
       </w:pPr>
       <w:r>
         <w:rPr>
-          <w:rFonts w:ascii="Arial" w:hAnsi="Arial"/>
-          <w:sz w:val="24"/>
-          <w:szCs w:val="24"/>
-        </w:rPr>
-      </w:r>
-    </w:p>
-    <w:p>
-      <w:pPr>
-        <w:pStyle w:val="Normal"/>
-        <w:rPr>
-          <w:rFonts w:ascii="Arial" w:hAnsi="Arial"/>
-          <w:sz w:val="24"/>
-          <w:szCs w:val="24"/>
-        </w:rPr>
-      </w:pPr>
-      <w:r>
-        <w:rPr>
-          <w:rFonts w:eastAsia="Google Sans" w:cs="Google Sans" w:ascii="Arial" w:hAnsi="Arial"/>
+          <w:rFonts w:eastAsia="Google Sans" w:cs="Google Sans"/>
+          <w:b w:val="false"/>
+          <w:bCs w:val="false"/>
+        </w:rPr>
+      </w:r>
+    </w:p>
+    <w:p>
+      <w:pPr>
+        <w:pStyle w:val="Normal"/>
+        <w:rPr>
+          <w:rFonts w:ascii="Arial" w:hAnsi="Arial"/>
+          <w:sz w:val="24"/>
+          <w:szCs w:val="24"/>
+        </w:rPr>
+      </w:pPr>
+      <w:r>
+        <w:rPr>
+          <w:rFonts w:eastAsia="Google Sans" w:cs="Google Sans"/>
           <w:b w:val="false"/>
           <w:bCs w:val="false"/>
           <w:sz w:val="24"/>
@@ -1921,7 +1644,7 @@
       </w:pPr>
       <w:r>
         <w:rPr>
-          <w:rFonts w:eastAsia="Google Sans" w:cs="Google Sans" w:ascii="Arial" w:hAnsi="Arial"/>
+          <w:rFonts w:eastAsia="Google Sans" w:cs="Google Sans"/>
           <w:b w:val="false"/>
           <w:bCs w:val="false"/>
           <w:sz w:val="24"/>
@@ -1942,24 +1665,24 @@
       </w:pPr>
       <w:r>
         <w:rPr>
-          <w:rFonts w:ascii="Arial" w:hAnsi="Arial"/>
-          <w:sz w:val="24"/>
-          <w:szCs w:val="24"/>
-        </w:rPr>
-      </w:r>
-    </w:p>
-    <w:p>
-      <w:pPr>
-        <w:pStyle w:val="Normal"/>
-        <w:rPr>
-          <w:rFonts w:ascii="Arial" w:hAnsi="Arial"/>
-          <w:sz w:val="24"/>
-          <w:szCs w:val="24"/>
-        </w:rPr>
-      </w:pPr>
-      <w:r>
-        <w:rPr>
-          <w:rFonts w:eastAsia="Google Sans" w:cs="Google Sans" w:ascii="Arial" w:hAnsi="Arial"/>
+          <w:rFonts w:eastAsia="Google Sans" w:cs="Google Sans"/>
+          <w:b w:val="false"/>
+          <w:bCs w:val="false"/>
+        </w:rPr>
+      </w:r>
+    </w:p>
+    <w:p>
+      <w:pPr>
+        <w:pStyle w:val="Normal"/>
+        <w:rPr>
+          <w:rFonts w:ascii="Arial" w:hAnsi="Arial"/>
+          <w:sz w:val="24"/>
+          <w:szCs w:val="24"/>
+        </w:rPr>
+      </w:pPr>
+      <w:r>
+        <w:rPr>
+          <w:rFonts w:eastAsia="Google Sans" w:cs="Google Sans"/>
           <w:b w:val="false"/>
           <w:bCs w:val="false"/>
           <w:sz w:val="24"/>
@@ -1969,7 +1692,7 @@
       </w:r>
       <w:r>
         <w:rPr>
-          <w:rFonts w:eastAsia="Google Sans" w:cs="Google Sans" w:ascii="Arial" w:hAnsi="Arial"/>
+          <w:rFonts w:eastAsia="Google Sans" w:cs="Google Sans"/>
           <w:b/>
           <w:bCs/>
           <w:sz w:val="24"/>
@@ -1992,7 +1715,7 @@
       </w:pPr>
       <w:r>
         <w:rPr>
-          <w:rFonts w:eastAsia="Google Sans" w:cs="Google Sans" w:ascii="Arial" w:hAnsi="Arial"/>
+          <w:rFonts w:eastAsia="Google Sans" w:cs="Google Sans"/>
           <w:b w:val="false"/>
           <w:bCs w:val="false"/>
           <w:sz w:val="24"/>
@@ -2002,7 +1725,7 @@
       </w:r>
       <w:r>
         <w:rPr>
-          <w:rFonts w:eastAsia="Google Sans" w:cs="Google Sans" w:ascii="Arial" w:hAnsi="Arial"/>
+          <w:rFonts w:eastAsia="Google Sans" w:cs="Google Sans"/>
           <w:b/>
           <w:bCs/>
           <w:sz w:val="24"/>
@@ -2025,7 +1748,7 @@
       </w:pPr>
       <w:r>
         <w:rPr>
-          <w:rFonts w:eastAsia="Google Sans" w:cs="Google Sans" w:ascii="Arial" w:hAnsi="Arial"/>
+          <w:rFonts w:eastAsia="Google Sans" w:cs="Google Sans"/>
           <w:b w:val="false"/>
           <w:bCs w:val="false"/>
           <w:sz w:val="24"/>
@@ -2035,7 +1758,7 @@
       </w:r>
       <w:r>
         <w:rPr>
-          <w:rFonts w:eastAsia="Google Sans" w:cs="Google Sans" w:ascii="Arial" w:hAnsi="Arial"/>
+          <w:rFonts w:eastAsia="Google Sans" w:cs="Google Sans"/>
           <w:b/>
           <w:bCs/>
           <w:sz w:val="24"/>
@@ -2056,29 +1779,27 @@
       </w:pPr>
       <w:r>
         <w:rPr>
-          <w:rFonts w:ascii="Arial" w:hAnsi="Arial"/>
-          <w:b w:val="false"/>
-          <w:bCs w:val="false"/>
-          <w:sz w:val="24"/>
-          <w:szCs w:val="24"/>
-        </w:rPr>
-      </w:r>
-    </w:p>
-    <w:p>
-      <w:pPr>
-        <w:pStyle w:val="Normal"/>
-        <w:rPr>
-          <w:rFonts w:ascii="Arial" w:hAnsi="Arial"/>
-          <w:b w:val="false"/>
-          <w:b w:val="false"/>
-          <w:bCs w:val="false"/>
-          <w:sz w:val="24"/>
-          <w:szCs w:val="24"/>
-        </w:rPr>
-      </w:pPr>
-      <w:r>
-        <w:rPr>
-          <w:rFonts w:eastAsia="Google Sans" w:cs="Google Sans" w:ascii="Arial" w:hAnsi="Arial"/>
+          <w:rFonts w:eastAsia="Google Sans" w:cs="Google Sans"/>
+          <w:b/>
+          <w:bCs/>
+        </w:rPr>
+      </w:r>
+    </w:p>
+    <w:p>
+      <w:pPr>
+        <w:pStyle w:val="Normal"/>
+        <w:rPr>
+          <w:rFonts w:ascii="Arial" w:hAnsi="Arial"/>
+          <w:b w:val="false"/>
+          <w:b w:val="false"/>
+          <w:bCs w:val="false"/>
+          <w:sz w:val="24"/>
+          <w:szCs w:val="24"/>
+        </w:rPr>
+      </w:pPr>
+      <w:r>
+        <w:rPr>
+          <w:rFonts w:eastAsia="Google Sans" w:cs="Google Sans"/>
           <w:b/>
           <w:bCs/>
           <w:sz w:val="24"/>
@@ -2101,7 +1822,7 @@
       </w:pPr>
       <w:r>
         <w:rPr>
-          <w:rFonts w:eastAsia="Google Sans" w:cs="Google Sans" w:ascii="Arial" w:hAnsi="Arial"/>
+          <w:rFonts w:eastAsia="Google Sans" w:cs="Google Sans"/>
           <w:b/>
           <w:bCs/>
           <w:sz w:val="24"/>
@@ -2124,7 +1845,7 @@
       </w:pPr>
       <w:r>
         <w:rPr>
-          <w:rFonts w:eastAsia="Google Sans" w:cs="Google Sans" w:ascii="Arial" w:hAnsi="Arial"/>
+          <w:rFonts w:eastAsia="Google Sans" w:cs="Google Sans"/>
           <w:b/>
           <w:bCs/>
           <w:sz w:val="24"/>
@@ -2136,18 +1857,10 @@
     <w:p>
       <w:pPr>
         <w:pStyle w:val="Normal"/>
-        <w:rPr>
-          <w:rFonts w:ascii="Arial" w:hAnsi="Arial"/>
-          <w:sz w:val="24"/>
-          <w:szCs w:val="24"/>
-        </w:rPr>
-      </w:pPr>
-      <w:r>
-        <w:rPr>
-          <w:rFonts w:ascii="Arial" w:hAnsi="Arial"/>
-          <w:sz w:val="24"/>
-          <w:szCs w:val="24"/>
-        </w:rPr>
+        <w:rPr/>
+      </w:pPr>
+      <w:r>
+        <w:rPr/>
       </w:r>
     </w:p>
     <w:sectPr>
@@ -2169,7 +1882,6 @@
     <w:rPrDefault>
       <w:rPr>
         <w:rFonts w:ascii="Arial" w:hAnsi="Arial" w:eastAsia="Arial" w:cs="Arial"/>
-        <w:sz w:val="22"/>
         <w:szCs w:val="22"/>
         <w:lang w:val="en" w:eastAsia="zh-CN" w:bidi="hi-IN"/>
       </w:rPr>
@@ -2185,11 +1897,13 @@
     <w:qFormat/>
     <w:pPr>
       <w:widowControl w:val="false"/>
+      <w:bidi w:val="0"/>
       <w:spacing w:lineRule="auto" w:line="276"/>
+      <w:jc w:val="left"/>
     </w:pPr>
     <w:rPr>
       <w:rFonts w:ascii="Arial" w:hAnsi="Arial" w:eastAsia="Arial" w:cs="Arial"/>
-      <w:color w:val="auto"/>
+      <w:color w:val="00000A"/>
       <w:sz w:val="22"/>
       <w:szCs w:val="22"/>
       <w:lang w:val="en" w:eastAsia="zh-CN" w:bidi="hi-IN"/>
@@ -2197,105 +1911,119 @@
   </w:style>
   <w:style w:type="paragraph" w:styleId="Heading1">
     <w:name w:val="Heading 1"/>
-    <w:basedOn w:val="Normal1"/>
     <w:next w:val="Normal"/>
     <w:qFormat/>
     <w:pPr>
       <w:keepNext/>
       <w:keepLines/>
       <w:pageBreakBefore w:val="false"/>
+      <w:widowControl w:val="false"/>
       <w:spacing w:lineRule="auto" w:line="240" w:before="400" w:after="120"/>
     </w:pPr>
     <w:rPr>
+      <w:rFonts w:ascii="Arial" w:hAnsi="Arial" w:eastAsia="Arial" w:cs="Arial"/>
+      <w:color w:val="auto"/>
       <w:sz w:val="40"/>
       <w:szCs w:val="40"/>
+      <w:lang w:val="en" w:eastAsia="zh-CN" w:bidi="hi-IN"/>
     </w:rPr>
   </w:style>
   <w:style w:type="paragraph" w:styleId="Heading2">
     <w:name w:val="Heading 2"/>
-    <w:basedOn w:val="Normal1"/>
     <w:next w:val="Normal"/>
     <w:qFormat/>
     <w:pPr>
       <w:keepNext/>
       <w:keepLines/>
       <w:pageBreakBefore w:val="false"/>
+      <w:widowControl w:val="false"/>
       <w:spacing w:lineRule="auto" w:line="240" w:before="360" w:after="120"/>
     </w:pPr>
     <w:rPr>
+      <w:rFonts w:ascii="Arial" w:hAnsi="Arial" w:eastAsia="Arial" w:cs="Arial"/>
       <w:b w:val="false"/>
+      <w:color w:val="auto"/>
       <w:sz w:val="32"/>
       <w:szCs w:val="32"/>
+      <w:lang w:val="en" w:eastAsia="zh-CN" w:bidi="hi-IN"/>
     </w:rPr>
   </w:style>
   <w:style w:type="paragraph" w:styleId="Heading3">
     <w:name w:val="Heading 3"/>
-    <w:basedOn w:val="Normal1"/>
     <w:next w:val="Normal"/>
     <w:qFormat/>
     <w:pPr>
       <w:keepNext/>
       <w:keepLines/>
       <w:pageBreakBefore w:val="false"/>
+      <w:widowControl w:val="false"/>
       <w:spacing w:lineRule="auto" w:line="240" w:before="320" w:after="80"/>
     </w:pPr>
     <w:rPr>
+      <w:rFonts w:ascii="Arial" w:hAnsi="Arial" w:eastAsia="Arial" w:cs="Arial"/>
       <w:b w:val="false"/>
       <w:color w:val="434343"/>
       <w:sz w:val="28"/>
       <w:szCs w:val="28"/>
+      <w:lang w:val="en" w:eastAsia="zh-CN" w:bidi="hi-IN"/>
     </w:rPr>
   </w:style>
   <w:style w:type="paragraph" w:styleId="Heading4">
     <w:name w:val="Heading 4"/>
-    <w:basedOn w:val="Normal1"/>
     <w:next w:val="Normal"/>
     <w:qFormat/>
     <w:pPr>
       <w:keepNext/>
       <w:keepLines/>
       <w:pageBreakBefore w:val="false"/>
+      <w:widowControl w:val="false"/>
       <w:spacing w:lineRule="auto" w:line="240" w:before="280" w:after="80"/>
     </w:pPr>
     <w:rPr>
+      <w:rFonts w:ascii="Arial" w:hAnsi="Arial" w:eastAsia="Arial" w:cs="Arial"/>
       <w:color w:val="666666"/>
       <w:sz w:val="24"/>
       <w:szCs w:val="24"/>
+      <w:lang w:val="en" w:eastAsia="zh-CN" w:bidi="hi-IN"/>
     </w:rPr>
   </w:style>
   <w:style w:type="paragraph" w:styleId="Heading5">
     <w:name w:val="Heading 5"/>
-    <w:basedOn w:val="Normal1"/>
     <w:next w:val="Normal"/>
     <w:qFormat/>
     <w:pPr>
       <w:keepNext/>
       <w:keepLines/>
       <w:pageBreakBefore w:val="false"/>
+      <w:widowControl w:val="false"/>
       <w:spacing w:lineRule="auto" w:line="240" w:before="240" w:after="80"/>
     </w:pPr>
     <w:rPr>
+      <w:rFonts w:ascii="Arial" w:hAnsi="Arial" w:eastAsia="Arial" w:cs="Arial"/>
       <w:color w:val="666666"/>
       <w:sz w:val="22"/>
       <w:szCs w:val="22"/>
+      <w:lang w:val="en" w:eastAsia="zh-CN" w:bidi="hi-IN"/>
     </w:rPr>
   </w:style>
   <w:style w:type="paragraph" w:styleId="Heading6">
     <w:name w:val="Heading 6"/>
-    <w:basedOn w:val="Normal1"/>
     <w:next w:val="Normal"/>
     <w:qFormat/>
     <w:pPr>
       <w:keepNext/>
       <w:keepLines/>
       <w:pageBreakBefore w:val="false"/>
+      <w:widowControl w:val="false"/>
       <w:spacing w:lineRule="auto" w:line="240" w:before="240" w:after="80"/>
     </w:pPr>
     <w:rPr>
+      <w:rFonts w:ascii="Arial" w:hAnsi="Arial" w:eastAsia="Arial" w:cs="Arial"/>
       <w:i/>
       <w:color w:val="666666"/>
       <w:sz w:val="22"/>
       <w:szCs w:val="22"/>
+      <w:lang w:val="en" w:eastAsia="zh-CN" w:bidi="hi-IN"/>
     </w:rPr>
   </w:style>
   <w:style w:type="paragraph" w:styleId="Heading">
@@ -2351,7 +2079,7 @@
     </w:pPr>
     <w:rPr/>
   </w:style>
-  <w:style w:type="paragraph" w:styleId="Normal1" w:default="1">
+  <w:style w:type="paragraph" w:styleId="LOnormal" w:default="1">
     <w:name w:val="LO-normal"/>
     <w:qFormat/>
     <w:pPr>
@@ -2362,7 +2090,7 @@
     </w:pPr>
     <w:rPr>
       <w:rFonts w:ascii="Arial" w:hAnsi="Arial" w:eastAsia="Arial" w:cs="Arial"/>
-      <w:color w:val="auto"/>
+      <w:color w:val="00000A"/>
       <w:sz w:val="22"/>
       <w:szCs w:val="22"/>
       <w:lang w:val="en" w:eastAsia="zh-CN" w:bidi="hi-IN"/>
@@ -2370,7 +2098,7 @@
   </w:style>
   <w:style w:type="paragraph" w:styleId="Title">
     <w:name w:val="Title"/>
-    <w:basedOn w:val="Normal1"/>
+    <w:basedOn w:val="LOnormal"/>
     <w:next w:val="Normal"/>
     <w:qFormat/>
     <w:pPr>
@@ -2386,7 +2114,7 @@
   </w:style>
   <w:style w:type="paragraph" w:styleId="Subtitle">
     <w:name w:val="Subtitle"/>
-    <w:basedOn w:val="Normal1"/>
+    <w:basedOn w:val="LOnormal"/>
     <w:next w:val="Normal"/>
     <w:qFormat/>
     <w:pPr>
